--- a/28 Santo - SEM CAPO.docx
+++ b/28 Santo - SEM CAPO.docx
@@ -73,6 +73,11 @@
             <v:stroke weight="3pt"/>
             <v:imagedata o:title=""/>
             <o:lock v:ext="edit"/>
+            <v:textbox>
+              <w:txbxContent>
+                <w:p/>
+              </w:txbxContent>
+            </v:textbox>
           </v:shape>
         </w:pict>
       </w:r>
@@ -929,6 +934,11 @@
             <v:stroke color="#000000"/>
             <v:imagedata o:title=""/>
             <o:lock v:ext="edit" aspectratio="f"/>
+            <v:textbox>
+              <w:txbxContent>
+                <w:p/>
+              </w:txbxContent>
+            </v:textbox>
           </v:shape>
         </w:pict>
       </w:r>
@@ -1446,6 +1456,11 @@
             <v:stroke color="#000000"/>
             <v:imagedata o:title=""/>
             <o:lock v:ext="edit" aspectratio="f"/>
+            <v:textbox>
+              <w:txbxContent>
+                <w:p/>
+              </w:txbxContent>
+            </v:textbox>
           </v:rect>
         </w:pict>
       </w:r>
@@ -1882,6 +1897,11 @@
             <v:stroke color="#000000" joinstyle="miter" dashstyle="dashDot"/>
             <v:imagedata o:title=""/>
             <o:lock v:ext="edit" aspectratio="f"/>
+            <v:textbox>
+              <w:txbxContent>
+                <w:p/>
+              </w:txbxContent>
+            </v:textbox>
           </v:rect>
         </w:pict>
       </w:r>
@@ -2433,22 +2453,7 @@
           <w:sz w:val="21"/>
           <w:szCs w:val="21"/>
         </w:rPr>
-        <w:t xml:space="preserve"> </w:t>
-      </w:r>
-      <w:r>
-        <w:rPr>
-          <w:rFonts w:hint="default" w:ascii="Courier New" w:hAnsi="Courier New" w:eastAsia="Courier New" w:cs="Courier New"/>
-          <w:b/>
-          <w:bCs/>
-          <w:i w:val="0"/>
-          <w:iCs w:val="0"/>
-          <w:caps w:val="0"/>
-          <w:color w:val="auto"/>
-          <w:spacing w:val="0"/>
-          <w:sz w:val="21"/>
-          <w:szCs w:val="21"/>
-        </w:rPr>
-        <w:t>F</w:t>
+        <w:t xml:space="preserve"> F</w:t>
       </w:r>
       <w:r>
         <w:rPr>
@@ -2704,6 +2709,11 @@
             <v:stroke color="#000000"/>
             <v:imagedata o:title=""/>
             <o:lock v:ext="edit" aspectratio="f"/>
+            <v:textbox>
+              <w:txbxContent>
+                <w:p/>
+              </w:txbxContent>
+            </v:textbox>
           </v:rect>
         </w:pict>
       </w:r>
@@ -3124,6 +3134,8 @@
           <w:szCs w:val="21"/>
         </w:rPr>
       </w:pPr>
+      <w:bookmarkStart w:id="0" w:name="_GoBack"/>
+      <w:bookmarkEnd w:id="0"/>
       <w:r>
         <w:rPr>
           <w:rFonts w:hint="default" w:ascii="Courier New" w:hAnsi="Courier New" w:cs="Courier New"/>
@@ -3131,12 +3143,17 @@
           <w:sz w:val="21"/>
         </w:rPr>
         <w:pict>
-          <v:rect id="_x0000_s1142" o:spid="_x0000_s1142" o:spt="1" style="position:absolute;left:0pt;margin-left:-5.1pt;margin-top:8.55pt;height:99.7pt;width:156.65pt;z-index:251665408;mso-width-relative:page;mso-height-relative:page;" filled="f" stroked="t" coordsize="21600,21600">
+          <v:rect id="_x0000_s1142" o:spid="_x0000_s1142" o:spt="1" style="position:absolute;left:0pt;margin-left:-5.1pt;margin-top:8.55pt;height:99.7pt;width:138.2pt;z-index:251665408;mso-width-relative:page;mso-height-relative:page;" filled="f" stroked="t" coordsize="21600,21600">
             <v:path/>
             <v:fill on="f" focussize="0,0"/>
             <v:stroke color="#000000" joinstyle="miter"/>
             <v:imagedata o:title=""/>
             <o:lock v:ext="edit" aspectratio="f"/>
+            <v:textbox>
+              <w:txbxContent>
+                <w:p/>
+              </w:txbxContent>
+            </v:textbox>
           </v:rect>
         </w:pict>
       </w:r>
@@ -3536,7 +3553,7 @@
           <w:spacing w:val="0"/>
           <w:sz w:val="21"/>
           <w:szCs w:val="21"/>
-          <w:lang w:val="pt-BR"/>
+          <w:lang w:val="en-US"/>
         </w:rPr>
       </w:pPr>
       <w:r>
@@ -3615,7 +3632,23 @@
           <w:szCs w:val="21"/>
           <w:lang w:val="pt-BR"/>
         </w:rPr>
-        <w:t xml:space="preserve">  F#  B9</w:t>
+        <w:t xml:space="preserve">  F#  </w:t>
+      </w:r>
+      <w:r>
+        <w:rPr>
+          <w:rFonts w:hint="default" w:eastAsia="Courier New" w:cs="Courier New"/>
+          <w:b/>
+          <w:bCs/>
+          <w:i w:val="0"/>
+          <w:iCs w:val="0"/>
+          <w:caps w:val="0"/>
+          <w:color w:val="auto"/>
+          <w:spacing w:val="0"/>
+          <w:sz w:val="21"/>
+          <w:szCs w:val="21"/>
+          <w:lang w:val="en-US"/>
+        </w:rPr>
+        <w:t>C#9</w:t>
       </w:r>
     </w:p>
     <w:p>
@@ -3664,8 +3697,6 @@
           <w:szCs w:val="22"/>
         </w:rPr>
       </w:pPr>
-      <w:bookmarkStart w:id="0" w:name="_GoBack"/>
-      <w:bookmarkEnd w:id="0"/>
     </w:p>
     <w:sectPr>
       <w:pgSz w:w="11906" w:h="16838"/>
@@ -4031,6 +4062,7 @@
     <w:basedOn w:val="2"/>
     <w:link w:val="8"/>
     <w:semiHidden/>
+    <w:qFormat/>
     <w:uiPriority w:val="99"/>
     <w:rPr>
       <w:rFonts w:ascii="Tahoma" w:hAnsi="Tahoma" w:cs="Tahoma"/>

--- a/28 Santo - SEM CAPO.docx
+++ b/28 Santo - SEM CAPO.docx
@@ -183,6 +183,2562 @@
           <w:szCs w:val="22"/>
         </w:rPr>
       </w:pPr>
+      <w:r>
+        <w:rPr>
+          <w:rFonts w:hint="default" w:ascii="Courier New" w:hAnsi="Courier New" w:cs="Courier New"/>
+          <w:color w:val="auto"/>
+          <w:sz w:val="21"/>
+        </w:rPr>
+        <w:pict>
+          <v:rect id="_x0000_s1152" o:spid="_x0000_s1152" o:spt="1" style="position:absolute;left:0pt;margin-left:295.4pt;margin-top:8.7pt;height:101.25pt;width:155.25pt;z-index:251666432;mso-width-relative:page;mso-height-relative:page;" filled="f" stroked="t" coordsize="21600,21600">
+            <v:path/>
+            <v:fill on="f" focussize="0,0"/>
+            <v:stroke color="#000000"/>
+            <v:imagedata o:title=""/>
+            <o:lock v:ext="edit" aspectratio="f"/>
+            <v:textbox>
+              <w:txbxContent>
+                <w:p/>
+              </w:txbxContent>
+            </v:textbox>
+          </v:rect>
+        </w:pict>
+      </w:r>
+      <w:bookmarkStart w:id="0" w:name="_GoBack"/>
+      <w:bookmarkEnd w:id="0"/>
+      <w:r>
+        <w:rPr>
+          <w:sz w:val="22"/>
+        </w:rPr>
+        <w:pict>
+          <v:shape id="_x0000_s1156" o:spid="_x0000_s1156" o:spt="202" type="#_x0000_t202" style="position:absolute;left:0pt;margin-left:293.45pt;margin-top:7.5pt;height:753.25pt;width:256.65pt;z-index:-251649024;mso-width-relative:page;mso-height-relative:page;" fillcolor="#FFFFFF" filled="t" stroked="f" coordsize="21600,21600">
+            <v:path/>
+            <v:fill on="t" color2="#FFFFFF" focussize="0,0"/>
+            <v:stroke on="f"/>
+            <v:imagedata o:title=""/>
+            <o:lock v:ext="edit" aspectratio="f"/>
+            <v:textbox>
+              <w:txbxContent>
+                <w:p>
+                  <w:pPr>
+                    <w:pStyle w:val="7"/>
+                    <w:keepNext w:val="0"/>
+                    <w:keepLines w:val="0"/>
+                    <w:widowControl/>
+                    <w:suppressLineNumbers w:val="0"/>
+                    <w:spacing w:line="15" w:lineRule="atLeast"/>
+                    <w:ind w:left="0" w:firstLine="0"/>
+                    <w:rPr>
+                      <w:rFonts w:hint="default" w:ascii="Courier New" w:hAnsi="Courier New" w:eastAsia="Courier New" w:cs="Courier New"/>
+                      <w:i w:val="0"/>
+                      <w:iCs w:val="0"/>
+                      <w:caps w:val="0"/>
+                      <w:color w:val="auto"/>
+                      <w:spacing w:val="0"/>
+                      <w:sz w:val="21"/>
+                      <w:szCs w:val="21"/>
+                      <w:lang w:val="pt-BR"/>
+                    </w:rPr>
+                  </w:pPr>
+                  <w:r>
+                    <w:rPr>
+                      <w:rFonts w:hint="default" w:eastAsia="Courier New" w:cs="Courier New"/>
+                      <w:b/>
+                      <w:bCs/>
+                      <w:i w:val="0"/>
+                      <w:iCs w:val="0"/>
+                      <w:caps w:val="0"/>
+                      <w:color w:val="auto"/>
+                      <w:spacing w:val="0"/>
+                      <w:sz w:val="21"/>
+                      <w:szCs w:val="21"/>
+                      <w:lang w:val="pt-BR"/>
+                    </w:rPr>
+                    <w:t>B9</w:t>
+                  </w:r>
+                  <w:r>
+                    <w:rPr>
+                      <w:rFonts w:hint="default" w:ascii="Courier New" w:hAnsi="Courier New" w:eastAsia="Courier New" w:cs="Courier New"/>
+                      <w:i w:val="0"/>
+                      <w:iCs w:val="0"/>
+                      <w:caps w:val="0"/>
+                      <w:color w:val="auto"/>
+                      <w:spacing w:val="0"/>
+                      <w:sz w:val="21"/>
+                      <w:szCs w:val="21"/>
+                    </w:rPr>
+                    <w:t xml:space="preserve">    </w:t>
+                  </w:r>
+                  <w:r>
+                    <w:rPr>
+                      <w:rFonts w:hint="default" w:eastAsia="Courier New" w:cs="Courier New"/>
+                      <w:b/>
+                      <w:bCs/>
+                      <w:i w:val="0"/>
+                      <w:iCs w:val="0"/>
+                      <w:caps w:val="0"/>
+                      <w:color w:val="auto"/>
+                      <w:spacing w:val="0"/>
+                      <w:sz w:val="21"/>
+                      <w:szCs w:val="21"/>
+                      <w:lang w:val="pt-BR"/>
+                    </w:rPr>
+                    <w:t>F#</w:t>
+                  </w:r>
+                </w:p>
+                <w:p>
+                  <w:pPr>
+                    <w:pStyle w:val="7"/>
+                    <w:keepNext w:val="0"/>
+                    <w:keepLines w:val="0"/>
+                    <w:widowControl/>
+                    <w:suppressLineNumbers w:val="0"/>
+                    <w:spacing w:line="15" w:lineRule="atLeast"/>
+                    <w:ind w:left="0" w:firstLine="0"/>
+                    <w:rPr>
+                      <w:rFonts w:hint="default" w:ascii="Courier New" w:hAnsi="Courier New" w:eastAsia="Courier New" w:cs="Courier New"/>
+                      <w:i w:val="0"/>
+                      <w:iCs w:val="0"/>
+                      <w:caps w:val="0"/>
+                      <w:color w:val="auto"/>
+                      <w:spacing w:val="0"/>
+                      <w:sz w:val="21"/>
+                      <w:szCs w:val="21"/>
+                    </w:rPr>
+                  </w:pPr>
+                  <w:r>
+                    <w:rPr>
+                      <w:rFonts w:hint="default" w:ascii="Courier New" w:hAnsi="Courier New" w:eastAsia="Courier New" w:cs="Courier New"/>
+                      <w:i w:val="0"/>
+                      <w:iCs w:val="0"/>
+                      <w:caps w:val="0"/>
+                      <w:color w:val="auto"/>
+                      <w:spacing w:val="0"/>
+                      <w:sz w:val="21"/>
+                      <w:szCs w:val="21"/>
+                    </w:rPr>
+                    <w:t>Santo Santo</w:t>
+                  </w:r>
+                </w:p>
+                <w:p>
+                  <w:pPr>
+                    <w:pStyle w:val="7"/>
+                    <w:keepNext w:val="0"/>
+                    <w:keepLines w:val="0"/>
+                    <w:widowControl/>
+                    <w:suppressLineNumbers w:val="0"/>
+                    <w:spacing w:line="15" w:lineRule="atLeast"/>
+                    <w:ind w:left="0" w:firstLine="0"/>
+                    <w:rPr>
+                      <w:rFonts w:hint="default" w:ascii="Courier New" w:hAnsi="Courier New" w:eastAsia="Courier New" w:cs="Courier New"/>
+                      <w:i w:val="0"/>
+                      <w:iCs w:val="0"/>
+                      <w:caps w:val="0"/>
+                      <w:color w:val="auto"/>
+                      <w:spacing w:val="0"/>
+                      <w:sz w:val="21"/>
+                      <w:szCs w:val="21"/>
+                      <w:lang w:val="en-US"/>
+                    </w:rPr>
+                  </w:pPr>
+                  <w:r>
+                    <w:rPr>
+                      <w:rFonts w:hint="default" w:eastAsia="Courier New" w:cs="Courier New"/>
+                      <w:b/>
+                      <w:bCs/>
+                      <w:i w:val="0"/>
+                      <w:iCs w:val="0"/>
+                      <w:caps w:val="0"/>
+                      <w:color w:val="auto"/>
+                      <w:spacing w:val="0"/>
+                      <w:sz w:val="21"/>
+                      <w:szCs w:val="21"/>
+                      <w:lang w:val="pt-BR"/>
+                    </w:rPr>
+                    <w:t>C#</w:t>
+                  </w:r>
+                  <w:r>
+                    <w:rPr>
+                      <w:rFonts w:hint="default" w:ascii="Courier New" w:hAnsi="Courier New" w:eastAsia="Courier New" w:cs="Courier New"/>
+                      <w:b/>
+                      <w:bCs/>
+                      <w:i w:val="0"/>
+                      <w:iCs w:val="0"/>
+                      <w:caps w:val="0"/>
+                      <w:color w:val="auto"/>
+                      <w:spacing w:val="0"/>
+                      <w:sz w:val="21"/>
+                      <w:szCs w:val="21"/>
+                    </w:rPr>
+                    <w:t>m</w:t>
+                  </w:r>
+                  <w:r>
+                    <w:rPr>
+                      <w:rFonts w:hint="default" w:eastAsia="Courier New" w:cs="Courier New"/>
+                      <w:b/>
+                      <w:bCs/>
+                      <w:i w:val="0"/>
+                      <w:iCs w:val="0"/>
+                      <w:caps w:val="0"/>
+                      <w:color w:val="auto"/>
+                      <w:spacing w:val="0"/>
+                      <w:sz w:val="21"/>
+                      <w:szCs w:val="21"/>
+                      <w:lang w:val="en-US"/>
+                    </w:rPr>
+                    <w:t>7</w:t>
+                  </w:r>
+                  <w:r>
+                    <w:rPr>
+                      <w:rFonts w:hint="default" w:ascii="Courier New" w:hAnsi="Courier New" w:eastAsia="Courier New" w:cs="Courier New"/>
+                      <w:i w:val="0"/>
+                      <w:iCs w:val="0"/>
+                      <w:caps w:val="0"/>
+                      <w:color w:val="auto"/>
+                      <w:spacing w:val="0"/>
+                      <w:sz w:val="21"/>
+                      <w:szCs w:val="21"/>
+                    </w:rPr>
+                    <w:t xml:space="preserve">            </w:t>
+                  </w:r>
+                  <w:r>
+                    <w:rPr>
+                      <w:rFonts w:hint="default" w:eastAsia="Courier New" w:cs="Courier New"/>
+                      <w:b/>
+                      <w:bCs/>
+                      <w:i w:val="0"/>
+                      <w:iCs w:val="0"/>
+                      <w:caps w:val="0"/>
+                      <w:color w:val="auto"/>
+                      <w:spacing w:val="0"/>
+                      <w:sz w:val="21"/>
+                      <w:szCs w:val="21"/>
+                      <w:lang w:val="en-US"/>
+                    </w:rPr>
+                    <w:t>(</w:t>
+                  </w:r>
+                  <w:r>
+                    <w:rPr>
+                      <w:rFonts w:hint="default" w:eastAsia="Courier New" w:cs="Courier New"/>
+                      <w:b/>
+                      <w:bCs/>
+                      <w:i w:val="0"/>
+                      <w:iCs w:val="0"/>
+                      <w:caps w:val="0"/>
+                      <w:color w:val="auto"/>
+                      <w:spacing w:val="0"/>
+                      <w:sz w:val="21"/>
+                      <w:szCs w:val="21"/>
+                      <w:lang w:val="pt-BR"/>
+                    </w:rPr>
+                    <w:t>B9</w:t>
+                  </w:r>
+                  <w:r>
+                    <w:rPr>
+                      <w:rFonts w:hint="default" w:eastAsia="Courier New" w:cs="Courier New"/>
+                      <w:b/>
+                      <w:bCs/>
+                      <w:i w:val="0"/>
+                      <w:iCs w:val="0"/>
+                      <w:caps w:val="0"/>
+                      <w:color w:val="auto"/>
+                      <w:spacing w:val="0"/>
+                      <w:sz w:val="21"/>
+                      <w:szCs w:val="21"/>
+                      <w:lang w:val="en-US"/>
+                    </w:rPr>
+                    <w:t>)</w:t>
+                  </w:r>
+                </w:p>
+                <w:p>
+                  <w:pPr>
+                    <w:pStyle w:val="7"/>
+                    <w:keepNext w:val="0"/>
+                    <w:keepLines w:val="0"/>
+                    <w:widowControl/>
+                    <w:suppressLineNumbers w:val="0"/>
+                    <w:spacing w:line="15" w:lineRule="atLeast"/>
+                    <w:ind w:left="0" w:firstLine="0"/>
+                    <w:rPr>
+                      <w:rFonts w:hint="default" w:ascii="Courier New" w:hAnsi="Courier New" w:eastAsia="Courier New" w:cs="Courier New"/>
+                      <w:i w:val="0"/>
+                      <w:iCs w:val="0"/>
+                      <w:caps w:val="0"/>
+                      <w:color w:val="auto"/>
+                      <w:spacing w:val="0"/>
+                      <w:sz w:val="21"/>
+                      <w:szCs w:val="21"/>
+                      <w:lang w:val="pt-BR"/>
+                    </w:rPr>
+                  </w:pPr>
+                  <w:r>
+                    <w:rPr>
+                      <w:rFonts w:hint="default" w:ascii="Courier New" w:hAnsi="Courier New" w:eastAsia="Courier New" w:cs="Courier New"/>
+                      <w:i w:val="0"/>
+                      <w:iCs w:val="0"/>
+                      <w:caps w:val="0"/>
+                      <w:color w:val="auto"/>
+                      <w:spacing w:val="0"/>
+                      <w:sz w:val="21"/>
+                      <w:szCs w:val="21"/>
+                    </w:rPr>
+                    <w:t>Digno de louvor</w:t>
+                  </w:r>
+                  <w:r>
+                    <w:rPr>
+                      <w:rFonts w:hint="default" w:eastAsia="Courier New" w:cs="Courier New"/>
+                      <w:i w:val="0"/>
+                      <w:iCs w:val="0"/>
+                      <w:caps w:val="0"/>
+                      <w:color w:val="auto"/>
+                      <w:spacing w:val="0"/>
+                      <w:sz w:val="21"/>
+                      <w:szCs w:val="21"/>
+                      <w:lang w:val="pt-BR"/>
+                    </w:rPr>
+                    <w:t xml:space="preserve">               </w:t>
+                  </w:r>
+                </w:p>
+                <w:p>
+                  <w:pPr>
+                    <w:pStyle w:val="7"/>
+                    <w:keepNext w:val="0"/>
+                    <w:keepLines w:val="0"/>
+                    <w:widowControl/>
+                    <w:suppressLineNumbers w:val="0"/>
+                    <w:spacing w:line="15" w:lineRule="atLeast"/>
+                    <w:ind w:left="0" w:firstLine="0"/>
+                    <w:rPr>
+                      <w:rFonts w:hint="default" w:ascii="Courier New" w:hAnsi="Courier New" w:eastAsia="Courier New" w:cs="Courier New"/>
+                      <w:i w:val="0"/>
+                      <w:iCs w:val="0"/>
+                      <w:caps w:val="0"/>
+                      <w:color w:val="auto"/>
+                      <w:spacing w:val="0"/>
+                      <w:sz w:val="21"/>
+                      <w:szCs w:val="21"/>
+                      <w:lang w:val="pt-BR"/>
+                    </w:rPr>
+                  </w:pPr>
+                  <w:r>
+                    <w:rPr>
+                      <w:rFonts w:hint="default" w:ascii="Courier New" w:hAnsi="Courier New" w:eastAsia="Courier New" w:cs="Courier New"/>
+                      <w:i w:val="0"/>
+                      <w:iCs w:val="0"/>
+                      <w:caps w:val="0"/>
+                      <w:color w:val="auto"/>
+                      <w:spacing w:val="0"/>
+                      <w:sz w:val="21"/>
+                      <w:szCs w:val="21"/>
+                    </w:rPr>
+                    <w:t xml:space="preserve">         </w:t>
+                  </w:r>
+                  <w:r>
+                    <w:rPr>
+                      <w:rFonts w:hint="default" w:eastAsia="Courier New" w:cs="Courier New"/>
+                      <w:b/>
+                      <w:bCs/>
+                      <w:i w:val="0"/>
+                      <w:iCs w:val="0"/>
+                      <w:caps w:val="0"/>
+                      <w:color w:val="auto"/>
+                      <w:spacing w:val="0"/>
+                      <w:sz w:val="21"/>
+                      <w:szCs w:val="21"/>
+                      <w:lang w:val="pt-BR"/>
+                    </w:rPr>
+                    <w:t>E9</w:t>
+                  </w:r>
+                </w:p>
+                <w:p>
+                  <w:pPr>
+                    <w:pStyle w:val="7"/>
+                    <w:keepNext w:val="0"/>
+                    <w:keepLines w:val="0"/>
+                    <w:widowControl/>
+                    <w:suppressLineNumbers w:val="0"/>
+                    <w:spacing w:line="15" w:lineRule="atLeast"/>
+                    <w:ind w:left="0" w:firstLine="0"/>
+                    <w:rPr>
+                      <w:rFonts w:hint="default" w:ascii="Courier New" w:hAnsi="Courier New" w:eastAsia="Courier New" w:cs="Courier New"/>
+                      <w:i w:val="0"/>
+                      <w:iCs w:val="0"/>
+                      <w:caps w:val="0"/>
+                      <w:color w:val="auto"/>
+                      <w:spacing w:val="0"/>
+                      <w:sz w:val="21"/>
+                      <w:szCs w:val="21"/>
+                    </w:rPr>
+                  </w:pPr>
+                  <w:r>
+                    <w:rPr>
+                      <w:rFonts w:hint="default" w:ascii="Courier New" w:hAnsi="Courier New" w:eastAsia="Courier New" w:cs="Courier New"/>
+                      <w:i w:val="0"/>
+                      <w:iCs w:val="0"/>
+                      <w:caps w:val="0"/>
+                      <w:color w:val="auto"/>
+                      <w:spacing w:val="0"/>
+                      <w:sz w:val="21"/>
+                      <w:szCs w:val="21"/>
+                    </w:rPr>
+                    <w:t>Tu tens todo meu amor</w:t>
+                  </w:r>
+                </w:p>
+                <w:p>
+                  <w:pPr>
+                    <w:pStyle w:val="7"/>
+                    <w:keepNext w:val="0"/>
+                    <w:keepLines w:val="0"/>
+                    <w:widowControl/>
+                    <w:suppressLineNumbers w:val="0"/>
+                    <w:spacing w:line="15" w:lineRule="atLeast"/>
+                    <w:ind w:left="0" w:firstLine="315" w:firstLineChars="150"/>
+                    <w:rPr>
+                      <w:rFonts w:hint="default" w:ascii="Courier New" w:hAnsi="Courier New" w:eastAsia="Courier New" w:cs="Courier New"/>
+                      <w:i w:val="0"/>
+                      <w:iCs w:val="0"/>
+                      <w:caps w:val="0"/>
+                      <w:color w:val="auto"/>
+                      <w:spacing w:val="0"/>
+                      <w:sz w:val="21"/>
+                      <w:szCs w:val="21"/>
+                      <w:lang w:val="en-US"/>
+                    </w:rPr>
+                  </w:pPr>
+                  <w:r>
+                    <w:rPr>
+                      <w:rFonts w:hint="default" w:eastAsia="Courier New" w:cs="Courier New"/>
+                      <w:b/>
+                      <w:bCs/>
+                      <w:i w:val="0"/>
+                      <w:iCs w:val="0"/>
+                      <w:caps w:val="0"/>
+                      <w:color w:val="auto"/>
+                      <w:spacing w:val="0"/>
+                      <w:sz w:val="21"/>
+                      <w:szCs w:val="21"/>
+                      <w:lang w:val="en-US"/>
+                    </w:rPr>
+                    <w:tab/>
+                  </w:r>
+                  <w:r>
+                    <w:rPr>
+                      <w:rFonts w:hint="default" w:eastAsia="Courier New" w:cs="Courier New"/>
+                      <w:b/>
+                      <w:bCs/>
+                      <w:i w:val="0"/>
+                      <w:iCs w:val="0"/>
+                      <w:caps w:val="0"/>
+                      <w:color w:val="auto"/>
+                      <w:spacing w:val="0"/>
+                      <w:sz w:val="21"/>
+                      <w:szCs w:val="21"/>
+                      <w:lang w:val="en-US"/>
+                    </w:rPr>
+                    <w:tab/>
+                  </w:r>
+                </w:p>
+                <w:p>
+                  <w:pPr>
+                    <w:pStyle w:val="7"/>
+                    <w:keepNext w:val="0"/>
+                    <w:keepLines w:val="0"/>
+                    <w:widowControl/>
+                    <w:suppressLineNumbers w:val="0"/>
+                    <w:spacing w:line="15" w:lineRule="atLeast"/>
+                    <w:ind w:left="0" w:firstLine="0"/>
+                    <w:rPr>
+                      <w:rFonts w:hint="default" w:eastAsia="Courier New" w:cs="Courier New"/>
+                      <w:i w:val="0"/>
+                      <w:iCs w:val="0"/>
+                      <w:caps w:val="0"/>
+                      <w:color w:val="auto"/>
+                      <w:spacing w:val="0"/>
+                      <w:sz w:val="21"/>
+                      <w:szCs w:val="21"/>
+                      <w:lang w:val="en-US"/>
+                    </w:rPr>
+                  </w:pPr>
+                  <w:r>
+                    <w:rPr>
+                      <w:rFonts w:hint="default" w:eastAsia="Courier New" w:cs="Courier New"/>
+                      <w:i w:val="0"/>
+                      <w:iCs w:val="0"/>
+                      <w:caps w:val="0"/>
+                      <w:color w:val="auto"/>
+                      <w:spacing w:val="0"/>
+                      <w:sz w:val="21"/>
+                      <w:szCs w:val="21"/>
+                      <w:lang w:val="en-US"/>
+                    </w:rPr>
+                    <w:t>Pois tu es …</w:t>
+                  </w:r>
+                </w:p>
+                <w:p>
+                  <w:pPr>
+                    <w:pStyle w:val="7"/>
+                    <w:keepNext w:val="0"/>
+                    <w:keepLines w:val="0"/>
+                    <w:widowControl/>
+                    <w:suppressLineNumbers w:val="0"/>
+                    <w:spacing w:line="15" w:lineRule="atLeast"/>
+                    <w:ind w:left="0" w:firstLine="0"/>
+                    <w:rPr>
+                      <w:rFonts w:hint="default" w:eastAsia="Courier New" w:cs="Courier New"/>
+                      <w:i w:val="0"/>
+                      <w:iCs w:val="0"/>
+                      <w:caps w:val="0"/>
+                      <w:color w:val="auto"/>
+                      <w:spacing w:val="0"/>
+                      <w:sz w:val="21"/>
+                      <w:szCs w:val="21"/>
+                      <w:lang w:val="en-US"/>
+                    </w:rPr>
+                  </w:pPr>
+                </w:p>
+                <w:p>
+                  <w:pPr>
+                    <w:pStyle w:val="7"/>
+                    <w:keepNext w:val="0"/>
+                    <w:keepLines w:val="0"/>
+                    <w:widowControl/>
+                    <w:suppressLineNumbers w:val="0"/>
+                    <w:spacing w:line="15" w:lineRule="atLeast"/>
+                    <w:ind w:left="0" w:firstLine="0"/>
+                    <w:rPr>
+                      <w:rFonts w:hint="default" w:ascii="Courier New" w:hAnsi="Courier New" w:eastAsia="Courier New" w:cs="Courier New"/>
+                      <w:i w:val="0"/>
+                      <w:iCs w:val="0"/>
+                      <w:caps w:val="0"/>
+                      <w:color w:val="auto"/>
+                      <w:spacing w:val="0"/>
+                      <w:sz w:val="21"/>
+                      <w:szCs w:val="21"/>
+                      <w:lang w:val="pt-BR"/>
+                    </w:rPr>
+                  </w:pPr>
+                  <w:r>
+                    <w:rPr>
+                      <w:rFonts w:hint="default" w:eastAsia="Courier New" w:cs="Courier New"/>
+                      <w:b/>
+                      <w:bCs/>
+                      <w:i w:val="0"/>
+                      <w:iCs w:val="0"/>
+                      <w:caps w:val="0"/>
+                      <w:color w:val="auto"/>
+                      <w:spacing w:val="0"/>
+                      <w:sz w:val="21"/>
+                      <w:szCs w:val="21"/>
+                      <w:lang w:val="pt-BR"/>
+                    </w:rPr>
+                    <w:t>B9</w:t>
+                  </w:r>
+                  <w:r>
+                    <w:rPr>
+                      <w:rFonts w:hint="default" w:ascii="Courier New" w:hAnsi="Courier New" w:eastAsia="Courier New" w:cs="Courier New"/>
+                      <w:i w:val="0"/>
+                      <w:iCs w:val="0"/>
+                      <w:caps w:val="0"/>
+                      <w:color w:val="auto"/>
+                      <w:spacing w:val="0"/>
+                      <w:sz w:val="21"/>
+                      <w:szCs w:val="21"/>
+                    </w:rPr>
+                    <w:t xml:space="preserve">    </w:t>
+                  </w:r>
+                  <w:r>
+                    <w:rPr>
+                      <w:rFonts w:hint="default" w:eastAsia="Courier New" w:cs="Courier New"/>
+                      <w:b/>
+                      <w:bCs/>
+                      <w:i w:val="0"/>
+                      <w:iCs w:val="0"/>
+                      <w:caps w:val="0"/>
+                      <w:color w:val="auto"/>
+                      <w:spacing w:val="0"/>
+                      <w:sz w:val="21"/>
+                      <w:szCs w:val="21"/>
+                      <w:lang w:val="pt-BR"/>
+                    </w:rPr>
+                    <w:t>F#</w:t>
+                  </w:r>
+                </w:p>
+                <w:p>
+                  <w:pPr>
+                    <w:pStyle w:val="7"/>
+                    <w:keepNext w:val="0"/>
+                    <w:keepLines w:val="0"/>
+                    <w:widowControl/>
+                    <w:suppressLineNumbers w:val="0"/>
+                    <w:spacing w:line="15" w:lineRule="atLeast"/>
+                    <w:ind w:left="0" w:firstLine="0"/>
+                    <w:rPr>
+                      <w:rFonts w:hint="default" w:ascii="Courier New" w:hAnsi="Courier New" w:eastAsia="Courier New" w:cs="Courier New"/>
+                      <w:i w:val="0"/>
+                      <w:iCs w:val="0"/>
+                      <w:caps w:val="0"/>
+                      <w:color w:val="auto"/>
+                      <w:spacing w:val="0"/>
+                      <w:sz w:val="21"/>
+                      <w:szCs w:val="21"/>
+                    </w:rPr>
+                  </w:pPr>
+                  <w:r>
+                    <w:rPr>
+                      <w:rFonts w:hint="default" w:ascii="Courier New" w:hAnsi="Courier New" w:eastAsia="Courier New" w:cs="Courier New"/>
+                      <w:i w:val="0"/>
+                      <w:iCs w:val="0"/>
+                      <w:caps w:val="0"/>
+                      <w:color w:val="auto"/>
+                      <w:spacing w:val="0"/>
+                      <w:sz w:val="21"/>
+                      <w:szCs w:val="21"/>
+                    </w:rPr>
+                    <w:t>Santo Santo</w:t>
+                  </w:r>
+                </w:p>
+                <w:p>
+                  <w:pPr>
+                    <w:pStyle w:val="7"/>
+                    <w:keepNext w:val="0"/>
+                    <w:keepLines w:val="0"/>
+                    <w:widowControl/>
+                    <w:suppressLineNumbers w:val="0"/>
+                    <w:spacing w:line="15" w:lineRule="atLeast"/>
+                    <w:ind w:left="0" w:firstLine="0"/>
+                    <w:rPr>
+                      <w:rFonts w:hint="default" w:ascii="Courier New" w:hAnsi="Courier New" w:eastAsia="Courier New" w:cs="Courier New"/>
+                      <w:i w:val="0"/>
+                      <w:iCs w:val="0"/>
+                      <w:caps w:val="0"/>
+                      <w:color w:val="auto"/>
+                      <w:spacing w:val="0"/>
+                      <w:sz w:val="21"/>
+                      <w:szCs w:val="21"/>
+                      <w:lang w:val="en-US"/>
+                    </w:rPr>
+                  </w:pPr>
+                  <w:r>
+                    <w:rPr>
+                      <w:rFonts w:hint="default" w:eastAsia="Courier New" w:cs="Courier New"/>
+                      <w:b/>
+                      <w:bCs/>
+                      <w:i w:val="0"/>
+                      <w:iCs w:val="0"/>
+                      <w:caps w:val="0"/>
+                      <w:color w:val="auto"/>
+                      <w:spacing w:val="0"/>
+                      <w:sz w:val="21"/>
+                      <w:szCs w:val="21"/>
+                      <w:lang w:val="pt-BR"/>
+                    </w:rPr>
+                    <w:t>C#</w:t>
+                  </w:r>
+                  <w:r>
+                    <w:rPr>
+                      <w:rFonts w:hint="default" w:ascii="Courier New" w:hAnsi="Courier New" w:eastAsia="Courier New" w:cs="Courier New"/>
+                      <w:b/>
+                      <w:bCs/>
+                      <w:i w:val="0"/>
+                      <w:iCs w:val="0"/>
+                      <w:caps w:val="0"/>
+                      <w:color w:val="auto"/>
+                      <w:spacing w:val="0"/>
+                      <w:sz w:val="21"/>
+                      <w:szCs w:val="21"/>
+                    </w:rPr>
+                    <w:t>m</w:t>
+                  </w:r>
+                  <w:r>
+                    <w:rPr>
+                      <w:rFonts w:hint="default" w:eastAsia="Courier New" w:cs="Courier New"/>
+                      <w:b/>
+                      <w:bCs/>
+                      <w:i w:val="0"/>
+                      <w:iCs w:val="0"/>
+                      <w:caps w:val="0"/>
+                      <w:color w:val="auto"/>
+                      <w:spacing w:val="0"/>
+                      <w:sz w:val="21"/>
+                      <w:szCs w:val="21"/>
+                      <w:lang w:val="en-US"/>
+                    </w:rPr>
+                    <w:t>7</w:t>
+                  </w:r>
+                  <w:r>
+                    <w:rPr>
+                      <w:rFonts w:hint="default" w:ascii="Courier New" w:hAnsi="Courier New" w:eastAsia="Courier New" w:cs="Courier New"/>
+                      <w:i w:val="0"/>
+                      <w:iCs w:val="0"/>
+                      <w:caps w:val="0"/>
+                      <w:color w:val="auto"/>
+                      <w:spacing w:val="0"/>
+                      <w:sz w:val="21"/>
+                      <w:szCs w:val="21"/>
+                    </w:rPr>
+                    <w:t xml:space="preserve">            </w:t>
+                  </w:r>
+                  <w:r>
+                    <w:rPr>
+                      <w:rFonts w:hint="default" w:eastAsia="Courier New" w:cs="Courier New"/>
+                      <w:b/>
+                      <w:bCs/>
+                      <w:i w:val="0"/>
+                      <w:iCs w:val="0"/>
+                      <w:caps w:val="0"/>
+                      <w:color w:val="auto"/>
+                      <w:spacing w:val="0"/>
+                      <w:sz w:val="21"/>
+                      <w:szCs w:val="21"/>
+                      <w:lang w:val="en-US"/>
+                    </w:rPr>
+                    <w:t>(</w:t>
+                  </w:r>
+                  <w:r>
+                    <w:rPr>
+                      <w:rFonts w:hint="default" w:eastAsia="Courier New" w:cs="Courier New"/>
+                      <w:b/>
+                      <w:bCs/>
+                      <w:i w:val="0"/>
+                      <w:iCs w:val="0"/>
+                      <w:caps w:val="0"/>
+                      <w:color w:val="auto"/>
+                      <w:spacing w:val="0"/>
+                      <w:sz w:val="21"/>
+                      <w:szCs w:val="21"/>
+                      <w:lang w:val="pt-BR"/>
+                    </w:rPr>
+                    <w:t>B9</w:t>
+                  </w:r>
+                  <w:r>
+                    <w:rPr>
+                      <w:rFonts w:hint="default" w:eastAsia="Courier New" w:cs="Courier New"/>
+                      <w:b/>
+                      <w:bCs/>
+                      <w:i w:val="0"/>
+                      <w:iCs w:val="0"/>
+                      <w:caps w:val="0"/>
+                      <w:color w:val="auto"/>
+                      <w:spacing w:val="0"/>
+                      <w:sz w:val="21"/>
+                      <w:szCs w:val="21"/>
+                      <w:lang w:val="en-US"/>
+                    </w:rPr>
+                    <w:t>)</w:t>
+                  </w:r>
+                </w:p>
+                <w:p>
+                  <w:pPr>
+                    <w:pStyle w:val="7"/>
+                    <w:keepNext w:val="0"/>
+                    <w:keepLines w:val="0"/>
+                    <w:widowControl/>
+                    <w:suppressLineNumbers w:val="0"/>
+                    <w:spacing w:line="15" w:lineRule="atLeast"/>
+                    <w:ind w:left="0" w:firstLine="0"/>
+                    <w:rPr>
+                      <w:rFonts w:hint="default" w:ascii="Courier New" w:hAnsi="Courier New" w:eastAsia="Courier New" w:cs="Courier New"/>
+                      <w:i w:val="0"/>
+                      <w:iCs w:val="0"/>
+                      <w:caps w:val="0"/>
+                      <w:color w:val="auto"/>
+                      <w:spacing w:val="0"/>
+                      <w:sz w:val="21"/>
+                      <w:szCs w:val="21"/>
+                      <w:lang w:val="pt-BR"/>
+                    </w:rPr>
+                  </w:pPr>
+                  <w:r>
+                    <w:rPr>
+                      <w:rFonts w:hint="default" w:ascii="Courier New" w:hAnsi="Courier New" w:eastAsia="Courier New" w:cs="Courier New"/>
+                      <w:i w:val="0"/>
+                      <w:iCs w:val="0"/>
+                      <w:caps w:val="0"/>
+                      <w:color w:val="auto"/>
+                      <w:spacing w:val="0"/>
+                      <w:sz w:val="21"/>
+                      <w:szCs w:val="21"/>
+                    </w:rPr>
+                    <w:t>Digno de louvor</w:t>
+                  </w:r>
+                  <w:r>
+                    <w:rPr>
+                      <w:rFonts w:hint="default" w:eastAsia="Courier New" w:cs="Courier New"/>
+                      <w:i w:val="0"/>
+                      <w:iCs w:val="0"/>
+                      <w:caps w:val="0"/>
+                      <w:color w:val="auto"/>
+                      <w:spacing w:val="0"/>
+                      <w:sz w:val="21"/>
+                      <w:szCs w:val="21"/>
+                      <w:lang w:val="pt-BR"/>
+                    </w:rPr>
+                    <w:t xml:space="preserve">                </w:t>
+                  </w:r>
+                </w:p>
+                <w:p>
+                  <w:pPr>
+                    <w:pStyle w:val="7"/>
+                    <w:keepNext w:val="0"/>
+                    <w:keepLines w:val="0"/>
+                    <w:widowControl/>
+                    <w:suppressLineNumbers w:val="0"/>
+                    <w:spacing w:line="15" w:lineRule="atLeast"/>
+                    <w:ind w:left="0" w:firstLine="0"/>
+                    <w:rPr>
+                      <w:rFonts w:hint="default" w:ascii="Courier New" w:hAnsi="Courier New" w:eastAsia="Courier New" w:cs="Courier New"/>
+                      <w:i w:val="0"/>
+                      <w:iCs w:val="0"/>
+                      <w:caps w:val="0"/>
+                      <w:color w:val="auto"/>
+                      <w:spacing w:val="0"/>
+                      <w:sz w:val="21"/>
+                      <w:szCs w:val="21"/>
+                      <w:lang w:val="pt-BR"/>
+                    </w:rPr>
+                  </w:pPr>
+                  <w:r>
+                    <w:rPr>
+                      <w:rFonts w:hint="default" w:ascii="Courier New" w:hAnsi="Courier New" w:eastAsia="Courier New" w:cs="Courier New"/>
+                      <w:i w:val="0"/>
+                      <w:iCs w:val="0"/>
+                      <w:caps w:val="0"/>
+                      <w:color w:val="auto"/>
+                      <w:spacing w:val="0"/>
+                      <w:sz w:val="21"/>
+                      <w:szCs w:val="21"/>
+                    </w:rPr>
+                    <w:t xml:space="preserve">         </w:t>
+                  </w:r>
+                  <w:r>
+                    <w:rPr>
+                      <w:rFonts w:hint="default" w:eastAsia="Courier New" w:cs="Courier New"/>
+                      <w:b/>
+                      <w:bCs/>
+                      <w:i w:val="0"/>
+                      <w:iCs w:val="0"/>
+                      <w:caps w:val="0"/>
+                      <w:color w:val="auto"/>
+                      <w:spacing w:val="0"/>
+                      <w:sz w:val="21"/>
+                      <w:szCs w:val="21"/>
+                      <w:lang w:val="pt-BR"/>
+                    </w:rPr>
+                    <w:t>E9</w:t>
+                  </w:r>
+                </w:p>
+                <w:p>
+                  <w:pPr>
+                    <w:pStyle w:val="7"/>
+                    <w:keepNext w:val="0"/>
+                    <w:keepLines w:val="0"/>
+                    <w:widowControl/>
+                    <w:suppressLineNumbers w:val="0"/>
+                    <w:spacing w:line="15" w:lineRule="atLeast"/>
+                    <w:ind w:left="0" w:firstLine="0"/>
+                    <w:rPr>
+                      <w:rFonts w:hint="default" w:ascii="Courier New" w:hAnsi="Courier New" w:eastAsia="Courier New" w:cs="Courier New"/>
+                      <w:i w:val="0"/>
+                      <w:iCs w:val="0"/>
+                      <w:caps w:val="0"/>
+                      <w:color w:val="auto"/>
+                      <w:spacing w:val="0"/>
+                      <w:sz w:val="21"/>
+                      <w:szCs w:val="21"/>
+                    </w:rPr>
+                  </w:pPr>
+                  <w:r>
+                    <w:rPr>
+                      <w:rFonts w:hint="default" w:ascii="Courier New" w:hAnsi="Courier New" w:eastAsia="Courier New" w:cs="Courier New"/>
+                      <w:i w:val="0"/>
+                      <w:iCs w:val="0"/>
+                      <w:caps w:val="0"/>
+                      <w:color w:val="auto"/>
+                      <w:spacing w:val="0"/>
+                      <w:sz w:val="21"/>
+                      <w:szCs w:val="21"/>
+                    </w:rPr>
+                    <w:t>Tu tens todo meu amor</w:t>
+                  </w:r>
+                </w:p>
+                <w:p>
+                  <w:pPr>
+                    <w:pStyle w:val="7"/>
+                    <w:keepNext w:val="0"/>
+                    <w:keepLines w:val="0"/>
+                    <w:widowControl/>
+                    <w:suppressLineNumbers w:val="0"/>
+                    <w:spacing w:line="15" w:lineRule="atLeast"/>
+                    <w:ind w:left="0" w:firstLine="0"/>
+                    <w:rPr>
+                      <w:rFonts w:hint="default" w:ascii="Courier New" w:hAnsi="Courier New" w:eastAsia="Courier New" w:cs="Courier New"/>
+                      <w:i w:val="0"/>
+                      <w:iCs w:val="0"/>
+                      <w:caps w:val="0"/>
+                      <w:color w:val="auto"/>
+                      <w:spacing w:val="0"/>
+                      <w:sz w:val="21"/>
+                      <w:szCs w:val="21"/>
+                      <w:lang w:val="en-US"/>
+                    </w:rPr>
+                  </w:pPr>
+                  <w:r>
+                    <w:rPr>
+                      <w:rFonts w:hint="default" w:eastAsia="Courier New" w:cs="Courier New"/>
+                      <w:i w:val="0"/>
+                      <w:iCs w:val="0"/>
+                      <w:caps w:val="0"/>
+                      <w:color w:val="auto"/>
+                      <w:spacing w:val="0"/>
+                      <w:sz w:val="21"/>
+                      <w:szCs w:val="21"/>
+                      <w:lang w:val="en-US"/>
+                    </w:rPr>
+                    <w:t xml:space="preserve">    </w:t>
+                  </w:r>
+                  <w:r>
+                    <w:rPr>
+                      <w:rFonts w:hint="default" w:eastAsia="Courier New" w:cs="Courier New"/>
+                      <w:b/>
+                      <w:bCs/>
+                      <w:i w:val="0"/>
+                      <w:iCs w:val="0"/>
+                      <w:caps w:val="0"/>
+                      <w:color w:val="auto"/>
+                      <w:spacing w:val="0"/>
+                      <w:sz w:val="21"/>
+                      <w:szCs w:val="21"/>
+                      <w:lang w:val="en-US"/>
+                    </w:rPr>
+                    <w:t>B9</w:t>
+                  </w:r>
+                </w:p>
+                <w:p>
+                  <w:pPr>
+                    <w:pStyle w:val="7"/>
+                    <w:keepNext w:val="0"/>
+                    <w:keepLines w:val="0"/>
+                    <w:widowControl/>
+                    <w:suppressLineNumbers w:val="0"/>
+                    <w:spacing w:line="15" w:lineRule="atLeast"/>
+                    <w:ind w:left="0" w:firstLine="0"/>
+                    <w:rPr>
+                      <w:rFonts w:hint="default" w:ascii="Courier New" w:hAnsi="Courier New" w:eastAsia="Courier New" w:cs="Courier New"/>
+                      <w:i w:val="0"/>
+                      <w:iCs w:val="0"/>
+                      <w:caps w:val="0"/>
+                      <w:color w:val="auto"/>
+                      <w:spacing w:val="0"/>
+                      <w:sz w:val="21"/>
+                      <w:szCs w:val="21"/>
+                      <w:lang w:val="en-US"/>
+                    </w:rPr>
+                  </w:pPr>
+                  <w:r>
+                    <w:rPr>
+                      <w:rFonts w:hint="default" w:eastAsia="Courier New" w:cs="Courier New"/>
+                      <w:i w:val="0"/>
+                      <w:iCs w:val="0"/>
+                      <w:caps w:val="0"/>
+                      <w:color w:val="auto"/>
+                      <w:spacing w:val="0"/>
+                      <w:sz w:val="21"/>
+                      <w:szCs w:val="21"/>
+                      <w:lang w:val="en-US"/>
+                    </w:rPr>
+                    <w:t>Jeesus</w:t>
+                  </w:r>
+                </w:p>
+                <w:p>
+                  <w:pPr>
+                    <w:pStyle w:val="7"/>
+                    <w:keepNext w:val="0"/>
+                    <w:keepLines w:val="0"/>
+                    <w:widowControl/>
+                    <w:suppressLineNumbers w:val="0"/>
+                    <w:spacing w:line="15" w:lineRule="atLeast"/>
+                    <w:ind w:left="0" w:firstLine="0"/>
+                    <w:rPr>
+                      <w:rFonts w:hint="default" w:ascii="Courier New" w:hAnsi="Courier New" w:eastAsia="Courier New" w:cs="Courier New"/>
+                      <w:i w:val="0"/>
+                      <w:iCs w:val="0"/>
+                      <w:caps w:val="0"/>
+                      <w:color w:val="auto"/>
+                      <w:spacing w:val="0"/>
+                      <w:sz w:val="21"/>
+                      <w:szCs w:val="21"/>
+                    </w:rPr>
+                  </w:pPr>
+                </w:p>
+                <w:p>
+                  <w:pPr>
+                    <w:pStyle w:val="7"/>
+                    <w:keepNext w:val="0"/>
+                    <w:keepLines w:val="0"/>
+                    <w:widowControl/>
+                    <w:suppressLineNumbers w:val="0"/>
+                    <w:spacing w:line="15" w:lineRule="atLeast"/>
+                    <w:ind w:left="0" w:firstLine="0"/>
+                    <w:rPr>
+                      <w:rFonts w:hint="default" w:eastAsia="Courier New" w:cs="Courier New"/>
+                      <w:b/>
+                      <w:bCs/>
+                      <w:i w:val="0"/>
+                      <w:iCs w:val="0"/>
+                      <w:caps w:val="0"/>
+                      <w:color w:val="auto"/>
+                      <w:spacing w:val="0"/>
+                      <w:sz w:val="21"/>
+                      <w:szCs w:val="21"/>
+                      <w:lang w:val="en-US"/>
+                    </w:rPr>
+                  </w:pPr>
+                  <w:r>
+                    <w:rPr>
+                      <w:rFonts w:hint="default" w:ascii="Courier New" w:hAnsi="Courier New" w:eastAsia="Courier New" w:cs="Courier New"/>
+                      <w:b/>
+                      <w:bCs/>
+                      <w:i w:val="0"/>
+                      <w:iCs w:val="0"/>
+                      <w:caps w:val="0"/>
+                      <w:color w:val="auto"/>
+                      <w:spacing w:val="0"/>
+                      <w:sz w:val="21"/>
+                      <w:szCs w:val="21"/>
+                    </w:rPr>
+                    <w:t>Solo</w:t>
+                  </w:r>
+                  <w:r>
+                    <w:rPr>
+                      <w:rFonts w:hint="default" w:ascii="Courier New" w:hAnsi="Courier New" w:eastAsia="Courier New" w:cs="Courier New"/>
+                      <w:b/>
+                      <w:bCs/>
+                      <w:i w:val="0"/>
+                      <w:iCs w:val="0"/>
+                      <w:caps w:val="0"/>
+                      <w:color w:val="auto"/>
+                      <w:spacing w:val="0"/>
+                      <w:sz w:val="21"/>
+                      <w:szCs w:val="21"/>
+                      <w:lang w:val="pt-BR"/>
+                    </w:rPr>
+                    <w:t xml:space="preserve">: </w:t>
+                  </w:r>
+                  <w:r>
+                    <w:rPr>
+                      <w:rFonts w:hint="default" w:ascii="Courier New" w:hAnsi="Courier New" w:eastAsia="Courier New" w:cs="Courier New"/>
+                      <w:b/>
+                      <w:bCs/>
+                      <w:i w:val="0"/>
+                      <w:iCs w:val="0"/>
+                      <w:caps w:val="0"/>
+                      <w:color w:val="auto"/>
+                      <w:spacing w:val="0"/>
+                      <w:sz w:val="21"/>
+                      <w:szCs w:val="21"/>
+                    </w:rPr>
+                    <w:t xml:space="preserve"> </w:t>
+                  </w:r>
+                  <w:r>
+                    <w:rPr>
+                      <w:rFonts w:hint="default" w:eastAsia="Courier New" w:cs="Courier New"/>
+                      <w:b/>
+                      <w:bCs/>
+                      <w:i w:val="0"/>
+                      <w:iCs w:val="0"/>
+                      <w:caps w:val="0"/>
+                      <w:color w:val="auto"/>
+                      <w:spacing w:val="0"/>
+                      <w:sz w:val="21"/>
+                      <w:szCs w:val="21"/>
+                      <w:lang w:val="pt-BR"/>
+                    </w:rPr>
+                    <w:t>B9</w:t>
+                  </w:r>
+                  <w:r>
+                    <w:rPr>
+                      <w:rFonts w:hint="default" w:ascii="Courier New" w:hAnsi="Courier New" w:eastAsia="Courier New" w:cs="Courier New"/>
+                      <w:b/>
+                      <w:bCs/>
+                      <w:i w:val="0"/>
+                      <w:iCs w:val="0"/>
+                      <w:caps w:val="0"/>
+                      <w:color w:val="auto"/>
+                      <w:spacing w:val="0"/>
+                      <w:sz w:val="21"/>
+                      <w:szCs w:val="21"/>
+                    </w:rPr>
+                    <w:t xml:space="preserve">  </w:t>
+                  </w:r>
+                  <w:r>
+                    <w:rPr>
+                      <w:rFonts w:hint="default" w:eastAsia="Courier New" w:cs="Courier New"/>
+                      <w:b/>
+                      <w:bCs/>
+                      <w:i w:val="0"/>
+                      <w:iCs w:val="0"/>
+                      <w:caps w:val="0"/>
+                      <w:color w:val="auto"/>
+                      <w:spacing w:val="0"/>
+                      <w:sz w:val="21"/>
+                      <w:szCs w:val="21"/>
+                      <w:lang w:val="pt-BR"/>
+                    </w:rPr>
+                    <w:t xml:space="preserve">  F#</w:t>
+                  </w:r>
+                  <w:r>
+                    <w:rPr>
+                      <w:rFonts w:hint="default" w:eastAsia="Courier New" w:cs="Courier New"/>
+                      <w:b/>
+                      <w:bCs/>
+                      <w:i w:val="0"/>
+                      <w:iCs w:val="0"/>
+                      <w:caps w:val="0"/>
+                      <w:color w:val="auto"/>
+                      <w:spacing w:val="0"/>
+                      <w:sz w:val="21"/>
+                      <w:szCs w:val="21"/>
+                      <w:lang w:val="en-US"/>
+                    </w:rPr>
+                    <w:t xml:space="preserve"> </w:t>
+                  </w:r>
+                  <w:r>
+                    <w:rPr>
+                      <w:rFonts w:hint="default" w:ascii="Courier New" w:hAnsi="Courier New" w:eastAsia="Courier New" w:cs="Courier New"/>
+                      <w:b/>
+                      <w:bCs/>
+                      <w:i w:val="0"/>
+                      <w:iCs w:val="0"/>
+                      <w:caps w:val="0"/>
+                      <w:color w:val="auto"/>
+                      <w:spacing w:val="0"/>
+                      <w:sz w:val="21"/>
+                      <w:szCs w:val="21"/>
+                    </w:rPr>
+                    <w:t xml:space="preserve">  </w:t>
+                  </w:r>
+                  <w:r>
+                    <w:rPr>
+                      <w:rFonts w:hint="default" w:eastAsia="Courier New" w:cs="Courier New"/>
+                      <w:b/>
+                      <w:bCs/>
+                      <w:i w:val="0"/>
+                      <w:iCs w:val="0"/>
+                      <w:caps w:val="0"/>
+                      <w:color w:val="auto"/>
+                      <w:spacing w:val="0"/>
+                      <w:sz w:val="21"/>
+                      <w:szCs w:val="21"/>
+                      <w:lang w:val="pt-BR"/>
+                    </w:rPr>
+                    <w:t>E9</w:t>
+                  </w:r>
+                  <w:r>
+                    <w:rPr>
+                      <w:rFonts w:hint="default" w:eastAsia="Courier New" w:cs="Courier New"/>
+                      <w:b/>
+                      <w:bCs/>
+                      <w:i w:val="0"/>
+                      <w:iCs w:val="0"/>
+                      <w:caps w:val="0"/>
+                      <w:color w:val="auto"/>
+                      <w:spacing w:val="0"/>
+                      <w:sz w:val="21"/>
+                      <w:szCs w:val="21"/>
+                      <w:lang w:val="en-US"/>
+                    </w:rPr>
+                    <w:t xml:space="preserve"> (2x)</w:t>
+                  </w:r>
+                </w:p>
+                <w:p>
+                  <w:pPr>
+                    <w:pStyle w:val="7"/>
+                    <w:keepNext w:val="0"/>
+                    <w:keepLines w:val="0"/>
+                    <w:widowControl/>
+                    <w:suppressLineNumbers w:val="0"/>
+                    <w:spacing w:line="15" w:lineRule="atLeast"/>
+                    <w:ind w:left="0" w:firstLine="0"/>
+                    <w:rPr>
+                      <w:rFonts w:hint="default" w:eastAsia="Courier New" w:cs="Courier New"/>
+                      <w:b/>
+                      <w:bCs/>
+                      <w:i w:val="0"/>
+                      <w:iCs w:val="0"/>
+                      <w:caps w:val="0"/>
+                      <w:color w:val="auto"/>
+                      <w:spacing w:val="0"/>
+                      <w:sz w:val="21"/>
+                      <w:szCs w:val="21"/>
+                      <w:lang w:val="en-US"/>
+                    </w:rPr>
+                  </w:pPr>
+                </w:p>
+                <w:p>
+                  <w:pPr>
+                    <w:pStyle w:val="7"/>
+                    <w:keepNext w:val="0"/>
+                    <w:keepLines w:val="0"/>
+                    <w:widowControl/>
+                    <w:suppressLineNumbers w:val="0"/>
+                    <w:spacing w:line="15" w:lineRule="atLeast"/>
+                    <w:ind w:left="0" w:firstLine="0"/>
+                    <w:rPr>
+                      <w:rFonts w:hint="default" w:ascii="Courier New" w:hAnsi="Courier New" w:eastAsia="Courier New" w:cs="Courier New"/>
+                      <w:b/>
+                      <w:bCs/>
+                      <w:i w:val="0"/>
+                      <w:iCs w:val="0"/>
+                      <w:caps w:val="0"/>
+                      <w:color w:val="auto"/>
+                      <w:spacing w:val="0"/>
+                      <w:sz w:val="21"/>
+                      <w:szCs w:val="21"/>
+                      <w:lang w:val="en-US"/>
+                    </w:rPr>
+                  </w:pPr>
+                  <w:r>
+                    <w:rPr>
+                      <w:rFonts w:hint="default" w:ascii="Courier New" w:hAnsi="Courier New" w:eastAsia="Courier New" w:cs="Courier New"/>
+                      <w:b/>
+                      <w:bCs/>
+                      <w:i w:val="0"/>
+                      <w:iCs w:val="0"/>
+                      <w:caps w:val="0"/>
+                      <w:color w:val="auto"/>
+                      <w:spacing w:val="0"/>
+                      <w:sz w:val="21"/>
+                      <w:szCs w:val="21"/>
+                    </w:rPr>
+                    <w:t xml:space="preserve">       </w:t>
+                  </w:r>
+                  <w:r>
+                    <w:rPr>
+                      <w:rFonts w:hint="default" w:eastAsia="Courier New" w:cs="Courier New"/>
+                      <w:b/>
+                      <w:bCs/>
+                      <w:i w:val="0"/>
+                      <w:iCs w:val="0"/>
+                      <w:caps w:val="0"/>
+                      <w:color w:val="auto"/>
+                      <w:spacing w:val="0"/>
+                      <w:sz w:val="21"/>
+                      <w:szCs w:val="21"/>
+                      <w:lang w:val="pt-BR"/>
+                    </w:rPr>
+                    <w:t>C9</w:t>
+                  </w:r>
+                  <w:r>
+                    <w:rPr>
+                      <w:rFonts w:hint="default" w:ascii="Courier New" w:hAnsi="Courier New" w:eastAsia="Courier New" w:cs="Courier New"/>
+                      <w:b/>
+                      <w:bCs/>
+                      <w:i w:val="0"/>
+                      <w:iCs w:val="0"/>
+                      <w:caps w:val="0"/>
+                      <w:color w:val="auto"/>
+                      <w:spacing w:val="0"/>
+                      <w:sz w:val="21"/>
+                      <w:szCs w:val="21"/>
+                    </w:rPr>
+                    <w:t xml:space="preserve"> </w:t>
+                  </w:r>
+                  <w:r>
+                    <w:rPr>
+                      <w:rFonts w:hint="default" w:eastAsia="Courier New" w:cs="Courier New"/>
+                      <w:b/>
+                      <w:bCs/>
+                      <w:i w:val="0"/>
+                      <w:iCs w:val="0"/>
+                      <w:caps w:val="0"/>
+                      <w:color w:val="auto"/>
+                      <w:spacing w:val="0"/>
+                      <w:sz w:val="21"/>
+                      <w:szCs w:val="21"/>
+                      <w:lang w:val="pt-BR"/>
+                    </w:rPr>
+                    <w:t xml:space="preserve">   G</w:t>
+                  </w:r>
+                  <w:r>
+                    <w:rPr>
+                      <w:rFonts w:hint="default" w:ascii="Courier New" w:hAnsi="Courier New" w:eastAsia="Courier New" w:cs="Courier New"/>
+                      <w:b/>
+                      <w:bCs/>
+                      <w:i w:val="0"/>
+                      <w:iCs w:val="0"/>
+                      <w:caps w:val="0"/>
+                      <w:color w:val="auto"/>
+                      <w:spacing w:val="0"/>
+                      <w:sz w:val="21"/>
+                      <w:szCs w:val="21"/>
+                    </w:rPr>
+                    <w:t xml:space="preserve">  </w:t>
+                  </w:r>
+                  <w:r>
+                    <w:rPr>
+                      <w:rFonts w:hint="default" w:eastAsia="Courier New" w:cs="Courier New"/>
+                      <w:b/>
+                      <w:bCs/>
+                      <w:i w:val="0"/>
+                      <w:iCs w:val="0"/>
+                      <w:caps w:val="0"/>
+                      <w:color w:val="auto"/>
+                      <w:spacing w:val="0"/>
+                      <w:sz w:val="21"/>
+                      <w:szCs w:val="21"/>
+                      <w:lang w:val="pt-BR"/>
+                    </w:rPr>
+                    <w:t xml:space="preserve"> </w:t>
+                  </w:r>
+                  <w:r>
+                    <w:rPr>
+                      <w:rFonts w:hint="default" w:ascii="Courier New" w:hAnsi="Courier New" w:eastAsia="Courier New" w:cs="Courier New"/>
+                      <w:b/>
+                      <w:bCs/>
+                      <w:i w:val="0"/>
+                      <w:iCs w:val="0"/>
+                      <w:caps w:val="0"/>
+                      <w:color w:val="auto"/>
+                      <w:spacing w:val="0"/>
+                      <w:sz w:val="21"/>
+                      <w:szCs w:val="21"/>
+                    </w:rPr>
+                    <w:t xml:space="preserve"> F</w:t>
+                  </w:r>
+                  <w:r>
+                    <w:rPr>
+                      <w:rFonts w:hint="default" w:eastAsia="Courier New" w:cs="Courier New"/>
+                      <w:b/>
+                      <w:bCs/>
+                      <w:i w:val="0"/>
+                      <w:iCs w:val="0"/>
+                      <w:caps w:val="0"/>
+                      <w:color w:val="auto"/>
+                      <w:spacing w:val="0"/>
+                      <w:sz w:val="21"/>
+                      <w:szCs w:val="21"/>
+                      <w:lang w:val="en-US"/>
+                    </w:rPr>
+                    <w:t xml:space="preserve"> (2x)</w:t>
+                  </w:r>
+                </w:p>
+                <w:p>
+                  <w:pPr>
+                    <w:pStyle w:val="7"/>
+                    <w:keepNext w:val="0"/>
+                    <w:keepLines w:val="0"/>
+                    <w:widowControl/>
+                    <w:suppressLineNumbers w:val="0"/>
+                    <w:spacing w:line="15" w:lineRule="atLeast"/>
+                    <w:ind w:firstLine="945" w:firstLineChars="450"/>
+                    <w:rPr>
+                      <w:rFonts w:hint="default" w:ascii="Courier New" w:hAnsi="Courier New" w:eastAsia="Courier New" w:cs="Courier New"/>
+                      <w:b/>
+                      <w:bCs/>
+                      <w:i w:val="0"/>
+                      <w:iCs w:val="0"/>
+                      <w:caps w:val="0"/>
+                      <w:color w:val="auto"/>
+                      <w:spacing w:val="0"/>
+                      <w:sz w:val="21"/>
+                      <w:szCs w:val="21"/>
+                      <w:lang w:val="pt-BR"/>
+                    </w:rPr>
+                  </w:pPr>
+                </w:p>
+                <w:p>
+                  <w:pPr>
+                    <w:pStyle w:val="7"/>
+                    <w:keepNext w:val="0"/>
+                    <w:keepLines w:val="0"/>
+                    <w:widowControl/>
+                    <w:suppressLineNumbers w:val="0"/>
+                    <w:spacing w:line="15" w:lineRule="atLeast"/>
+                    <w:ind w:left="0" w:firstLine="0"/>
+                    <w:rPr>
+                      <w:rFonts w:hint="default" w:eastAsia="Courier New" w:cs="Courier New"/>
+                      <w:b/>
+                      <w:bCs/>
+                      <w:i w:val="0"/>
+                      <w:iCs w:val="0"/>
+                      <w:caps w:val="0"/>
+                      <w:color w:val="auto"/>
+                      <w:spacing w:val="0"/>
+                      <w:sz w:val="21"/>
+                      <w:szCs w:val="21"/>
+                      <w:lang w:val="en-US"/>
+                    </w:rPr>
+                  </w:pPr>
+                  <w:r>
+                    <w:rPr>
+                      <w:rFonts w:hint="default" w:ascii="Courier New" w:hAnsi="Courier New" w:eastAsia="Courier New" w:cs="Courier New"/>
+                      <w:b/>
+                      <w:bCs/>
+                      <w:i w:val="0"/>
+                      <w:iCs w:val="0"/>
+                      <w:caps w:val="0"/>
+                      <w:color w:val="auto"/>
+                      <w:spacing w:val="0"/>
+                      <w:sz w:val="21"/>
+                      <w:szCs w:val="21"/>
+                    </w:rPr>
+                    <w:t xml:space="preserve">       </w:t>
+                  </w:r>
+                  <w:r>
+                    <w:rPr>
+                      <w:rFonts w:hint="default" w:eastAsia="Courier New" w:cs="Courier New"/>
+                      <w:b/>
+                      <w:bCs/>
+                      <w:i w:val="0"/>
+                      <w:iCs w:val="0"/>
+                      <w:caps w:val="0"/>
+                      <w:color w:val="auto"/>
+                      <w:spacing w:val="0"/>
+                      <w:sz w:val="21"/>
+                      <w:szCs w:val="21"/>
+                      <w:lang w:val="pt-BR"/>
+                    </w:rPr>
+                    <w:t>C#9</w:t>
+                  </w:r>
+                  <w:r>
+                    <w:rPr>
+                      <w:rFonts w:hint="default" w:ascii="Courier New" w:hAnsi="Courier New" w:eastAsia="Courier New" w:cs="Courier New"/>
+                      <w:b/>
+                      <w:bCs/>
+                      <w:i w:val="0"/>
+                      <w:iCs w:val="0"/>
+                      <w:caps w:val="0"/>
+                      <w:color w:val="auto"/>
+                      <w:spacing w:val="0"/>
+                      <w:sz w:val="21"/>
+                      <w:szCs w:val="21"/>
+                    </w:rPr>
+                    <w:t xml:space="preserve"> </w:t>
+                  </w:r>
+                  <w:r>
+                    <w:rPr>
+                      <w:rFonts w:hint="default" w:eastAsia="Courier New" w:cs="Courier New"/>
+                      <w:b/>
+                      <w:bCs/>
+                      <w:i w:val="0"/>
+                      <w:iCs w:val="0"/>
+                      <w:caps w:val="0"/>
+                      <w:color w:val="auto"/>
+                      <w:spacing w:val="0"/>
+                      <w:sz w:val="21"/>
+                      <w:szCs w:val="21"/>
+                      <w:lang w:val="pt-BR"/>
+                    </w:rPr>
+                    <w:t xml:space="preserve"> </w:t>
+                  </w:r>
+                  <w:r>
+                    <w:rPr>
+                      <w:rFonts w:hint="default" w:ascii="Courier New" w:hAnsi="Courier New" w:eastAsia="Courier New" w:cs="Courier New"/>
+                      <w:b/>
+                      <w:bCs/>
+                      <w:i w:val="0"/>
+                      <w:iCs w:val="0"/>
+                      <w:caps w:val="0"/>
+                      <w:color w:val="auto"/>
+                      <w:spacing w:val="0"/>
+                      <w:sz w:val="21"/>
+                      <w:szCs w:val="21"/>
+                    </w:rPr>
+                    <w:t xml:space="preserve"> </w:t>
+                  </w:r>
+                  <w:r>
+                    <w:rPr>
+                      <w:rFonts w:hint="default" w:eastAsia="Courier New" w:cs="Courier New"/>
+                      <w:b/>
+                      <w:bCs/>
+                      <w:i w:val="0"/>
+                      <w:iCs w:val="0"/>
+                      <w:caps w:val="0"/>
+                      <w:color w:val="auto"/>
+                      <w:spacing w:val="0"/>
+                      <w:sz w:val="21"/>
+                      <w:szCs w:val="21"/>
+                      <w:lang w:val="pt-BR"/>
+                    </w:rPr>
+                    <w:t>G</w:t>
+                  </w:r>
+                  <w:r>
+                    <w:rPr>
+                      <w:rFonts w:hint="default" w:ascii="Courier New" w:hAnsi="Courier New" w:eastAsia="Courier New" w:cs="Courier New"/>
+                      <w:b/>
+                      <w:bCs/>
+                      <w:i w:val="0"/>
+                      <w:iCs w:val="0"/>
+                      <w:caps w:val="0"/>
+                      <w:color w:val="auto"/>
+                      <w:spacing w:val="0"/>
+                      <w:sz w:val="21"/>
+                      <w:szCs w:val="21"/>
+                    </w:rPr>
+                    <w:t>#</w:t>
+                  </w:r>
+                  <w:r>
+                    <w:rPr>
+                      <w:rFonts w:hint="default" w:eastAsia="Courier New" w:cs="Courier New"/>
+                      <w:b/>
+                      <w:bCs/>
+                      <w:i w:val="0"/>
+                      <w:iCs w:val="0"/>
+                      <w:caps w:val="0"/>
+                      <w:color w:val="auto"/>
+                      <w:spacing w:val="0"/>
+                      <w:sz w:val="21"/>
+                      <w:szCs w:val="21"/>
+                      <w:lang w:val="pt-BR"/>
+                    </w:rPr>
+                    <w:t xml:space="preserve">  </w:t>
+                  </w:r>
+                  <w:r>
+                    <w:rPr>
+                      <w:rFonts w:hint="default" w:ascii="Courier New" w:hAnsi="Courier New" w:eastAsia="Courier New" w:cs="Courier New"/>
+                      <w:b/>
+                      <w:bCs/>
+                      <w:i w:val="0"/>
+                      <w:iCs w:val="0"/>
+                      <w:caps w:val="0"/>
+                      <w:color w:val="auto"/>
+                      <w:spacing w:val="0"/>
+                      <w:sz w:val="21"/>
+                      <w:szCs w:val="21"/>
+                    </w:rPr>
+                    <w:t xml:space="preserve"> </w:t>
+                  </w:r>
+                  <w:r>
+                    <w:rPr>
+                      <w:rFonts w:hint="default" w:eastAsia="Courier New" w:cs="Courier New"/>
+                      <w:b/>
+                      <w:bCs/>
+                      <w:i w:val="0"/>
+                      <w:iCs w:val="0"/>
+                      <w:caps w:val="0"/>
+                      <w:color w:val="auto"/>
+                      <w:spacing w:val="0"/>
+                      <w:sz w:val="21"/>
+                      <w:szCs w:val="21"/>
+                      <w:lang w:val="pt-BR"/>
+                    </w:rPr>
+                    <w:t>F#</w:t>
+                  </w:r>
+                  <w:r>
+                    <w:rPr>
+                      <w:rFonts w:hint="default" w:eastAsia="Courier New" w:cs="Courier New"/>
+                      <w:b/>
+                      <w:bCs/>
+                      <w:i w:val="0"/>
+                      <w:iCs w:val="0"/>
+                      <w:caps w:val="0"/>
+                      <w:color w:val="auto"/>
+                      <w:spacing w:val="0"/>
+                      <w:sz w:val="21"/>
+                      <w:szCs w:val="21"/>
+                      <w:lang w:val="en-US"/>
+                    </w:rPr>
+                    <w:t xml:space="preserve"> (2x)</w:t>
+                  </w:r>
+                </w:p>
+                <w:p>
+                  <w:pPr>
+                    <w:pStyle w:val="7"/>
+                    <w:keepNext w:val="0"/>
+                    <w:keepLines w:val="0"/>
+                    <w:widowControl/>
+                    <w:suppressLineNumbers w:val="0"/>
+                    <w:spacing w:line="15" w:lineRule="atLeast"/>
+                    <w:ind w:left="0" w:firstLine="0"/>
+                    <w:rPr>
+                      <w:rFonts w:hint="default" w:ascii="Courier New" w:hAnsi="Courier New" w:eastAsia="Courier New" w:cs="Courier New"/>
+                      <w:b/>
+                      <w:bCs/>
+                      <w:i w:val="0"/>
+                      <w:iCs w:val="0"/>
+                      <w:caps w:val="0"/>
+                      <w:color w:val="auto"/>
+                      <w:spacing w:val="0"/>
+                      <w:sz w:val="21"/>
+                      <w:szCs w:val="21"/>
+                    </w:rPr>
+                  </w:pPr>
+                </w:p>
+                <w:p>
+                  <w:pPr>
+                    <w:pStyle w:val="7"/>
+                    <w:keepNext w:val="0"/>
+                    <w:keepLines w:val="0"/>
+                    <w:widowControl/>
+                    <w:suppressLineNumbers w:val="0"/>
+                    <w:spacing w:line="15" w:lineRule="atLeast"/>
+                    <w:ind w:left="0" w:firstLine="0"/>
+                    <w:rPr>
+                      <w:rFonts w:hint="default" w:ascii="Courier New" w:hAnsi="Courier New" w:eastAsia="Courier New" w:cs="Courier New"/>
+                      <w:b/>
+                      <w:bCs/>
+                      <w:i w:val="0"/>
+                      <w:iCs w:val="0"/>
+                      <w:caps w:val="0"/>
+                      <w:color w:val="auto"/>
+                      <w:spacing w:val="0"/>
+                      <w:sz w:val="21"/>
+                      <w:szCs w:val="21"/>
+                    </w:rPr>
+                  </w:pPr>
+                </w:p>
+                <w:p>
+                  <w:pPr>
+                    <w:pStyle w:val="7"/>
+                    <w:keepNext w:val="0"/>
+                    <w:keepLines w:val="0"/>
+                    <w:widowControl/>
+                    <w:suppressLineNumbers w:val="0"/>
+                    <w:spacing w:line="15" w:lineRule="atLeast"/>
+                    <w:ind w:left="0" w:firstLine="0"/>
+                    <w:rPr>
+                      <w:rFonts w:hint="default" w:ascii="Courier New" w:hAnsi="Courier New" w:eastAsia="Courier New" w:cs="Courier New"/>
+                      <w:b/>
+                      <w:bCs/>
+                      <w:i w:val="0"/>
+                      <w:iCs w:val="0"/>
+                      <w:caps w:val="0"/>
+                      <w:color w:val="auto"/>
+                      <w:spacing w:val="0"/>
+                      <w:sz w:val="21"/>
+                      <w:szCs w:val="21"/>
+                    </w:rPr>
+                  </w:pPr>
+                  <w:r>
+                    <w:rPr>
+                      <w:rFonts w:hint="default" w:eastAsia="Courier New" w:cs="Courier New"/>
+                      <w:b/>
+                      <w:bCs/>
+                      <w:i w:val="0"/>
+                      <w:iCs w:val="0"/>
+                      <w:caps w:val="0"/>
+                      <w:color w:val="auto"/>
+                      <w:spacing w:val="0"/>
+                      <w:sz w:val="21"/>
+                      <w:szCs w:val="21"/>
+                      <w:lang w:val="pt-BR"/>
+                    </w:rPr>
+                    <w:t>C#9</w:t>
+                  </w:r>
+                  <w:r>
+                    <w:rPr>
+                      <w:rFonts w:hint="default" w:ascii="Courier New" w:hAnsi="Courier New" w:eastAsia="Courier New" w:cs="Courier New"/>
+                      <w:b/>
+                      <w:bCs/>
+                      <w:i w:val="0"/>
+                      <w:iCs w:val="0"/>
+                      <w:caps w:val="0"/>
+                      <w:color w:val="auto"/>
+                      <w:spacing w:val="0"/>
+                      <w:sz w:val="21"/>
+                      <w:szCs w:val="21"/>
+                    </w:rPr>
+                    <w:t xml:space="preserve">     </w:t>
+                  </w:r>
+                  <w:r>
+                    <w:rPr>
+                      <w:rFonts w:hint="default" w:eastAsia="Courier New" w:cs="Courier New"/>
+                      <w:b/>
+                      <w:bCs/>
+                      <w:i w:val="0"/>
+                      <w:iCs w:val="0"/>
+                      <w:caps w:val="0"/>
+                      <w:color w:val="auto"/>
+                      <w:spacing w:val="0"/>
+                      <w:sz w:val="21"/>
+                      <w:szCs w:val="21"/>
+                      <w:lang w:val="pt-BR"/>
+                    </w:rPr>
+                    <w:t>G</w:t>
+                  </w:r>
+                  <w:r>
+                    <w:rPr>
+                      <w:rFonts w:hint="default" w:ascii="Courier New" w:hAnsi="Courier New" w:eastAsia="Courier New" w:cs="Courier New"/>
+                      <w:b/>
+                      <w:bCs/>
+                      <w:i w:val="0"/>
+                      <w:iCs w:val="0"/>
+                      <w:caps w:val="0"/>
+                      <w:color w:val="auto"/>
+                      <w:spacing w:val="0"/>
+                      <w:sz w:val="21"/>
+                      <w:szCs w:val="21"/>
+                    </w:rPr>
+                    <w:t>#</w:t>
+                  </w:r>
+                </w:p>
+                <w:p>
+                  <w:pPr>
+                    <w:pStyle w:val="7"/>
+                    <w:keepNext w:val="0"/>
+                    <w:keepLines w:val="0"/>
+                    <w:widowControl/>
+                    <w:suppressLineNumbers w:val="0"/>
+                    <w:spacing w:line="15" w:lineRule="atLeast"/>
+                    <w:ind w:left="0" w:firstLine="0"/>
+                    <w:rPr>
+                      <w:rFonts w:hint="default" w:ascii="Courier New" w:hAnsi="Courier New" w:eastAsia="Courier New" w:cs="Courier New"/>
+                      <w:i w:val="0"/>
+                      <w:iCs w:val="0"/>
+                      <w:caps w:val="0"/>
+                      <w:color w:val="auto"/>
+                      <w:spacing w:val="0"/>
+                      <w:sz w:val="21"/>
+                      <w:szCs w:val="21"/>
+                    </w:rPr>
+                  </w:pPr>
+                  <w:r>
+                    <w:rPr>
+                      <w:rFonts w:hint="default" w:ascii="Courier New" w:hAnsi="Courier New" w:eastAsia="Courier New" w:cs="Courier New"/>
+                      <w:i w:val="0"/>
+                      <w:iCs w:val="0"/>
+                      <w:caps w:val="0"/>
+                      <w:color w:val="auto"/>
+                      <w:spacing w:val="0"/>
+                      <w:sz w:val="21"/>
+                      <w:szCs w:val="21"/>
+                    </w:rPr>
+                    <w:t>Santo Santo</w:t>
+                  </w:r>
+                </w:p>
+                <w:p>
+                  <w:pPr>
+                    <w:pStyle w:val="7"/>
+                    <w:keepNext w:val="0"/>
+                    <w:keepLines w:val="0"/>
+                    <w:widowControl/>
+                    <w:suppressLineNumbers w:val="0"/>
+                    <w:spacing w:line="15" w:lineRule="atLeast"/>
+                    <w:ind w:left="0" w:firstLine="0"/>
+                    <w:rPr>
+                      <w:rFonts w:hint="default" w:ascii="Courier New" w:hAnsi="Courier New" w:eastAsia="Courier New" w:cs="Courier New"/>
+                      <w:b/>
+                      <w:bCs/>
+                      <w:i w:val="0"/>
+                      <w:iCs w:val="0"/>
+                      <w:caps w:val="0"/>
+                      <w:color w:val="auto"/>
+                      <w:spacing w:val="0"/>
+                      <w:sz w:val="21"/>
+                      <w:szCs w:val="21"/>
+                      <w:lang w:val="en-US"/>
+                    </w:rPr>
+                  </w:pPr>
+                  <w:r>
+                    <w:rPr>
+                      <w:rFonts w:hint="default" w:eastAsia="Courier New" w:cs="Courier New"/>
+                      <w:b/>
+                      <w:bCs/>
+                      <w:i w:val="0"/>
+                      <w:iCs w:val="0"/>
+                      <w:caps w:val="0"/>
+                      <w:color w:val="auto"/>
+                      <w:spacing w:val="0"/>
+                      <w:sz w:val="21"/>
+                      <w:szCs w:val="21"/>
+                      <w:lang w:val="pt-BR"/>
+                    </w:rPr>
+                    <w:t>D</w:t>
+                  </w:r>
+                  <w:r>
+                    <w:rPr>
+                      <w:rFonts w:hint="default" w:ascii="Courier New" w:hAnsi="Courier New" w:eastAsia="Courier New" w:cs="Courier New"/>
+                      <w:b/>
+                      <w:bCs/>
+                      <w:i w:val="0"/>
+                      <w:iCs w:val="0"/>
+                      <w:caps w:val="0"/>
+                      <w:color w:val="auto"/>
+                      <w:spacing w:val="0"/>
+                      <w:sz w:val="21"/>
+                      <w:szCs w:val="21"/>
+                    </w:rPr>
+                    <w:t>#m</w:t>
+                  </w:r>
+                  <w:r>
+                    <w:rPr>
+                      <w:rFonts w:hint="default" w:eastAsia="Courier New" w:cs="Courier New"/>
+                      <w:b/>
+                      <w:bCs/>
+                      <w:i w:val="0"/>
+                      <w:iCs w:val="0"/>
+                      <w:caps w:val="0"/>
+                      <w:color w:val="auto"/>
+                      <w:spacing w:val="0"/>
+                      <w:sz w:val="21"/>
+                      <w:szCs w:val="21"/>
+                      <w:lang w:val="pt-BR"/>
+                    </w:rPr>
+                    <w:t>7</w:t>
+                  </w:r>
+                  <w:r>
+                    <w:rPr>
+                      <w:rFonts w:hint="default" w:ascii="Courier New" w:hAnsi="Courier New" w:eastAsia="Courier New" w:cs="Courier New"/>
+                      <w:b/>
+                      <w:bCs/>
+                      <w:i w:val="0"/>
+                      <w:iCs w:val="0"/>
+                      <w:caps w:val="0"/>
+                      <w:color w:val="auto"/>
+                      <w:spacing w:val="0"/>
+                      <w:sz w:val="21"/>
+                      <w:szCs w:val="21"/>
+                    </w:rPr>
+                    <w:t xml:space="preserve">           </w:t>
+                  </w:r>
+                  <w:r>
+                    <w:rPr>
+                      <w:rFonts w:hint="default" w:eastAsia="Courier New" w:cs="Courier New"/>
+                      <w:b/>
+                      <w:bCs/>
+                      <w:i w:val="0"/>
+                      <w:iCs w:val="0"/>
+                      <w:caps w:val="0"/>
+                      <w:color w:val="auto"/>
+                      <w:spacing w:val="0"/>
+                      <w:sz w:val="21"/>
+                      <w:szCs w:val="21"/>
+                      <w:lang w:val="en-US"/>
+                    </w:rPr>
+                    <w:t>(</w:t>
+                  </w:r>
+                  <w:r>
+                    <w:rPr>
+                      <w:rFonts w:hint="default" w:eastAsia="Courier New" w:cs="Courier New"/>
+                      <w:b/>
+                      <w:bCs/>
+                      <w:i w:val="0"/>
+                      <w:iCs w:val="0"/>
+                      <w:caps w:val="0"/>
+                      <w:color w:val="auto"/>
+                      <w:spacing w:val="0"/>
+                      <w:sz w:val="21"/>
+                      <w:szCs w:val="21"/>
+                      <w:lang w:val="pt-BR"/>
+                    </w:rPr>
+                    <w:t>C#</w:t>
+                  </w:r>
+                  <w:r>
+                    <w:rPr>
+                      <w:rFonts w:hint="default" w:eastAsia="Courier New" w:cs="Courier New"/>
+                      <w:b/>
+                      <w:bCs/>
+                      <w:i w:val="0"/>
+                      <w:iCs w:val="0"/>
+                      <w:caps w:val="0"/>
+                      <w:color w:val="auto"/>
+                      <w:spacing w:val="0"/>
+                      <w:sz w:val="21"/>
+                      <w:szCs w:val="21"/>
+                      <w:lang w:val="en-US"/>
+                    </w:rPr>
+                    <w:t>9)</w:t>
+                  </w:r>
+                </w:p>
+                <w:p>
+                  <w:pPr>
+                    <w:pStyle w:val="7"/>
+                    <w:keepNext w:val="0"/>
+                    <w:keepLines w:val="0"/>
+                    <w:widowControl/>
+                    <w:suppressLineNumbers w:val="0"/>
+                    <w:spacing w:line="15" w:lineRule="atLeast"/>
+                    <w:ind w:left="0" w:firstLine="0"/>
+                    <w:rPr>
+                      <w:rFonts w:hint="default" w:ascii="Courier New" w:hAnsi="Courier New" w:eastAsia="Courier New" w:cs="Courier New"/>
+                      <w:i w:val="0"/>
+                      <w:iCs w:val="0"/>
+                      <w:caps w:val="0"/>
+                      <w:color w:val="auto"/>
+                      <w:spacing w:val="0"/>
+                      <w:sz w:val="21"/>
+                      <w:szCs w:val="21"/>
+                    </w:rPr>
+                  </w:pPr>
+                  <w:r>
+                    <w:rPr>
+                      <w:rFonts w:hint="default" w:ascii="Courier New" w:hAnsi="Courier New" w:eastAsia="Courier New" w:cs="Courier New"/>
+                      <w:i w:val="0"/>
+                      <w:iCs w:val="0"/>
+                      <w:caps w:val="0"/>
+                      <w:color w:val="auto"/>
+                      <w:spacing w:val="0"/>
+                      <w:sz w:val="21"/>
+                      <w:szCs w:val="21"/>
+                    </w:rPr>
+                    <w:t>Digno de louvor</w:t>
+                  </w:r>
+                </w:p>
+                <w:p>
+                  <w:pPr>
+                    <w:pStyle w:val="7"/>
+                    <w:keepNext w:val="0"/>
+                    <w:keepLines w:val="0"/>
+                    <w:widowControl/>
+                    <w:suppressLineNumbers w:val="0"/>
+                    <w:spacing w:line="15" w:lineRule="atLeast"/>
+                    <w:ind w:left="0" w:firstLine="0"/>
+                    <w:rPr>
+                      <w:rFonts w:hint="default" w:ascii="Courier New" w:hAnsi="Courier New" w:eastAsia="Courier New" w:cs="Courier New"/>
+                      <w:b/>
+                      <w:bCs/>
+                      <w:i w:val="0"/>
+                      <w:iCs w:val="0"/>
+                      <w:caps w:val="0"/>
+                      <w:color w:val="auto"/>
+                      <w:spacing w:val="0"/>
+                      <w:sz w:val="21"/>
+                      <w:szCs w:val="21"/>
+                      <w:lang w:val="pt-BR"/>
+                    </w:rPr>
+                  </w:pPr>
+                  <w:r>
+                    <w:rPr>
+                      <w:rFonts w:hint="default" w:ascii="Courier New" w:hAnsi="Courier New" w:eastAsia="Courier New" w:cs="Courier New"/>
+                      <w:b/>
+                      <w:bCs/>
+                      <w:i w:val="0"/>
+                      <w:iCs w:val="0"/>
+                      <w:caps w:val="0"/>
+                      <w:color w:val="auto"/>
+                      <w:spacing w:val="0"/>
+                      <w:sz w:val="21"/>
+                      <w:szCs w:val="21"/>
+                    </w:rPr>
+                    <w:t xml:space="preserve">        </w:t>
+                  </w:r>
+                  <w:r>
+                    <w:rPr>
+                      <w:rFonts w:hint="default" w:eastAsia="Courier New" w:cs="Courier New"/>
+                      <w:b/>
+                      <w:bCs/>
+                      <w:i w:val="0"/>
+                      <w:iCs w:val="0"/>
+                      <w:caps w:val="0"/>
+                      <w:color w:val="auto"/>
+                      <w:spacing w:val="0"/>
+                      <w:sz w:val="21"/>
+                      <w:szCs w:val="21"/>
+                      <w:lang w:val="pt-BR"/>
+                    </w:rPr>
+                    <w:t>F#</w:t>
+                  </w:r>
+                </w:p>
+                <w:p>
+                  <w:pPr>
+                    <w:pStyle w:val="7"/>
+                    <w:keepNext w:val="0"/>
+                    <w:keepLines w:val="0"/>
+                    <w:widowControl/>
+                    <w:suppressLineNumbers w:val="0"/>
+                    <w:spacing w:line="15" w:lineRule="atLeast"/>
+                    <w:ind w:left="0" w:firstLine="0"/>
+                    <w:rPr>
+                      <w:rFonts w:hint="default" w:ascii="Courier New" w:hAnsi="Courier New" w:eastAsia="Courier New" w:cs="Courier New"/>
+                      <w:i w:val="0"/>
+                      <w:iCs w:val="0"/>
+                      <w:caps w:val="0"/>
+                      <w:color w:val="auto"/>
+                      <w:spacing w:val="0"/>
+                      <w:sz w:val="21"/>
+                      <w:szCs w:val="21"/>
+                    </w:rPr>
+                  </w:pPr>
+                  <w:r>
+                    <w:rPr>
+                      <w:rFonts w:hint="default" w:ascii="Courier New" w:hAnsi="Courier New" w:eastAsia="Courier New" w:cs="Courier New"/>
+                      <w:i w:val="0"/>
+                      <w:iCs w:val="0"/>
+                      <w:caps w:val="0"/>
+                      <w:color w:val="auto"/>
+                      <w:spacing w:val="0"/>
+                      <w:sz w:val="21"/>
+                      <w:szCs w:val="21"/>
+                    </w:rPr>
+                    <w:t>Tu tens todo meu amor</w:t>
+                  </w:r>
+                </w:p>
+                <w:p>
+                  <w:pPr>
+                    <w:pStyle w:val="7"/>
+                    <w:keepNext w:val="0"/>
+                    <w:keepLines w:val="0"/>
+                    <w:widowControl/>
+                    <w:suppressLineNumbers w:val="0"/>
+                    <w:spacing w:line="15" w:lineRule="atLeast"/>
+                    <w:ind w:left="0" w:firstLine="0"/>
+                    <w:rPr>
+                      <w:rFonts w:hint="default" w:ascii="Courier New" w:hAnsi="Courier New" w:eastAsia="Courier New" w:cs="Courier New"/>
+                      <w:i w:val="0"/>
+                      <w:iCs w:val="0"/>
+                      <w:caps w:val="0"/>
+                      <w:color w:val="auto"/>
+                      <w:spacing w:val="0"/>
+                      <w:sz w:val="21"/>
+                      <w:szCs w:val="21"/>
+                    </w:rPr>
+                  </w:pPr>
+                </w:p>
+                <w:p>
+                  <w:pPr>
+                    <w:pStyle w:val="7"/>
+                    <w:keepNext w:val="0"/>
+                    <w:keepLines w:val="0"/>
+                    <w:widowControl/>
+                    <w:suppressLineNumbers w:val="0"/>
+                    <w:spacing w:line="15" w:lineRule="atLeast"/>
+                    <w:ind w:left="0" w:firstLine="0"/>
+                    <w:rPr>
+                      <w:rFonts w:hint="default" w:ascii="Courier New" w:hAnsi="Courier New" w:eastAsia="Courier New" w:cs="Courier New"/>
+                      <w:i w:val="0"/>
+                      <w:iCs w:val="0"/>
+                      <w:caps w:val="0"/>
+                      <w:color w:val="auto"/>
+                      <w:spacing w:val="0"/>
+                      <w:sz w:val="21"/>
+                      <w:szCs w:val="21"/>
+                    </w:rPr>
+                  </w:pPr>
+                </w:p>
+                <w:p>
+                  <w:pPr>
+                    <w:pStyle w:val="7"/>
+                    <w:keepNext w:val="0"/>
+                    <w:keepLines w:val="0"/>
+                    <w:widowControl/>
+                    <w:suppressLineNumbers w:val="0"/>
+                    <w:spacing w:line="15" w:lineRule="atLeast"/>
+                    <w:ind w:left="0" w:firstLine="0"/>
+                    <w:rPr>
+                      <w:rFonts w:hint="default" w:ascii="Courier New" w:hAnsi="Courier New" w:eastAsia="Courier New" w:cs="Courier New"/>
+                      <w:b/>
+                      <w:bCs/>
+                      <w:i w:val="0"/>
+                      <w:iCs w:val="0"/>
+                      <w:caps w:val="0"/>
+                      <w:color w:val="auto"/>
+                      <w:spacing w:val="0"/>
+                      <w:sz w:val="21"/>
+                      <w:szCs w:val="21"/>
+                    </w:rPr>
+                  </w:pPr>
+                  <w:r>
+                    <w:rPr>
+                      <w:rFonts w:hint="default" w:eastAsia="Courier New" w:cs="Courier New"/>
+                      <w:b/>
+                      <w:bCs/>
+                      <w:i w:val="0"/>
+                      <w:iCs w:val="0"/>
+                      <w:caps w:val="0"/>
+                      <w:color w:val="auto"/>
+                      <w:spacing w:val="0"/>
+                      <w:sz w:val="21"/>
+                      <w:szCs w:val="21"/>
+                      <w:lang w:val="en-US"/>
+                    </w:rPr>
+                    <w:t>Bb</w:t>
+                  </w:r>
+                  <w:r>
+                    <w:rPr>
+                      <w:rFonts w:hint="default" w:ascii="Courier New" w:hAnsi="Courier New" w:eastAsia="Courier New" w:cs="Courier New"/>
+                      <w:b/>
+                      <w:bCs/>
+                      <w:i w:val="0"/>
+                      <w:iCs w:val="0"/>
+                      <w:caps w:val="0"/>
+                      <w:color w:val="auto"/>
+                      <w:spacing w:val="0"/>
+                      <w:sz w:val="21"/>
+                      <w:szCs w:val="21"/>
+                    </w:rPr>
+                    <w:t xml:space="preserve">m     </w:t>
+                  </w:r>
+                  <w:r>
+                    <w:rPr>
+                      <w:rFonts w:hint="default" w:eastAsia="Courier New" w:cs="Courier New"/>
+                      <w:b/>
+                      <w:bCs/>
+                      <w:i w:val="0"/>
+                      <w:iCs w:val="0"/>
+                      <w:caps w:val="0"/>
+                      <w:color w:val="auto"/>
+                      <w:spacing w:val="0"/>
+                      <w:sz w:val="21"/>
+                      <w:szCs w:val="21"/>
+                      <w:lang w:val="pt-BR"/>
+                    </w:rPr>
+                    <w:t>G</w:t>
+                  </w:r>
+                  <w:r>
+                    <w:rPr>
+                      <w:rFonts w:hint="default" w:ascii="Courier New" w:hAnsi="Courier New" w:eastAsia="Courier New" w:cs="Courier New"/>
+                      <w:b/>
+                      <w:bCs/>
+                      <w:i w:val="0"/>
+                      <w:iCs w:val="0"/>
+                      <w:caps w:val="0"/>
+                      <w:color w:val="auto"/>
+                      <w:spacing w:val="0"/>
+                      <w:sz w:val="21"/>
+                      <w:szCs w:val="21"/>
+                    </w:rPr>
+                    <w:t>#</w:t>
+                  </w:r>
+                </w:p>
+                <w:p>
+                  <w:pPr>
+                    <w:pStyle w:val="7"/>
+                    <w:keepNext w:val="0"/>
+                    <w:keepLines w:val="0"/>
+                    <w:widowControl/>
+                    <w:suppressLineNumbers w:val="0"/>
+                    <w:spacing w:line="15" w:lineRule="atLeast"/>
+                    <w:ind w:left="0" w:firstLine="0"/>
+                    <w:rPr>
+                      <w:rFonts w:hint="default" w:ascii="Courier New" w:hAnsi="Courier New" w:eastAsia="Courier New" w:cs="Courier New"/>
+                      <w:i w:val="0"/>
+                      <w:iCs w:val="0"/>
+                      <w:caps w:val="0"/>
+                      <w:color w:val="auto"/>
+                      <w:spacing w:val="0"/>
+                      <w:sz w:val="21"/>
+                      <w:szCs w:val="21"/>
+                    </w:rPr>
+                  </w:pPr>
+                  <w:r>
+                    <w:rPr>
+                      <w:rFonts w:hint="default" w:ascii="Courier New" w:hAnsi="Courier New" w:eastAsia="Courier New" w:cs="Courier New"/>
+                      <w:i w:val="0"/>
+                      <w:iCs w:val="0"/>
+                      <w:caps w:val="0"/>
+                      <w:color w:val="auto"/>
+                      <w:spacing w:val="0"/>
+                      <w:sz w:val="21"/>
+                      <w:szCs w:val="21"/>
+                    </w:rPr>
+                    <w:t>Santo Santo</w:t>
+                  </w:r>
+                </w:p>
+                <w:p>
+                  <w:pPr>
+                    <w:pStyle w:val="7"/>
+                    <w:keepNext w:val="0"/>
+                    <w:keepLines w:val="0"/>
+                    <w:widowControl/>
+                    <w:suppressLineNumbers w:val="0"/>
+                    <w:spacing w:line="15" w:lineRule="atLeast"/>
+                    <w:ind w:left="0" w:firstLine="0"/>
+                    <w:rPr>
+                      <w:rFonts w:hint="default" w:ascii="Courier New" w:hAnsi="Courier New" w:eastAsia="Courier New" w:cs="Courier New"/>
+                      <w:b/>
+                      <w:bCs/>
+                      <w:i w:val="0"/>
+                      <w:iCs w:val="0"/>
+                      <w:caps w:val="0"/>
+                      <w:color w:val="auto"/>
+                      <w:spacing w:val="0"/>
+                      <w:sz w:val="21"/>
+                      <w:szCs w:val="21"/>
+                      <w:lang w:val="en-US"/>
+                    </w:rPr>
+                  </w:pPr>
+                  <w:r>
+                    <w:rPr>
+                      <w:rFonts w:hint="default" w:eastAsia="Courier New" w:cs="Courier New"/>
+                      <w:b/>
+                      <w:bCs/>
+                      <w:i w:val="0"/>
+                      <w:iCs w:val="0"/>
+                      <w:caps w:val="0"/>
+                      <w:color w:val="auto"/>
+                      <w:spacing w:val="0"/>
+                      <w:sz w:val="21"/>
+                      <w:szCs w:val="21"/>
+                      <w:lang w:val="pt-BR"/>
+                    </w:rPr>
+                    <w:t>D</w:t>
+                  </w:r>
+                  <w:r>
+                    <w:rPr>
+                      <w:rFonts w:hint="default" w:ascii="Courier New" w:hAnsi="Courier New" w:eastAsia="Courier New" w:cs="Courier New"/>
+                      <w:b/>
+                      <w:bCs/>
+                      <w:i w:val="0"/>
+                      <w:iCs w:val="0"/>
+                      <w:caps w:val="0"/>
+                      <w:color w:val="auto"/>
+                      <w:spacing w:val="0"/>
+                      <w:sz w:val="21"/>
+                      <w:szCs w:val="21"/>
+                    </w:rPr>
+                    <w:t>#m</w:t>
+                  </w:r>
+                  <w:r>
+                    <w:rPr>
+                      <w:rFonts w:hint="default" w:eastAsia="Courier New" w:cs="Courier New"/>
+                      <w:b/>
+                      <w:bCs/>
+                      <w:i w:val="0"/>
+                      <w:iCs w:val="0"/>
+                      <w:caps w:val="0"/>
+                      <w:color w:val="auto"/>
+                      <w:spacing w:val="0"/>
+                      <w:sz w:val="21"/>
+                      <w:szCs w:val="21"/>
+                      <w:lang w:val="pt-BR"/>
+                    </w:rPr>
+                    <w:t>7</w:t>
+                  </w:r>
+                  <w:r>
+                    <w:rPr>
+                      <w:rFonts w:hint="default" w:ascii="Courier New" w:hAnsi="Courier New" w:eastAsia="Courier New" w:cs="Courier New"/>
+                      <w:b/>
+                      <w:bCs/>
+                      <w:i w:val="0"/>
+                      <w:iCs w:val="0"/>
+                      <w:caps w:val="0"/>
+                      <w:color w:val="auto"/>
+                      <w:spacing w:val="0"/>
+                      <w:sz w:val="21"/>
+                      <w:szCs w:val="21"/>
+                    </w:rPr>
+                    <w:t xml:space="preserve">           </w:t>
+                  </w:r>
+                  <w:r>
+                    <w:rPr>
+                      <w:rFonts w:hint="default" w:eastAsia="Courier New" w:cs="Courier New"/>
+                      <w:b/>
+                      <w:bCs/>
+                      <w:i w:val="0"/>
+                      <w:iCs w:val="0"/>
+                      <w:caps w:val="0"/>
+                      <w:color w:val="auto"/>
+                      <w:spacing w:val="0"/>
+                      <w:sz w:val="21"/>
+                      <w:szCs w:val="21"/>
+                      <w:lang w:val="en-US"/>
+                    </w:rPr>
+                    <w:t>(</w:t>
+                  </w:r>
+                  <w:r>
+                    <w:rPr>
+                      <w:rFonts w:hint="default" w:eastAsia="Courier New" w:cs="Courier New"/>
+                      <w:b/>
+                      <w:bCs/>
+                      <w:i w:val="0"/>
+                      <w:iCs w:val="0"/>
+                      <w:caps w:val="0"/>
+                      <w:color w:val="auto"/>
+                      <w:spacing w:val="0"/>
+                      <w:sz w:val="21"/>
+                      <w:szCs w:val="21"/>
+                      <w:lang w:val="pt-BR"/>
+                    </w:rPr>
+                    <w:t>C#</w:t>
+                  </w:r>
+                  <w:r>
+                    <w:rPr>
+                      <w:rFonts w:hint="default" w:eastAsia="Courier New" w:cs="Courier New"/>
+                      <w:b/>
+                      <w:bCs/>
+                      <w:i w:val="0"/>
+                      <w:iCs w:val="0"/>
+                      <w:caps w:val="0"/>
+                      <w:color w:val="auto"/>
+                      <w:spacing w:val="0"/>
+                      <w:sz w:val="21"/>
+                      <w:szCs w:val="21"/>
+                      <w:lang w:val="en-US"/>
+                    </w:rPr>
+                    <w:t>9)</w:t>
+                  </w:r>
+                </w:p>
+                <w:p>
+                  <w:pPr>
+                    <w:pStyle w:val="7"/>
+                    <w:keepNext w:val="0"/>
+                    <w:keepLines w:val="0"/>
+                    <w:widowControl/>
+                    <w:suppressLineNumbers w:val="0"/>
+                    <w:spacing w:line="15" w:lineRule="atLeast"/>
+                    <w:ind w:left="0" w:firstLine="0"/>
+                    <w:rPr>
+                      <w:rFonts w:hint="default" w:ascii="Courier New" w:hAnsi="Courier New" w:eastAsia="Courier New" w:cs="Courier New"/>
+                      <w:i w:val="0"/>
+                      <w:iCs w:val="0"/>
+                      <w:caps w:val="0"/>
+                      <w:color w:val="auto"/>
+                      <w:spacing w:val="0"/>
+                      <w:sz w:val="21"/>
+                      <w:szCs w:val="21"/>
+                    </w:rPr>
+                  </w:pPr>
+                  <w:r>
+                    <w:rPr>
+                      <w:rFonts w:hint="default" w:ascii="Courier New" w:hAnsi="Courier New" w:eastAsia="Courier New" w:cs="Courier New"/>
+                      <w:i w:val="0"/>
+                      <w:iCs w:val="0"/>
+                      <w:caps w:val="0"/>
+                      <w:color w:val="auto"/>
+                      <w:spacing w:val="0"/>
+                      <w:sz w:val="21"/>
+                      <w:szCs w:val="21"/>
+                    </w:rPr>
+                    <w:t>Digno de louvor</w:t>
+                  </w:r>
+                </w:p>
+                <w:p>
+                  <w:pPr>
+                    <w:pStyle w:val="7"/>
+                    <w:keepNext w:val="0"/>
+                    <w:keepLines w:val="0"/>
+                    <w:widowControl/>
+                    <w:suppressLineNumbers w:val="0"/>
+                    <w:spacing w:line="15" w:lineRule="atLeast"/>
+                    <w:ind w:left="0" w:firstLine="0"/>
+                    <w:rPr>
+                      <w:rFonts w:hint="default" w:ascii="Courier New" w:hAnsi="Courier New" w:eastAsia="Courier New" w:cs="Courier New"/>
+                      <w:b/>
+                      <w:bCs/>
+                      <w:i w:val="0"/>
+                      <w:iCs w:val="0"/>
+                      <w:caps w:val="0"/>
+                      <w:color w:val="auto"/>
+                      <w:spacing w:val="0"/>
+                      <w:sz w:val="21"/>
+                      <w:szCs w:val="21"/>
+                      <w:lang w:val="pt-BR"/>
+                    </w:rPr>
+                  </w:pPr>
+                  <w:r>
+                    <w:rPr>
+                      <w:rFonts w:hint="default" w:ascii="Courier New" w:hAnsi="Courier New" w:eastAsia="Courier New" w:cs="Courier New"/>
+                      <w:b/>
+                      <w:bCs/>
+                      <w:i w:val="0"/>
+                      <w:iCs w:val="0"/>
+                      <w:caps w:val="0"/>
+                      <w:color w:val="auto"/>
+                      <w:spacing w:val="0"/>
+                      <w:sz w:val="21"/>
+                      <w:szCs w:val="21"/>
+                    </w:rPr>
+                    <w:t xml:space="preserve">        </w:t>
+                  </w:r>
+                  <w:r>
+                    <w:rPr>
+                      <w:rFonts w:hint="default" w:eastAsia="Courier New" w:cs="Courier New"/>
+                      <w:b/>
+                      <w:bCs/>
+                      <w:i w:val="0"/>
+                      <w:iCs w:val="0"/>
+                      <w:caps w:val="0"/>
+                      <w:color w:val="auto"/>
+                      <w:spacing w:val="0"/>
+                      <w:sz w:val="21"/>
+                      <w:szCs w:val="21"/>
+                      <w:lang w:val="pt-BR"/>
+                    </w:rPr>
+                    <w:t>F#</w:t>
+                  </w:r>
+                </w:p>
+                <w:p>
+                  <w:pPr>
+                    <w:pStyle w:val="7"/>
+                    <w:keepNext w:val="0"/>
+                    <w:keepLines w:val="0"/>
+                    <w:widowControl/>
+                    <w:suppressLineNumbers w:val="0"/>
+                    <w:spacing w:line="15" w:lineRule="atLeast"/>
+                    <w:ind w:left="0" w:firstLine="0"/>
+                    <w:rPr>
+                      <w:rFonts w:hint="default" w:ascii="Courier New" w:hAnsi="Courier New" w:eastAsia="Courier New" w:cs="Courier New"/>
+                      <w:i w:val="0"/>
+                      <w:iCs w:val="0"/>
+                      <w:caps w:val="0"/>
+                      <w:color w:val="auto"/>
+                      <w:spacing w:val="0"/>
+                      <w:sz w:val="21"/>
+                      <w:szCs w:val="21"/>
+                    </w:rPr>
+                  </w:pPr>
+                  <w:r>
+                    <w:rPr>
+                      <w:rFonts w:hint="default" w:ascii="Courier New" w:hAnsi="Courier New" w:eastAsia="Courier New" w:cs="Courier New"/>
+                      <w:i w:val="0"/>
+                      <w:iCs w:val="0"/>
+                      <w:caps w:val="0"/>
+                      <w:color w:val="auto"/>
+                      <w:spacing w:val="0"/>
+                      <w:sz w:val="21"/>
+                      <w:szCs w:val="21"/>
+                    </w:rPr>
+                    <w:t>Tu tens todo meu amor</w:t>
+                  </w:r>
+                </w:p>
+                <w:p>
+                  <w:pPr>
+                    <w:pStyle w:val="7"/>
+                    <w:keepNext w:val="0"/>
+                    <w:keepLines w:val="0"/>
+                    <w:widowControl/>
+                    <w:suppressLineNumbers w:val="0"/>
+                    <w:spacing w:line="15" w:lineRule="atLeast"/>
+                    <w:ind w:left="0" w:firstLine="0"/>
+                    <w:rPr>
+                      <w:rFonts w:hint="default" w:ascii="Courier New" w:hAnsi="Courier New" w:eastAsia="Courier New" w:cs="Courier New"/>
+                      <w:b/>
+                      <w:bCs/>
+                      <w:i w:val="0"/>
+                      <w:iCs w:val="0"/>
+                      <w:caps w:val="0"/>
+                      <w:color w:val="auto"/>
+                      <w:spacing w:val="0"/>
+                      <w:sz w:val="21"/>
+                      <w:szCs w:val="21"/>
+                      <w:lang w:val="en-US"/>
+                    </w:rPr>
+                  </w:pPr>
+                  <w:r>
+                    <w:rPr>
+                      <w:rFonts w:hint="default" w:eastAsia="Courier New" w:cs="Courier New"/>
+                      <w:b/>
+                      <w:bCs/>
+                      <w:i w:val="0"/>
+                      <w:iCs w:val="0"/>
+                      <w:caps w:val="0"/>
+                      <w:color w:val="auto"/>
+                      <w:spacing w:val="0"/>
+                      <w:sz w:val="21"/>
+                      <w:szCs w:val="21"/>
+                      <w:lang w:val="pt-BR"/>
+                    </w:rPr>
+                    <w:t>C#9</w:t>
+                  </w:r>
+                  <w:r>
+                    <w:rPr>
+                      <w:rFonts w:hint="default" w:ascii="Courier New" w:hAnsi="Courier New" w:eastAsia="Courier New" w:cs="Courier New"/>
+                      <w:b/>
+                      <w:bCs/>
+                      <w:i w:val="0"/>
+                      <w:iCs w:val="0"/>
+                      <w:caps w:val="0"/>
+                      <w:color w:val="auto"/>
+                      <w:spacing w:val="0"/>
+                      <w:sz w:val="21"/>
+                      <w:szCs w:val="21"/>
+                    </w:rPr>
+                    <w:t xml:space="preserve">     </w:t>
+                  </w:r>
+                  <w:r>
+                    <w:rPr>
+                      <w:rFonts w:hint="default" w:eastAsia="Courier New" w:cs="Courier New"/>
+                      <w:b/>
+                      <w:bCs/>
+                      <w:i w:val="0"/>
+                      <w:iCs w:val="0"/>
+                      <w:caps w:val="0"/>
+                      <w:color w:val="auto"/>
+                      <w:spacing w:val="0"/>
+                      <w:sz w:val="21"/>
+                      <w:szCs w:val="21"/>
+                      <w:lang w:val="pt-BR"/>
+                    </w:rPr>
+                    <w:t>G</w:t>
+                  </w:r>
+                  <w:r>
+                    <w:rPr>
+                      <w:rFonts w:hint="default" w:ascii="Courier New" w:hAnsi="Courier New" w:eastAsia="Courier New" w:cs="Courier New"/>
+                      <w:b/>
+                      <w:bCs/>
+                      <w:i w:val="0"/>
+                      <w:iCs w:val="0"/>
+                      <w:caps w:val="0"/>
+                      <w:color w:val="auto"/>
+                      <w:spacing w:val="0"/>
+                      <w:sz w:val="21"/>
+                      <w:szCs w:val="21"/>
+                    </w:rPr>
+                    <w:t>#</w:t>
+                  </w:r>
+                  <w:r>
+                    <w:rPr>
+                      <w:rFonts w:hint="default" w:eastAsia="Courier New" w:cs="Courier New"/>
+                      <w:b/>
+                      <w:bCs/>
+                      <w:i w:val="0"/>
+                      <w:iCs w:val="0"/>
+                      <w:caps w:val="0"/>
+                      <w:color w:val="auto"/>
+                      <w:spacing w:val="0"/>
+                      <w:sz w:val="21"/>
+                      <w:szCs w:val="21"/>
+                      <w:lang w:val="pt-BR"/>
+                    </w:rPr>
+                    <w:t xml:space="preserve">  F#  </w:t>
+                  </w:r>
+                  <w:r>
+                    <w:rPr>
+                      <w:rFonts w:hint="default" w:eastAsia="Courier New" w:cs="Courier New"/>
+                      <w:b/>
+                      <w:bCs/>
+                      <w:i w:val="0"/>
+                      <w:iCs w:val="0"/>
+                      <w:caps w:val="0"/>
+                      <w:color w:val="auto"/>
+                      <w:spacing w:val="0"/>
+                      <w:sz w:val="21"/>
+                      <w:szCs w:val="21"/>
+                      <w:lang w:val="en-US"/>
+                    </w:rPr>
+                    <w:t>C#9</w:t>
+                  </w:r>
+                </w:p>
+                <w:p>
+                  <w:pPr>
+                    <w:pStyle w:val="7"/>
+                    <w:keepNext w:val="0"/>
+                    <w:keepLines w:val="0"/>
+                    <w:widowControl/>
+                    <w:suppressLineNumbers w:val="0"/>
+                    <w:spacing w:line="15" w:lineRule="atLeast"/>
+                    <w:ind w:left="0" w:firstLine="0"/>
+                    <w:rPr>
+                      <w:rFonts w:hint="default" w:ascii="Courier New" w:hAnsi="Courier New" w:eastAsia="Courier New" w:cs="Courier New"/>
+                      <w:i w:val="0"/>
+                      <w:iCs w:val="0"/>
+                      <w:caps w:val="0"/>
+                      <w:color w:val="auto"/>
+                      <w:spacing w:val="0"/>
+                      <w:sz w:val="21"/>
+                      <w:szCs w:val="21"/>
+                    </w:rPr>
+                  </w:pPr>
+                  <w:r>
+                    <w:rPr>
+                      <w:rFonts w:hint="default" w:ascii="Courier New" w:hAnsi="Courier New" w:eastAsia="Courier New" w:cs="Courier New"/>
+                      <w:i w:val="0"/>
+                      <w:iCs w:val="0"/>
+                      <w:caps w:val="0"/>
+                      <w:color w:val="auto"/>
+                      <w:spacing w:val="0"/>
+                      <w:sz w:val="21"/>
+                      <w:szCs w:val="21"/>
+                    </w:rPr>
+                    <w:t>Jesus</w:t>
+                  </w:r>
+                </w:p>
+                <w:p/>
+              </w:txbxContent>
+            </v:textbox>
+          </v:shape>
+        </w:pict>
+      </w:r>
     </w:p>
     <w:p>
       <w:pPr>
@@ -207,6 +2763,20 @@
       </w:pPr>
       <w:r>
         <w:rPr>
+          <w:sz w:val="21"/>
+        </w:rPr>
+        <w:pict>
+          <v:line id="_x0000_s1157" o:spid="_x0000_s1157" o:spt="20" style="position:absolute;left:0pt;flip:x;margin-left:284.85pt;margin-top:1.3pt;height:719.35pt;width:0.5pt;z-index:251668480;mso-width-relative:page;mso-height-relative:page;" fillcolor="#FFFFFF" filled="t" stroked="t" coordsize="21600,21600">
+            <v:path arrowok="t"/>
+            <v:fill on="t" color2="#FFFFFF" focussize="0,0"/>
+            <v:stroke color="#000000"/>
+            <v:imagedata o:title=""/>
+            <o:lock v:ext="edit" aspectratio="f"/>
+          </v:line>
+        </w:pict>
+      </w:r>
+      <w:r>
+        <w:rPr>
           <w:rFonts w:hint="default" w:ascii="Courier New" w:hAnsi="Courier New" w:eastAsia="Courier New" w:cs="Courier New"/>
           <w:i w:val="0"/>
           <w:iCs w:val="0"/>
@@ -312,38 +2882,6 @@
           <w:szCs w:val="21"/>
         </w:rPr>
       </w:pPr>
-      <w:r>
-        <w:rPr>
-          <w:rFonts w:hint="default" w:ascii="Courier New" w:hAnsi="Courier New" w:cs="Courier New"/>
-          <w:color w:val="auto"/>
-          <w:sz w:val="21"/>
-        </w:rPr>
-        <w:pict>
-          <v:line id="_x0000_s1144" o:spid="_x0000_s1144" o:spt="20" style="position:absolute;left:0pt;margin-left:-11.7pt;margin-top:3.8pt;height:1pt;width:7.35pt;z-index:251667456;mso-width-relative:page;mso-height-relative:page;" fillcolor="#FFFFFF" filled="t" stroked="t" coordsize="21600,21600">
-            <v:path arrowok="t"/>
-            <v:fill on="t" color2="#FFFFFF" focussize="0,0"/>
-            <v:stroke color="#000000" endarrow="open"/>
-            <v:imagedata o:title=""/>
-            <o:lock v:ext="edit" aspectratio="f"/>
-          </v:line>
-        </w:pict>
-      </w:r>
-      <w:r>
-        <w:rPr>
-          <w:rFonts w:hint="default" w:ascii="Courier New" w:hAnsi="Courier New" w:cs="Courier New"/>
-          <w:color w:val="auto"/>
-          <w:sz w:val="21"/>
-        </w:rPr>
-        <w:pict>
-          <v:line id="_x0000_s1143" o:spid="_x0000_s1143" o:spt="20" style="position:absolute;left:0pt;flip:y;margin-left:-13.35pt;margin-top:4pt;height:337.5pt;width:2.25pt;z-index:251666432;mso-width-relative:page;mso-height-relative:page;" fillcolor="#FFFFFF" filled="t" stroked="t" coordsize="21600,21600">
-            <v:path arrowok="t"/>
-            <v:fill on="t" color2="#FFFFFF" focussize="0,0"/>
-            <v:stroke color="#000000"/>
-            <v:imagedata o:title=""/>
-            <o:lock v:ext="edit" aspectratio="f"/>
-          </v:line>
-        </w:pict>
-      </w:r>
       <w:r>
         <w:rPr>
           <w:rFonts w:hint="default" w:ascii="Courier New" w:hAnsi="Courier New" w:eastAsia="Courier New" w:cs="Courier New"/>
@@ -666,7 +3204,21 @@
           <w:sz w:val="21"/>
           <w:szCs w:val="21"/>
         </w:rPr>
-        <w:t xml:space="preserve">        </w:t>
+        <w:t xml:space="preserve">       </w:t>
+      </w:r>
+      <w:r>
+        <w:rPr>
+          <w:rFonts w:hint="default" w:eastAsia="Courier New" w:cs="Courier New"/>
+          <w:i w:val="0"/>
+          <w:iCs w:val="0"/>
+          <w:caps w:val="0"/>
+          <w:color w:val="auto"/>
+          <w:spacing w:val="0"/>
+          <w:sz w:val="21"/>
+          <w:szCs w:val="21"/>
+          <w:lang w:val="en-US"/>
+        </w:rPr>
+        <w:t>(</w:t>
       </w:r>
       <w:r>
         <w:rPr>
@@ -754,80 +3306,79 @@
           <w:sz w:val="21"/>
           <w:szCs w:val="21"/>
         </w:rPr>
+        <w:t xml:space="preserve">  </w:t>
+      </w:r>
+      <w:r>
+        <w:rPr>
+          <w:rFonts w:hint="default" w:eastAsia="Courier New" w:cs="Courier New"/>
+          <w:b/>
+          <w:bCs/>
+          <w:i w:val="0"/>
+          <w:iCs w:val="0"/>
+          <w:caps w:val="0"/>
+          <w:color w:val="auto"/>
+          <w:spacing w:val="0"/>
+          <w:sz w:val="21"/>
+          <w:szCs w:val="21"/>
+          <w:lang w:val="pt-BR"/>
+        </w:rPr>
+        <w:t>B9</w:t>
+      </w:r>
+      <w:r>
+        <w:rPr>
+          <w:rFonts w:hint="default" w:eastAsia="Courier New" w:cs="Courier New"/>
+          <w:b/>
+          <w:bCs/>
+          <w:i w:val="0"/>
+          <w:iCs w:val="0"/>
+          <w:caps w:val="0"/>
+          <w:color w:val="auto"/>
+          <w:spacing w:val="0"/>
+          <w:sz w:val="21"/>
+          <w:szCs w:val="21"/>
+          <w:lang w:val="en-US"/>
+        </w:rPr>
+        <w:t>)</w:t>
+      </w:r>
+      <w:r>
+        <w:rPr>
+          <w:rFonts w:hint="default" w:ascii="Courier New" w:hAnsi="Courier New" w:eastAsia="Courier New" w:cs="Courier New"/>
+          <w:i w:val="0"/>
+          <w:iCs w:val="0"/>
+          <w:caps w:val="0"/>
+          <w:color w:val="auto"/>
+          <w:spacing w:val="0"/>
+          <w:sz w:val="21"/>
+          <w:szCs w:val="21"/>
+        </w:rPr>
+        <w:t xml:space="preserve"> </w:t>
+      </w:r>
+      <w:r>
+        <w:rPr>
+          <w:rFonts w:hint="default" w:eastAsia="Courier New" w:cs="Courier New"/>
+          <w:i w:val="0"/>
+          <w:iCs w:val="0"/>
+          <w:caps w:val="0"/>
+          <w:color w:val="auto"/>
+          <w:spacing w:val="0"/>
+          <w:sz w:val="21"/>
+          <w:szCs w:val="21"/>
+          <w:lang w:val="en-US"/>
+        </w:rPr>
+        <w:t xml:space="preserve">  </w:t>
+      </w:r>
+      <w:r>
+        <w:rPr>
+          <w:rFonts w:hint="default" w:ascii="Courier New" w:hAnsi="Courier New" w:eastAsia="Courier New" w:cs="Courier New"/>
+          <w:i w:val="0"/>
+          <w:iCs w:val="0"/>
+          <w:caps w:val="0"/>
+          <w:color w:val="auto"/>
+          <w:spacing w:val="0"/>
+          <w:sz w:val="21"/>
+          <w:szCs w:val="21"/>
+        </w:rPr>
         <w:t xml:space="preserve">   </w:t>
-      </w:r>
-      <w:r>
-        <w:rPr>
-          <w:rFonts w:hint="default" w:eastAsia="Courier New" w:cs="Courier New"/>
-          <w:b/>
-          <w:bCs/>
-          <w:i w:val="0"/>
-          <w:iCs w:val="0"/>
-          <w:caps w:val="0"/>
-          <w:color w:val="auto"/>
-          <w:spacing w:val="0"/>
-          <w:sz w:val="21"/>
-          <w:szCs w:val="21"/>
-          <w:lang w:val="pt-BR"/>
-        </w:rPr>
-        <w:t>B9</w:t>
-      </w:r>
-      <w:r>
-        <w:rPr>
-          <w:rFonts w:hint="default" w:ascii="Courier New" w:hAnsi="Courier New" w:eastAsia="Courier New" w:cs="Courier New"/>
-          <w:i w:val="0"/>
-          <w:iCs w:val="0"/>
-          <w:caps w:val="0"/>
-          <w:color w:val="auto"/>
-          <w:spacing w:val="0"/>
-          <w:sz w:val="21"/>
-          <w:szCs w:val="21"/>
-        </w:rPr>
-        <w:t xml:space="preserve">  </w:t>
-      </w:r>
-      <w:r>
-        <w:rPr>
-          <w:rFonts w:hint="default" w:eastAsia="Courier New" w:cs="Courier New"/>
-          <w:b/>
-          <w:bCs/>
-          <w:i w:val="0"/>
-          <w:iCs w:val="0"/>
-          <w:caps w:val="0"/>
-          <w:color w:val="auto"/>
-          <w:spacing w:val="0"/>
-          <w:sz w:val="21"/>
-          <w:szCs w:val="21"/>
-          <w:lang w:val="pt-BR"/>
-        </w:rPr>
-        <w:t>B9</w:t>
-      </w:r>
-      <w:r>
-        <w:rPr>
-          <w:rFonts w:hint="default" w:ascii="Courier New" w:hAnsi="Courier New" w:eastAsia="Courier New" w:cs="Courier New"/>
-          <w:b/>
-          <w:bCs/>
-          <w:i w:val="0"/>
-          <w:iCs w:val="0"/>
-          <w:caps w:val="0"/>
-          <w:color w:val="auto"/>
-          <w:spacing w:val="0"/>
-          <w:sz w:val="21"/>
-          <w:szCs w:val="21"/>
-        </w:rPr>
-        <w:t>/C#</w:t>
-      </w:r>
-      <w:r>
-        <w:rPr>
-          <w:rFonts w:hint="default" w:ascii="Courier New" w:hAnsi="Courier New" w:eastAsia="Courier New" w:cs="Courier New"/>
-          <w:i w:val="0"/>
-          <w:iCs w:val="0"/>
-          <w:caps w:val="0"/>
-          <w:color w:val="auto"/>
-          <w:spacing w:val="0"/>
-          <w:sz w:val="21"/>
-          <w:szCs w:val="21"/>
-        </w:rPr>
-        <w:t xml:space="preserve">  </w:t>
       </w:r>
       <w:r>
         <w:rPr>
@@ -866,6 +3417,27 @@
           <w:szCs w:val="21"/>
         </w:rPr>
       </w:pPr>
+      <w:r>
+        <w:rPr>
+          <w:rFonts w:hint="default" w:ascii="Courier New" w:hAnsi="Courier New" w:cs="Courier New"/>
+          <w:color w:val="auto"/>
+          <w:sz w:val="21"/>
+        </w:rPr>
+        <w:pict>
+          <v:rect id="_x0000_s1158" o:spid="_x0000_s1158" o:spt="1" style="position:absolute;left:0pt;margin-left:295.6pt;margin-top:6.35pt;height:104.4pt;width:155.25pt;z-index:251669504;mso-width-relative:page;mso-height-relative:page;" filled="f" stroked="t" coordsize="21600,21600">
+            <v:path/>
+            <v:fill on="f" focussize="0,0"/>
+            <v:stroke color="#000000" joinstyle="miter"/>
+            <v:imagedata o:title=""/>
+            <o:lock v:ext="edit" aspectratio="f"/>
+            <v:textbox>
+              <w:txbxContent>
+                <w:p/>
+              </w:txbxContent>
+            </v:textbox>
+          </v:rect>
+        </w:pict>
+      </w:r>
       <w:r>
         <w:rPr>
           <w:rFonts w:hint="default" w:ascii="Courier New" w:hAnsi="Courier New" w:eastAsia="Courier New" w:cs="Courier New"/>
@@ -1589,1561 +4161,12 @@
       </w:pPr>
       <w:r>
         <w:rPr>
-          <w:rFonts w:hint="default" w:ascii="Courier New" w:hAnsi="Courier New" w:eastAsia="Times New Roman" w:cs="Courier New"/>
-          <w:b/>
-          <w:color w:val="auto"/>
-          <w:sz w:val="20"/>
-          <w:szCs w:val="20"/>
-          <w:lang w:eastAsia="pt-BR"/>
+          <w:rFonts w:hint="default" w:ascii="Courier New" w:hAnsi="Courier New" w:cs="Courier New"/>
+          <w:color w:val="auto"/>
+          <w:sz w:val="21"/>
         </w:rPr>
         <w:pict>
-          <v:shape id="_x0000_s1147" o:spid="_x0000_s1147" o:spt="136" type="#_x0000_t136" style="position:absolute;left:0pt;margin-left:158.7pt;margin-top:7.1pt;height:18.55pt;width:29.3pt;z-index:251670528;mso-width-relative:page;mso-height-relative:page;" fillcolor="#000000" filled="t" stroked="t" coordsize="21600,21600" adj="10800">
-            <v:path/>
-            <v:fill on="t" color2="#FFFFFF" focussize="0,0"/>
-            <v:stroke color="#000000"/>
-            <v:imagedata o:title=""/>
-            <o:lock v:ext="edit" aspectratio="f"/>
-            <v:textpath on="t" fitshape="t" fitpath="t" trim="t" xscale="f" string="2x" style="font-family:Berlin Sans FB;font-size:36pt;v-text-align:center;"/>
-          </v:shape>
-        </w:pict>
-      </w:r>
-      <w:r>
-        <w:rPr>
-          <w:rFonts w:hint="default" w:eastAsia="Courier New" w:cs="Courier New"/>
-          <w:b/>
-          <w:bCs/>
-          <w:i w:val="0"/>
-          <w:iCs w:val="0"/>
-          <w:caps w:val="0"/>
-          <w:color w:val="auto"/>
-          <w:spacing w:val="0"/>
-          <w:sz w:val="21"/>
-          <w:szCs w:val="21"/>
-          <w:lang w:val="pt-BR"/>
-        </w:rPr>
-        <w:t>C#</w:t>
-      </w:r>
-      <w:r>
-        <w:rPr>
-          <w:rFonts w:hint="default" w:ascii="Courier New" w:hAnsi="Courier New" w:eastAsia="Courier New" w:cs="Courier New"/>
-          <w:b/>
-          <w:bCs/>
-          <w:i w:val="0"/>
-          <w:iCs w:val="0"/>
-          <w:caps w:val="0"/>
-          <w:color w:val="auto"/>
-          <w:spacing w:val="0"/>
-          <w:sz w:val="21"/>
-          <w:szCs w:val="21"/>
-        </w:rPr>
-        <w:t>m</w:t>
-      </w:r>
-      <w:r>
-        <w:rPr>
-          <w:rFonts w:hint="default" w:eastAsia="Courier New" w:cs="Courier New"/>
-          <w:b/>
-          <w:bCs/>
-          <w:i w:val="0"/>
-          <w:iCs w:val="0"/>
-          <w:caps w:val="0"/>
-          <w:color w:val="auto"/>
-          <w:spacing w:val="0"/>
-          <w:sz w:val="21"/>
-          <w:szCs w:val="21"/>
-          <w:lang w:val="en-US"/>
-        </w:rPr>
-        <w:t>7</w:t>
-      </w:r>
-      <w:r>
-        <w:rPr>
-          <w:rFonts w:hint="default" w:ascii="Courier New" w:hAnsi="Courier New" w:eastAsia="Courier New" w:cs="Courier New"/>
-          <w:i w:val="0"/>
-          <w:iCs w:val="0"/>
-          <w:caps w:val="0"/>
-          <w:color w:val="auto"/>
-          <w:spacing w:val="0"/>
-          <w:sz w:val="21"/>
-          <w:szCs w:val="21"/>
-        </w:rPr>
-        <w:t xml:space="preserve">            </w:t>
-      </w:r>
-      <w:r>
-        <w:rPr>
-          <w:rFonts w:hint="default" w:eastAsia="Courier New" w:cs="Courier New"/>
-          <w:b/>
-          <w:bCs/>
-          <w:i w:val="0"/>
-          <w:iCs w:val="0"/>
-          <w:caps w:val="0"/>
-          <w:color w:val="auto"/>
-          <w:spacing w:val="0"/>
-          <w:sz w:val="21"/>
-          <w:szCs w:val="21"/>
-          <w:lang w:val="en-US"/>
-        </w:rPr>
-        <w:t>(</w:t>
-      </w:r>
-      <w:r>
-        <w:rPr>
-          <w:rFonts w:hint="default" w:eastAsia="Courier New" w:cs="Courier New"/>
-          <w:b/>
-          <w:bCs/>
-          <w:i w:val="0"/>
-          <w:iCs w:val="0"/>
-          <w:caps w:val="0"/>
-          <w:color w:val="auto"/>
-          <w:spacing w:val="0"/>
-          <w:sz w:val="21"/>
-          <w:szCs w:val="21"/>
-          <w:lang w:val="pt-BR"/>
-        </w:rPr>
-        <w:t>B9</w:t>
-      </w:r>
-      <w:r>
-        <w:rPr>
-          <w:rFonts w:hint="default" w:ascii="Courier New" w:hAnsi="Courier New" w:eastAsia="Courier New" w:cs="Courier New"/>
-          <w:b/>
-          <w:bCs/>
-          <w:i w:val="0"/>
-          <w:iCs w:val="0"/>
-          <w:caps w:val="0"/>
-          <w:color w:val="auto"/>
-          <w:spacing w:val="0"/>
-          <w:sz w:val="21"/>
-          <w:szCs w:val="21"/>
-        </w:rPr>
-        <w:t>/C#</w:t>
-      </w:r>
-      <w:r>
-        <w:rPr>
-          <w:rFonts w:hint="default" w:eastAsia="Courier New" w:cs="Courier New"/>
-          <w:b/>
-          <w:bCs/>
-          <w:i w:val="0"/>
-          <w:iCs w:val="0"/>
-          <w:caps w:val="0"/>
-          <w:color w:val="auto"/>
-          <w:spacing w:val="0"/>
-          <w:sz w:val="21"/>
-          <w:szCs w:val="21"/>
-          <w:lang w:val="en-US"/>
-        </w:rPr>
-        <w:t>)</w:t>
-      </w:r>
-    </w:p>
-    <w:p>
-      <w:pPr>
-        <w:pStyle w:val="7"/>
-        <w:keepNext w:val="0"/>
-        <w:keepLines w:val="0"/>
-        <w:widowControl/>
-        <w:suppressLineNumbers w:val="0"/>
-        <w:spacing w:line="15" w:lineRule="atLeast"/>
-        <w:ind w:left="0" w:firstLine="0"/>
-        <w:rPr>
-          <w:rFonts w:hint="default" w:ascii="Courier New" w:hAnsi="Courier New" w:eastAsia="Courier New" w:cs="Courier New"/>
-          <w:i w:val="0"/>
-          <w:iCs w:val="0"/>
-          <w:caps w:val="0"/>
-          <w:color w:val="auto"/>
-          <w:spacing w:val="0"/>
-          <w:sz w:val="21"/>
-          <w:szCs w:val="21"/>
-          <w:lang w:val="pt-BR"/>
-        </w:rPr>
-      </w:pPr>
-      <w:r>
-        <w:rPr>
-          <w:rFonts w:hint="default" w:ascii="Courier New" w:hAnsi="Courier New" w:eastAsia="Courier New" w:cs="Courier New"/>
-          <w:i w:val="0"/>
-          <w:iCs w:val="0"/>
-          <w:caps w:val="0"/>
-          <w:color w:val="auto"/>
-          <w:spacing w:val="0"/>
-          <w:sz w:val="21"/>
-          <w:szCs w:val="21"/>
-        </w:rPr>
-        <w:t>Digno de louvor</w:t>
-      </w:r>
-      <w:r>
-        <w:rPr>
-          <w:rFonts w:hint="default" w:eastAsia="Courier New" w:cs="Courier New"/>
-          <w:i w:val="0"/>
-          <w:iCs w:val="0"/>
-          <w:caps w:val="0"/>
-          <w:color w:val="auto"/>
-          <w:spacing w:val="0"/>
-          <w:sz w:val="21"/>
-          <w:szCs w:val="21"/>
-          <w:lang w:val="pt-BR"/>
-        </w:rPr>
-        <w:t xml:space="preserve">                Somente na segunda vez</w:t>
-      </w:r>
-    </w:p>
-    <w:p>
-      <w:pPr>
-        <w:pStyle w:val="7"/>
-        <w:keepNext w:val="0"/>
-        <w:keepLines w:val="0"/>
-        <w:widowControl/>
-        <w:suppressLineNumbers w:val="0"/>
-        <w:spacing w:line="15" w:lineRule="atLeast"/>
-        <w:ind w:left="0" w:firstLine="0"/>
-        <w:rPr>
-          <w:rFonts w:hint="default" w:ascii="Courier New" w:hAnsi="Courier New" w:eastAsia="Courier New" w:cs="Courier New"/>
-          <w:i w:val="0"/>
-          <w:iCs w:val="0"/>
-          <w:caps w:val="0"/>
-          <w:color w:val="auto"/>
-          <w:spacing w:val="0"/>
-          <w:sz w:val="21"/>
-          <w:szCs w:val="21"/>
-          <w:lang w:val="pt-BR"/>
-        </w:rPr>
-      </w:pPr>
-      <w:r>
-        <w:rPr>
-          <w:rFonts w:hint="default" w:ascii="Courier New" w:hAnsi="Courier New" w:eastAsia="Courier New" w:cs="Courier New"/>
-          <w:i w:val="0"/>
-          <w:iCs w:val="0"/>
-          <w:caps w:val="0"/>
-          <w:color w:val="auto"/>
-          <w:spacing w:val="0"/>
-          <w:sz w:val="21"/>
-          <w:szCs w:val="21"/>
-        </w:rPr>
-        <w:t xml:space="preserve">         </w:t>
-      </w:r>
-      <w:r>
-        <w:rPr>
-          <w:rFonts w:hint="default" w:eastAsia="Courier New" w:cs="Courier New"/>
-          <w:b/>
-          <w:bCs/>
-          <w:i w:val="0"/>
-          <w:iCs w:val="0"/>
-          <w:caps w:val="0"/>
-          <w:color w:val="auto"/>
-          <w:spacing w:val="0"/>
-          <w:sz w:val="21"/>
-          <w:szCs w:val="21"/>
-          <w:lang w:val="pt-BR"/>
-        </w:rPr>
-        <w:t>E9</w:t>
-      </w:r>
-    </w:p>
-    <w:p>
-      <w:pPr>
-        <w:pStyle w:val="7"/>
-        <w:keepNext w:val="0"/>
-        <w:keepLines w:val="0"/>
-        <w:widowControl/>
-        <w:suppressLineNumbers w:val="0"/>
-        <w:spacing w:line="15" w:lineRule="atLeast"/>
-        <w:ind w:left="0" w:firstLine="0"/>
-        <w:rPr>
-          <w:rFonts w:hint="default" w:ascii="Courier New" w:hAnsi="Courier New" w:eastAsia="Courier New" w:cs="Courier New"/>
-          <w:i w:val="0"/>
-          <w:iCs w:val="0"/>
-          <w:caps w:val="0"/>
-          <w:color w:val="auto"/>
-          <w:spacing w:val="0"/>
-          <w:sz w:val="21"/>
-          <w:szCs w:val="21"/>
-        </w:rPr>
-      </w:pPr>
-      <w:r>
-        <w:rPr>
-          <w:rFonts w:hint="default" w:ascii="Courier New" w:hAnsi="Courier New" w:eastAsia="Courier New" w:cs="Courier New"/>
-          <w:i w:val="0"/>
-          <w:iCs w:val="0"/>
-          <w:caps w:val="0"/>
-          <w:color w:val="auto"/>
-          <w:spacing w:val="0"/>
-          <w:sz w:val="21"/>
-          <w:szCs w:val="21"/>
-        </w:rPr>
-        <w:t>Tu tens todo meu amor</w:t>
-      </w:r>
-    </w:p>
-    <w:p>
-      <w:pPr>
-        <w:pStyle w:val="7"/>
-        <w:keepNext w:val="0"/>
-        <w:keepLines w:val="0"/>
-        <w:widowControl/>
-        <w:suppressLineNumbers w:val="0"/>
-        <w:spacing w:line="15" w:lineRule="atLeast"/>
-        <w:ind w:left="0" w:firstLine="315" w:firstLineChars="150"/>
-        <w:rPr>
-          <w:rFonts w:hint="default" w:ascii="Courier New" w:hAnsi="Courier New" w:eastAsia="Courier New" w:cs="Courier New"/>
-          <w:i w:val="0"/>
-          <w:iCs w:val="0"/>
-          <w:caps w:val="0"/>
-          <w:color w:val="auto"/>
-          <w:spacing w:val="0"/>
-          <w:sz w:val="21"/>
-          <w:szCs w:val="21"/>
-          <w:lang w:val="en-US"/>
-        </w:rPr>
-      </w:pPr>
-      <w:r>
-        <w:rPr>
-          <w:sz w:val="21"/>
-        </w:rPr>
-        <w:pict>
-          <v:rect id="_x0000_s1145" o:spid="_x0000_s1145" o:spt="1" style="position:absolute;left:0pt;margin-left:0pt;margin-top:0.25pt;height:23.35pt;width:94.1pt;z-index:251668480;mso-width-relative:page;mso-height-relative:page;" filled="f" stroked="t" coordsize="21600,21600">
-            <v:path/>
-            <v:fill on="f" focussize="0,0"/>
-            <v:stroke color="#000000" joinstyle="miter" dashstyle="dashDot"/>
-            <v:imagedata o:title=""/>
-            <o:lock v:ext="edit" aspectratio="f"/>
-            <v:textbox>
-              <w:txbxContent>
-                <w:p/>
-              </w:txbxContent>
-            </v:textbox>
-          </v:rect>
-        </w:pict>
-      </w:r>
-      <w:r>
-        <w:rPr>
-          <w:sz w:val="21"/>
-        </w:rPr>
-        <w:pict>
-          <v:line id="_x0000_s1146" o:spid="_x0000_s1146" o:spt="20" style="position:absolute;left:0pt;flip:y;margin-left:94.1pt;margin-top:5.05pt;height:0.55pt;width:70.2pt;z-index:251669504;mso-width-relative:page;mso-height-relative:page;" fillcolor="#FFFFFF" filled="t" stroked="t" coordsize="21600,21600">
-            <v:path arrowok="t"/>
-            <v:fill on="t" color2="#FFFFFF" focussize="0,0"/>
-            <v:stroke color="#000000" endarrow="open"/>
-            <v:imagedata o:title=""/>
-            <o:lock v:ext="edit" aspectratio="f"/>
-          </v:line>
-        </w:pict>
-      </w:r>
-      <w:r>
-        <w:rPr>
-          <w:rFonts w:hint="default" w:ascii="Courier New" w:hAnsi="Courier New" w:eastAsia="Courier New" w:cs="Courier New"/>
-          <w:i w:val="0"/>
-          <w:iCs w:val="0"/>
-          <w:caps w:val="0"/>
-          <w:color w:val="auto"/>
-          <w:spacing w:val="0"/>
-          <w:sz w:val="21"/>
-          <w:szCs w:val="21"/>
-        </w:rPr>
-        <w:t xml:space="preserve"> </w:t>
-      </w:r>
-      <w:r>
-        <w:rPr>
-          <w:rFonts w:hint="default" w:eastAsia="Courier New" w:cs="Courier New"/>
-          <w:b/>
-          <w:bCs/>
-          <w:i w:val="0"/>
-          <w:iCs w:val="0"/>
-          <w:caps w:val="0"/>
-          <w:color w:val="auto"/>
-          <w:spacing w:val="0"/>
-          <w:sz w:val="21"/>
-          <w:szCs w:val="21"/>
-          <w:lang w:val="pt-BR"/>
-        </w:rPr>
-        <w:t>B9</w:t>
-      </w:r>
-      <w:r>
-        <w:rPr>
-          <w:rFonts w:hint="default" w:ascii="Courier New" w:hAnsi="Courier New" w:eastAsia="Courier New" w:cs="Courier New"/>
-          <w:i w:val="0"/>
-          <w:iCs w:val="0"/>
-          <w:caps w:val="0"/>
-          <w:color w:val="auto"/>
-          <w:spacing w:val="0"/>
-          <w:sz w:val="21"/>
-          <w:szCs w:val="21"/>
-        </w:rPr>
-        <w:t xml:space="preserve">  </w:t>
-      </w:r>
-      <w:r>
-        <w:rPr>
-          <w:rFonts w:hint="default" w:eastAsia="Courier New" w:cs="Courier New"/>
-          <w:i w:val="0"/>
-          <w:iCs w:val="0"/>
-          <w:caps w:val="0"/>
-          <w:color w:val="auto"/>
-          <w:spacing w:val="0"/>
-          <w:sz w:val="21"/>
-          <w:szCs w:val="21"/>
-          <w:lang w:val="en-US"/>
-        </w:rPr>
-        <w:t xml:space="preserve"> </w:t>
-      </w:r>
-      <w:r>
-        <w:rPr>
-          <w:rFonts w:hint="default" w:eastAsia="Courier New" w:cs="Courier New"/>
-          <w:b/>
-          <w:bCs/>
-          <w:i w:val="0"/>
-          <w:iCs w:val="0"/>
-          <w:caps w:val="0"/>
-          <w:color w:val="auto"/>
-          <w:spacing w:val="0"/>
-          <w:sz w:val="21"/>
-          <w:szCs w:val="21"/>
-          <w:lang w:val="pt-BR"/>
-        </w:rPr>
-        <w:t>F#</w:t>
-      </w:r>
-      <w:r>
-        <w:rPr>
-          <w:rFonts w:hint="default" w:eastAsia="Courier New" w:cs="Courier New"/>
-          <w:b/>
-          <w:bCs/>
-          <w:i w:val="0"/>
-          <w:iCs w:val="0"/>
-          <w:caps w:val="0"/>
-          <w:color w:val="auto"/>
-          <w:spacing w:val="0"/>
-          <w:sz w:val="21"/>
-          <w:szCs w:val="21"/>
-          <w:lang w:val="en-US"/>
-        </w:rPr>
-        <w:t xml:space="preserve">  </w:t>
-      </w:r>
-      <w:r>
-        <w:rPr>
-          <w:rFonts w:hint="default" w:eastAsia="Courier New" w:cs="Courier New"/>
-          <w:b/>
-          <w:bCs/>
-          <w:i w:val="0"/>
-          <w:iCs w:val="0"/>
-          <w:caps w:val="0"/>
-          <w:color w:val="auto"/>
-          <w:spacing w:val="0"/>
-          <w:sz w:val="21"/>
-          <w:szCs w:val="21"/>
-          <w:lang w:val="pt-BR"/>
-        </w:rPr>
-        <w:t>E9</w:t>
-      </w:r>
-      <w:r>
-        <w:rPr>
-          <w:rFonts w:hint="default" w:eastAsia="Courier New" w:cs="Courier New"/>
-          <w:b/>
-          <w:bCs/>
-          <w:i w:val="0"/>
-          <w:iCs w:val="0"/>
-          <w:caps w:val="0"/>
-          <w:color w:val="auto"/>
-          <w:spacing w:val="0"/>
-          <w:sz w:val="21"/>
-          <w:szCs w:val="21"/>
-          <w:lang w:val="en-US"/>
-        </w:rPr>
-        <w:tab/>
-      </w:r>
-      <w:r>
-        <w:rPr>
-          <w:rFonts w:hint="default" w:eastAsia="Courier New" w:cs="Courier New"/>
-          <w:b/>
-          <w:bCs/>
-          <w:i w:val="0"/>
-          <w:iCs w:val="0"/>
-          <w:caps w:val="0"/>
-          <w:color w:val="auto"/>
-          <w:spacing w:val="0"/>
-          <w:sz w:val="21"/>
-          <w:szCs w:val="21"/>
-          <w:lang w:val="en-US"/>
-        </w:rPr>
-        <w:tab/>
-      </w:r>
-      <w:r>
-        <w:rPr>
-          <w:rFonts w:hint="default" w:eastAsia="Courier New" w:cs="Courier New"/>
-          <w:b/>
-          <w:bCs/>
-          <w:i w:val="0"/>
-          <w:iCs w:val="0"/>
-          <w:caps w:val="0"/>
-          <w:color w:val="auto"/>
-          <w:spacing w:val="0"/>
-          <w:sz w:val="21"/>
-          <w:szCs w:val="21"/>
-          <w:lang w:val="en-US"/>
-        </w:rPr>
-        <w:tab/>
-      </w:r>
-      <w:r>
-        <w:rPr>
-          <w:rFonts w:hint="default" w:eastAsia="Courier New" w:cs="Courier New"/>
-          <w:b/>
-          <w:bCs/>
-          <w:i w:val="0"/>
-          <w:iCs w:val="0"/>
-          <w:caps w:val="0"/>
-          <w:color w:val="auto"/>
-          <w:spacing w:val="0"/>
-          <w:sz w:val="21"/>
-          <w:szCs w:val="21"/>
-          <w:lang w:val="en-US"/>
-        </w:rPr>
-        <w:t>So para voltar no inicio</w:t>
-      </w:r>
-    </w:p>
-    <w:p>
-      <w:pPr>
-        <w:pStyle w:val="7"/>
-        <w:keepNext w:val="0"/>
-        <w:keepLines w:val="0"/>
-        <w:widowControl/>
-        <w:suppressLineNumbers w:val="0"/>
-        <w:spacing w:line="15" w:lineRule="atLeast"/>
-        <w:ind w:left="0" w:firstLine="0"/>
-        <w:rPr>
-          <w:rFonts w:hint="default" w:ascii="Courier New" w:hAnsi="Courier New" w:eastAsia="Courier New" w:cs="Courier New"/>
-          <w:i w:val="0"/>
-          <w:iCs w:val="0"/>
-          <w:caps w:val="0"/>
-          <w:color w:val="auto"/>
-          <w:spacing w:val="0"/>
-          <w:sz w:val="21"/>
-          <w:szCs w:val="21"/>
-        </w:rPr>
-      </w:pPr>
-      <w:r>
-        <w:rPr>
-          <w:rFonts w:hint="default" w:ascii="Courier New" w:hAnsi="Courier New" w:eastAsia="Courier New" w:cs="Courier New"/>
-          <w:i w:val="0"/>
-          <w:iCs w:val="0"/>
-          <w:caps w:val="0"/>
-          <w:color w:val="auto"/>
-          <w:spacing w:val="0"/>
-          <w:sz w:val="21"/>
-          <w:szCs w:val="21"/>
-        </w:rPr>
-        <w:t>Jesus</w:t>
-      </w:r>
-    </w:p>
-    <w:p>
-      <w:pPr>
-        <w:pStyle w:val="7"/>
-        <w:keepNext w:val="0"/>
-        <w:keepLines w:val="0"/>
-        <w:widowControl/>
-        <w:suppressLineNumbers w:val="0"/>
-        <w:spacing w:line="15" w:lineRule="atLeast"/>
-        <w:ind w:left="0" w:firstLine="0"/>
-        <w:rPr>
-          <w:rFonts w:hint="default" w:ascii="Courier New" w:hAnsi="Courier New" w:eastAsia="Courier New" w:cs="Courier New"/>
-          <w:b/>
-          <w:bCs/>
-          <w:i w:val="0"/>
-          <w:iCs w:val="0"/>
-          <w:caps w:val="0"/>
-          <w:color w:val="auto"/>
-          <w:spacing w:val="0"/>
-          <w:sz w:val="21"/>
-          <w:szCs w:val="21"/>
-        </w:rPr>
-      </w:pPr>
-    </w:p>
-    <w:p>
-      <w:pPr>
-        <w:pStyle w:val="7"/>
-        <w:keepNext w:val="0"/>
-        <w:keepLines w:val="0"/>
-        <w:widowControl/>
-        <w:suppressLineNumbers w:val="0"/>
-        <w:spacing w:line="15" w:lineRule="atLeast"/>
-        <w:ind w:left="0" w:firstLine="0"/>
-        <w:rPr>
-          <w:rFonts w:hint="default" w:eastAsia="Courier New" w:cs="Courier New"/>
-          <w:b/>
-          <w:bCs/>
-          <w:i w:val="0"/>
-          <w:iCs w:val="0"/>
-          <w:caps w:val="0"/>
-          <w:color w:val="auto"/>
-          <w:spacing w:val="0"/>
-          <w:sz w:val="21"/>
-          <w:szCs w:val="21"/>
-          <w:lang w:val="pt-BR"/>
-        </w:rPr>
-      </w:pPr>
-      <w:r>
-        <w:rPr>
-          <w:rFonts w:hint="default" w:ascii="Courier New" w:hAnsi="Courier New" w:eastAsia="Courier New" w:cs="Courier New"/>
-          <w:b/>
-          <w:bCs/>
-          <w:i w:val="0"/>
-          <w:iCs w:val="0"/>
-          <w:caps w:val="0"/>
-          <w:color w:val="auto"/>
-          <w:spacing w:val="0"/>
-          <w:sz w:val="21"/>
-          <w:szCs w:val="21"/>
-        </w:rPr>
-        <w:t>Solo</w:t>
-      </w:r>
-      <w:r>
-        <w:rPr>
-          <w:rFonts w:hint="default" w:ascii="Courier New" w:hAnsi="Courier New" w:eastAsia="Courier New" w:cs="Courier New"/>
-          <w:b/>
-          <w:bCs/>
-          <w:i w:val="0"/>
-          <w:iCs w:val="0"/>
-          <w:caps w:val="0"/>
-          <w:color w:val="auto"/>
-          <w:spacing w:val="0"/>
-          <w:sz w:val="21"/>
-          <w:szCs w:val="21"/>
-          <w:lang w:val="pt-BR"/>
-        </w:rPr>
-        <w:t xml:space="preserve">: </w:t>
-      </w:r>
-      <w:r>
-        <w:rPr>
-          <w:rFonts w:hint="default" w:ascii="Courier New" w:hAnsi="Courier New" w:eastAsia="Courier New" w:cs="Courier New"/>
-          <w:b/>
-          <w:bCs/>
-          <w:i w:val="0"/>
-          <w:iCs w:val="0"/>
-          <w:caps w:val="0"/>
-          <w:color w:val="auto"/>
-          <w:spacing w:val="0"/>
-          <w:sz w:val="21"/>
-          <w:szCs w:val="21"/>
-        </w:rPr>
-        <w:t xml:space="preserve"> </w:t>
-      </w:r>
-      <w:r>
-        <w:rPr>
-          <w:rFonts w:hint="default" w:eastAsia="Courier New" w:cs="Courier New"/>
-          <w:b/>
-          <w:bCs/>
-          <w:i w:val="0"/>
-          <w:iCs w:val="0"/>
-          <w:caps w:val="0"/>
-          <w:color w:val="auto"/>
-          <w:spacing w:val="0"/>
-          <w:sz w:val="21"/>
-          <w:szCs w:val="21"/>
-          <w:lang w:val="pt-BR"/>
-        </w:rPr>
-        <w:t>B9</w:t>
-      </w:r>
-      <w:r>
-        <w:rPr>
-          <w:rFonts w:hint="default" w:ascii="Courier New" w:hAnsi="Courier New" w:eastAsia="Courier New" w:cs="Courier New"/>
-          <w:b/>
-          <w:bCs/>
-          <w:i w:val="0"/>
-          <w:iCs w:val="0"/>
-          <w:caps w:val="0"/>
-          <w:color w:val="auto"/>
-          <w:spacing w:val="0"/>
-          <w:sz w:val="21"/>
-          <w:szCs w:val="21"/>
-        </w:rPr>
-        <w:t xml:space="preserve">  </w:t>
-      </w:r>
-      <w:r>
-        <w:rPr>
-          <w:rFonts w:hint="default" w:eastAsia="Courier New" w:cs="Courier New"/>
-          <w:b/>
-          <w:bCs/>
-          <w:i w:val="0"/>
-          <w:iCs w:val="0"/>
-          <w:caps w:val="0"/>
-          <w:color w:val="auto"/>
-          <w:spacing w:val="0"/>
-          <w:sz w:val="21"/>
-          <w:szCs w:val="21"/>
-          <w:lang w:val="pt-BR"/>
-        </w:rPr>
-        <w:t xml:space="preserve">  F#</w:t>
-      </w:r>
-      <w:r>
-        <w:rPr>
-          <w:rFonts w:hint="default" w:ascii="Courier New" w:hAnsi="Courier New" w:eastAsia="Courier New" w:cs="Courier New"/>
-          <w:b/>
-          <w:bCs/>
-          <w:i w:val="0"/>
-          <w:iCs w:val="0"/>
-          <w:caps w:val="0"/>
-          <w:color w:val="auto"/>
-          <w:spacing w:val="0"/>
-          <w:sz w:val="21"/>
-          <w:szCs w:val="21"/>
-        </w:rPr>
-        <w:t xml:space="preserve">4  </w:t>
-      </w:r>
-      <w:r>
-        <w:rPr>
-          <w:rFonts w:hint="default" w:eastAsia="Courier New" w:cs="Courier New"/>
-          <w:b/>
-          <w:bCs/>
-          <w:i w:val="0"/>
-          <w:iCs w:val="0"/>
-          <w:caps w:val="0"/>
-          <w:color w:val="auto"/>
-          <w:spacing w:val="0"/>
-          <w:sz w:val="21"/>
-          <w:szCs w:val="21"/>
-          <w:lang w:val="pt-BR"/>
-        </w:rPr>
-        <w:t>E9</w:t>
-      </w:r>
-      <w:r>
-        <w:rPr>
-          <w:rFonts w:hint="default" w:ascii="Courier New" w:hAnsi="Courier New" w:eastAsia="Courier New" w:cs="Courier New"/>
-          <w:b/>
-          <w:bCs/>
-          <w:i w:val="0"/>
-          <w:iCs w:val="0"/>
-          <w:caps w:val="0"/>
-          <w:color w:val="auto"/>
-          <w:spacing w:val="0"/>
-          <w:sz w:val="21"/>
-          <w:szCs w:val="21"/>
-        </w:rPr>
-        <w:t>/</w:t>
-      </w:r>
-      <w:r>
-        <w:rPr>
-          <w:rFonts w:hint="default" w:eastAsia="Courier New" w:cs="Courier New"/>
-          <w:b/>
-          <w:bCs/>
-          <w:i w:val="0"/>
-          <w:iCs w:val="0"/>
-          <w:caps w:val="0"/>
-          <w:color w:val="auto"/>
-          <w:spacing w:val="0"/>
-          <w:sz w:val="21"/>
-          <w:szCs w:val="21"/>
-          <w:lang w:val="pt-BR"/>
-        </w:rPr>
-        <w:t>G# (2x)</w:t>
-      </w:r>
-    </w:p>
-    <w:p>
-      <w:pPr>
-        <w:pStyle w:val="7"/>
-        <w:keepNext w:val="0"/>
-        <w:keepLines w:val="0"/>
-        <w:widowControl/>
-        <w:suppressLineNumbers w:val="0"/>
-        <w:spacing w:line="15" w:lineRule="atLeast"/>
-        <w:ind w:left="0" w:firstLine="0"/>
-        <w:rPr>
-          <w:rFonts w:hint="default" w:ascii="Courier New" w:hAnsi="Courier New" w:eastAsia="Courier New" w:cs="Courier New"/>
-          <w:b/>
-          <w:bCs/>
-          <w:i w:val="0"/>
-          <w:iCs w:val="0"/>
-          <w:caps w:val="0"/>
-          <w:color w:val="auto"/>
-          <w:spacing w:val="0"/>
-          <w:sz w:val="21"/>
-          <w:szCs w:val="21"/>
-          <w:lang w:val="pt-BR"/>
-        </w:rPr>
-      </w:pPr>
-      <w:r>
-        <w:rPr>
-          <w:rFonts w:hint="default" w:ascii="Courier New" w:hAnsi="Courier New" w:eastAsia="Courier New" w:cs="Courier New"/>
-          <w:b/>
-          <w:bCs/>
-          <w:i w:val="0"/>
-          <w:iCs w:val="0"/>
-          <w:caps w:val="0"/>
-          <w:color w:val="auto"/>
-          <w:spacing w:val="0"/>
-          <w:sz w:val="21"/>
-          <w:szCs w:val="21"/>
-        </w:rPr>
-        <w:t xml:space="preserve">       </w:t>
-      </w:r>
-      <w:r>
-        <w:rPr>
-          <w:rFonts w:hint="default" w:eastAsia="Courier New" w:cs="Courier New"/>
-          <w:b/>
-          <w:bCs/>
-          <w:i w:val="0"/>
-          <w:iCs w:val="0"/>
-          <w:caps w:val="0"/>
-          <w:color w:val="auto"/>
-          <w:spacing w:val="0"/>
-          <w:sz w:val="21"/>
-          <w:szCs w:val="21"/>
-          <w:lang w:val="pt-BR"/>
-        </w:rPr>
-        <w:t>C9</w:t>
-      </w:r>
-      <w:r>
-        <w:rPr>
-          <w:rFonts w:hint="default" w:ascii="Courier New" w:hAnsi="Courier New" w:eastAsia="Courier New" w:cs="Courier New"/>
-          <w:b/>
-          <w:bCs/>
-          <w:i w:val="0"/>
-          <w:iCs w:val="0"/>
-          <w:caps w:val="0"/>
-          <w:color w:val="auto"/>
-          <w:spacing w:val="0"/>
-          <w:sz w:val="21"/>
-          <w:szCs w:val="21"/>
-        </w:rPr>
-        <w:t xml:space="preserve"> </w:t>
-      </w:r>
-      <w:r>
-        <w:rPr>
-          <w:rFonts w:hint="default" w:eastAsia="Courier New" w:cs="Courier New"/>
-          <w:b/>
-          <w:bCs/>
-          <w:i w:val="0"/>
-          <w:iCs w:val="0"/>
-          <w:caps w:val="0"/>
-          <w:color w:val="auto"/>
-          <w:spacing w:val="0"/>
-          <w:sz w:val="21"/>
-          <w:szCs w:val="21"/>
-          <w:lang w:val="pt-BR"/>
-        </w:rPr>
-        <w:t xml:space="preserve">   G</w:t>
-      </w:r>
-      <w:r>
-        <w:rPr>
-          <w:rFonts w:hint="default" w:ascii="Courier New" w:hAnsi="Courier New" w:eastAsia="Courier New" w:cs="Courier New"/>
-          <w:b/>
-          <w:bCs/>
-          <w:i w:val="0"/>
-          <w:iCs w:val="0"/>
-          <w:caps w:val="0"/>
-          <w:color w:val="auto"/>
-          <w:spacing w:val="0"/>
-          <w:sz w:val="21"/>
-          <w:szCs w:val="21"/>
-        </w:rPr>
-        <w:t xml:space="preserve">  </w:t>
-      </w:r>
-      <w:r>
-        <w:rPr>
-          <w:rFonts w:hint="default" w:eastAsia="Courier New" w:cs="Courier New"/>
-          <w:b/>
-          <w:bCs/>
-          <w:i w:val="0"/>
-          <w:iCs w:val="0"/>
-          <w:caps w:val="0"/>
-          <w:color w:val="auto"/>
-          <w:spacing w:val="0"/>
-          <w:sz w:val="21"/>
-          <w:szCs w:val="21"/>
-          <w:lang w:val="pt-BR"/>
-        </w:rPr>
-        <w:t xml:space="preserve"> </w:t>
-      </w:r>
-      <w:r>
-        <w:rPr>
-          <w:rFonts w:hint="default" w:ascii="Courier New" w:hAnsi="Courier New" w:eastAsia="Courier New" w:cs="Courier New"/>
-          <w:b/>
-          <w:bCs/>
-          <w:i w:val="0"/>
-          <w:iCs w:val="0"/>
-          <w:caps w:val="0"/>
-          <w:color w:val="auto"/>
-          <w:spacing w:val="0"/>
-          <w:sz w:val="21"/>
-          <w:szCs w:val="21"/>
-        </w:rPr>
-        <w:t xml:space="preserve"> F</w:t>
-      </w:r>
-      <w:r>
-        <w:rPr>
-          <w:rFonts w:hint="default" w:eastAsia="Courier New" w:cs="Courier New"/>
-          <w:b/>
-          <w:bCs/>
-          <w:i w:val="0"/>
-          <w:iCs w:val="0"/>
-          <w:caps w:val="0"/>
-          <w:color w:val="auto"/>
-          <w:spacing w:val="0"/>
-          <w:sz w:val="21"/>
-          <w:szCs w:val="21"/>
-          <w:lang w:val="pt-BR"/>
-        </w:rPr>
-        <w:t>/A (2X)</w:t>
-      </w:r>
-    </w:p>
-    <w:p>
-      <w:pPr>
-        <w:pStyle w:val="7"/>
-        <w:keepNext w:val="0"/>
-        <w:keepLines w:val="0"/>
-        <w:widowControl/>
-        <w:suppressLineNumbers w:val="0"/>
-        <w:spacing w:line="15" w:lineRule="atLeast"/>
-        <w:ind w:left="0" w:firstLine="0"/>
-        <w:rPr>
-          <w:rFonts w:hint="default" w:ascii="Courier New" w:hAnsi="Courier New" w:eastAsia="Courier New" w:cs="Courier New"/>
-          <w:b/>
-          <w:bCs/>
-          <w:i w:val="0"/>
-          <w:iCs w:val="0"/>
-          <w:caps w:val="0"/>
-          <w:color w:val="auto"/>
-          <w:spacing w:val="0"/>
-          <w:sz w:val="21"/>
-          <w:szCs w:val="21"/>
-          <w:lang w:val="pt-BR"/>
-        </w:rPr>
-      </w:pPr>
-      <w:r>
-        <w:rPr>
-          <w:rFonts w:hint="default" w:ascii="Courier New" w:hAnsi="Courier New" w:eastAsia="Courier New" w:cs="Courier New"/>
-          <w:b/>
-          <w:bCs/>
-          <w:i w:val="0"/>
-          <w:iCs w:val="0"/>
-          <w:caps w:val="0"/>
-          <w:color w:val="auto"/>
-          <w:spacing w:val="0"/>
-          <w:sz w:val="21"/>
-          <w:szCs w:val="21"/>
-        </w:rPr>
-        <w:t xml:space="preserve">       </w:t>
-      </w:r>
-      <w:r>
-        <w:rPr>
-          <w:rFonts w:hint="default" w:eastAsia="Courier New" w:cs="Courier New"/>
-          <w:b/>
-          <w:bCs/>
-          <w:i w:val="0"/>
-          <w:iCs w:val="0"/>
-          <w:caps w:val="0"/>
-          <w:color w:val="auto"/>
-          <w:spacing w:val="0"/>
-          <w:sz w:val="21"/>
-          <w:szCs w:val="21"/>
-          <w:lang w:val="pt-BR"/>
-        </w:rPr>
-        <w:t>C#9</w:t>
-      </w:r>
-      <w:r>
-        <w:rPr>
-          <w:rFonts w:hint="default" w:ascii="Courier New" w:hAnsi="Courier New" w:eastAsia="Courier New" w:cs="Courier New"/>
-          <w:b/>
-          <w:bCs/>
-          <w:i w:val="0"/>
-          <w:iCs w:val="0"/>
-          <w:caps w:val="0"/>
-          <w:color w:val="auto"/>
-          <w:spacing w:val="0"/>
-          <w:sz w:val="21"/>
-          <w:szCs w:val="21"/>
-        </w:rPr>
-        <w:t xml:space="preserve"> </w:t>
-      </w:r>
-      <w:r>
-        <w:rPr>
-          <w:rFonts w:hint="default" w:eastAsia="Courier New" w:cs="Courier New"/>
-          <w:b/>
-          <w:bCs/>
-          <w:i w:val="0"/>
-          <w:iCs w:val="0"/>
-          <w:caps w:val="0"/>
-          <w:color w:val="auto"/>
-          <w:spacing w:val="0"/>
-          <w:sz w:val="21"/>
-          <w:szCs w:val="21"/>
-          <w:lang w:val="pt-BR"/>
-        </w:rPr>
-        <w:t xml:space="preserve"> </w:t>
-      </w:r>
-      <w:r>
-        <w:rPr>
-          <w:rFonts w:hint="default" w:ascii="Courier New" w:hAnsi="Courier New" w:eastAsia="Courier New" w:cs="Courier New"/>
-          <w:b/>
-          <w:bCs/>
-          <w:i w:val="0"/>
-          <w:iCs w:val="0"/>
-          <w:caps w:val="0"/>
-          <w:color w:val="auto"/>
-          <w:spacing w:val="0"/>
-          <w:sz w:val="21"/>
-          <w:szCs w:val="21"/>
-        </w:rPr>
-        <w:t xml:space="preserve"> </w:t>
-      </w:r>
-      <w:r>
-        <w:rPr>
-          <w:rFonts w:hint="default" w:eastAsia="Courier New" w:cs="Courier New"/>
-          <w:b/>
-          <w:bCs/>
-          <w:i w:val="0"/>
-          <w:iCs w:val="0"/>
-          <w:caps w:val="0"/>
-          <w:color w:val="auto"/>
-          <w:spacing w:val="0"/>
-          <w:sz w:val="21"/>
-          <w:szCs w:val="21"/>
-          <w:lang w:val="pt-BR"/>
-        </w:rPr>
-        <w:t>G</w:t>
-      </w:r>
-      <w:r>
-        <w:rPr>
-          <w:rFonts w:hint="default" w:ascii="Courier New" w:hAnsi="Courier New" w:eastAsia="Courier New" w:cs="Courier New"/>
-          <w:b/>
-          <w:bCs/>
-          <w:i w:val="0"/>
-          <w:iCs w:val="0"/>
-          <w:caps w:val="0"/>
-          <w:color w:val="auto"/>
-          <w:spacing w:val="0"/>
-          <w:sz w:val="21"/>
-          <w:szCs w:val="21"/>
-        </w:rPr>
-        <w:t>#</w:t>
-      </w:r>
-      <w:r>
-        <w:rPr>
-          <w:rFonts w:hint="default" w:eastAsia="Courier New" w:cs="Courier New"/>
-          <w:b/>
-          <w:bCs/>
-          <w:i w:val="0"/>
-          <w:iCs w:val="0"/>
-          <w:caps w:val="0"/>
-          <w:color w:val="auto"/>
-          <w:spacing w:val="0"/>
-          <w:sz w:val="21"/>
-          <w:szCs w:val="21"/>
-          <w:lang w:val="pt-BR"/>
-        </w:rPr>
-        <w:t xml:space="preserve">  </w:t>
-      </w:r>
-      <w:r>
-        <w:rPr>
-          <w:rFonts w:hint="default" w:ascii="Courier New" w:hAnsi="Courier New" w:eastAsia="Courier New" w:cs="Courier New"/>
-          <w:b/>
-          <w:bCs/>
-          <w:i w:val="0"/>
-          <w:iCs w:val="0"/>
-          <w:caps w:val="0"/>
-          <w:color w:val="auto"/>
-          <w:spacing w:val="0"/>
-          <w:sz w:val="21"/>
-          <w:szCs w:val="21"/>
-        </w:rPr>
-        <w:t xml:space="preserve"> </w:t>
-      </w:r>
-      <w:r>
-        <w:rPr>
-          <w:rFonts w:hint="default" w:eastAsia="Courier New" w:cs="Courier New"/>
-          <w:b/>
-          <w:bCs/>
-          <w:i w:val="0"/>
-          <w:iCs w:val="0"/>
-          <w:caps w:val="0"/>
-          <w:color w:val="auto"/>
-          <w:spacing w:val="0"/>
-          <w:sz w:val="21"/>
-          <w:szCs w:val="21"/>
-          <w:lang w:val="pt-BR"/>
-        </w:rPr>
-        <w:t>F#/A# (2X)</w:t>
-      </w:r>
-    </w:p>
-    <w:p>
-      <w:pPr>
-        <w:pStyle w:val="7"/>
-        <w:keepNext w:val="0"/>
-        <w:keepLines w:val="0"/>
-        <w:widowControl/>
-        <w:suppressLineNumbers w:val="0"/>
-        <w:spacing w:line="15" w:lineRule="atLeast"/>
-        <w:ind w:left="0" w:firstLine="0"/>
-        <w:rPr>
-          <w:rFonts w:hint="default" w:ascii="Courier New" w:hAnsi="Courier New" w:eastAsia="Courier New" w:cs="Courier New"/>
-          <w:b/>
-          <w:bCs/>
-          <w:i w:val="0"/>
-          <w:iCs w:val="0"/>
-          <w:caps w:val="0"/>
-          <w:color w:val="auto"/>
-          <w:spacing w:val="0"/>
-          <w:sz w:val="21"/>
-          <w:szCs w:val="21"/>
-        </w:rPr>
-      </w:pPr>
-    </w:p>
-    <w:p>
-      <w:pPr>
-        <w:pStyle w:val="7"/>
-        <w:keepNext w:val="0"/>
-        <w:keepLines w:val="0"/>
-        <w:widowControl/>
-        <w:suppressLineNumbers w:val="0"/>
-        <w:spacing w:line="15" w:lineRule="atLeast"/>
-        <w:ind w:left="0" w:firstLine="0"/>
-        <w:rPr>
-          <w:rFonts w:hint="default" w:ascii="Courier New" w:hAnsi="Courier New" w:eastAsia="Courier New" w:cs="Courier New"/>
-          <w:b/>
-          <w:bCs/>
-          <w:i w:val="0"/>
-          <w:iCs w:val="0"/>
-          <w:caps w:val="0"/>
-          <w:color w:val="auto"/>
-          <w:spacing w:val="0"/>
-          <w:sz w:val="21"/>
-          <w:szCs w:val="21"/>
-        </w:rPr>
-      </w:pPr>
-      <w:r>
-        <w:rPr>
-          <w:rFonts w:hint="default" w:ascii="Courier New" w:hAnsi="Courier New" w:cs="Courier New"/>
-          <w:color w:val="auto"/>
-          <w:sz w:val="21"/>
-        </w:rPr>
-        <w:pict>
-          <v:rect id="_x0000_s1141" o:spid="_x0000_s1141" o:spt="1" style="position:absolute;left:0pt;margin-left:-5.85pt;margin-top:7.05pt;height:81.75pt;width:156.65pt;z-index:251664384;mso-width-relative:page;mso-height-relative:page;" filled="f" stroked="t" coordsize="21600,21600">
-            <v:path/>
-            <v:fill on="f" focussize="0,0"/>
-            <v:stroke color="#000000"/>
-            <v:imagedata o:title=""/>
-            <o:lock v:ext="edit" aspectratio="f"/>
-            <v:textbox>
-              <w:txbxContent>
-                <w:p/>
-              </w:txbxContent>
-            </v:textbox>
-          </v:rect>
-        </w:pict>
-      </w:r>
-    </w:p>
-    <w:p>
-      <w:pPr>
-        <w:pStyle w:val="7"/>
-        <w:keepNext w:val="0"/>
-        <w:keepLines w:val="0"/>
-        <w:widowControl/>
-        <w:suppressLineNumbers w:val="0"/>
-        <w:spacing w:line="15" w:lineRule="atLeast"/>
-        <w:ind w:left="0" w:firstLine="0"/>
-        <w:rPr>
-          <w:rFonts w:hint="default" w:ascii="Courier New" w:hAnsi="Courier New" w:eastAsia="Courier New" w:cs="Courier New"/>
-          <w:b/>
-          <w:bCs/>
-          <w:i w:val="0"/>
-          <w:iCs w:val="0"/>
-          <w:caps w:val="0"/>
-          <w:color w:val="auto"/>
-          <w:spacing w:val="0"/>
-          <w:sz w:val="21"/>
-          <w:szCs w:val="21"/>
-        </w:rPr>
-      </w:pPr>
-      <w:r>
-        <w:rPr>
-          <w:rFonts w:hint="default" w:eastAsia="Courier New" w:cs="Courier New"/>
-          <w:b/>
-          <w:bCs/>
-          <w:i w:val="0"/>
-          <w:iCs w:val="0"/>
-          <w:caps w:val="0"/>
-          <w:color w:val="auto"/>
-          <w:spacing w:val="0"/>
-          <w:sz w:val="21"/>
-          <w:szCs w:val="21"/>
-          <w:lang w:val="pt-BR"/>
-        </w:rPr>
-        <w:t>C#9</w:t>
-      </w:r>
-      <w:r>
-        <w:rPr>
-          <w:rFonts w:hint="default" w:ascii="Courier New" w:hAnsi="Courier New" w:eastAsia="Courier New" w:cs="Courier New"/>
-          <w:b/>
-          <w:bCs/>
-          <w:i w:val="0"/>
-          <w:iCs w:val="0"/>
-          <w:caps w:val="0"/>
-          <w:color w:val="auto"/>
-          <w:spacing w:val="0"/>
-          <w:sz w:val="21"/>
-          <w:szCs w:val="21"/>
-        </w:rPr>
-        <w:t xml:space="preserve">     </w:t>
-      </w:r>
-      <w:r>
-        <w:rPr>
-          <w:rFonts w:hint="default" w:eastAsia="Courier New" w:cs="Courier New"/>
-          <w:b/>
-          <w:bCs/>
-          <w:i w:val="0"/>
-          <w:iCs w:val="0"/>
-          <w:caps w:val="0"/>
-          <w:color w:val="auto"/>
-          <w:spacing w:val="0"/>
-          <w:sz w:val="21"/>
-          <w:szCs w:val="21"/>
-          <w:lang w:val="pt-BR"/>
-        </w:rPr>
-        <w:t>G</w:t>
-      </w:r>
-      <w:r>
-        <w:rPr>
-          <w:rFonts w:hint="default" w:ascii="Courier New" w:hAnsi="Courier New" w:eastAsia="Courier New" w:cs="Courier New"/>
-          <w:b/>
-          <w:bCs/>
-          <w:i w:val="0"/>
-          <w:iCs w:val="0"/>
-          <w:caps w:val="0"/>
-          <w:color w:val="auto"/>
-          <w:spacing w:val="0"/>
-          <w:sz w:val="21"/>
-          <w:szCs w:val="21"/>
-        </w:rPr>
-        <w:t>#</w:t>
-      </w:r>
-    </w:p>
-    <w:p>
-      <w:pPr>
-        <w:pStyle w:val="7"/>
-        <w:keepNext w:val="0"/>
-        <w:keepLines w:val="0"/>
-        <w:widowControl/>
-        <w:suppressLineNumbers w:val="0"/>
-        <w:spacing w:line="15" w:lineRule="atLeast"/>
-        <w:ind w:left="0" w:firstLine="0"/>
-        <w:rPr>
-          <w:rFonts w:hint="default" w:ascii="Courier New" w:hAnsi="Courier New" w:eastAsia="Courier New" w:cs="Courier New"/>
-          <w:i w:val="0"/>
-          <w:iCs w:val="0"/>
-          <w:caps w:val="0"/>
-          <w:color w:val="auto"/>
-          <w:spacing w:val="0"/>
-          <w:sz w:val="21"/>
-          <w:szCs w:val="21"/>
-        </w:rPr>
-      </w:pPr>
-      <w:r>
-        <w:rPr>
-          <w:rFonts w:hint="default" w:ascii="Courier New" w:hAnsi="Courier New" w:eastAsia="Courier New" w:cs="Courier New"/>
-          <w:i w:val="0"/>
-          <w:iCs w:val="0"/>
-          <w:caps w:val="0"/>
-          <w:color w:val="auto"/>
-          <w:spacing w:val="0"/>
-          <w:sz w:val="21"/>
-          <w:szCs w:val="21"/>
-        </w:rPr>
-        <w:t>Santo Santo</w:t>
-      </w:r>
-    </w:p>
-    <w:p>
-      <w:pPr>
-        <w:pStyle w:val="7"/>
-        <w:keepNext w:val="0"/>
-        <w:keepLines w:val="0"/>
-        <w:widowControl/>
-        <w:suppressLineNumbers w:val="0"/>
-        <w:spacing w:line="15" w:lineRule="atLeast"/>
-        <w:ind w:left="0" w:firstLine="0"/>
-        <w:rPr>
-          <w:rFonts w:hint="default" w:ascii="Courier New" w:hAnsi="Courier New" w:eastAsia="Courier New" w:cs="Courier New"/>
-          <w:b/>
-          <w:bCs/>
-          <w:i w:val="0"/>
-          <w:iCs w:val="0"/>
-          <w:caps w:val="0"/>
-          <w:color w:val="auto"/>
-          <w:spacing w:val="0"/>
-          <w:sz w:val="21"/>
-          <w:szCs w:val="21"/>
-          <w:lang w:val="pt-BR"/>
-        </w:rPr>
-      </w:pPr>
-      <w:r>
-        <w:rPr>
-          <w:rFonts w:hint="default" w:eastAsia="Courier New" w:cs="Courier New"/>
-          <w:b/>
-          <w:bCs/>
-          <w:i w:val="0"/>
-          <w:iCs w:val="0"/>
-          <w:caps w:val="0"/>
-          <w:color w:val="auto"/>
-          <w:spacing w:val="0"/>
-          <w:sz w:val="21"/>
-          <w:szCs w:val="21"/>
-          <w:lang w:val="pt-BR"/>
-        </w:rPr>
-        <w:t>D</w:t>
-      </w:r>
-      <w:r>
-        <w:rPr>
-          <w:rFonts w:hint="default" w:ascii="Courier New" w:hAnsi="Courier New" w:eastAsia="Courier New" w:cs="Courier New"/>
-          <w:b/>
-          <w:bCs/>
-          <w:i w:val="0"/>
-          <w:iCs w:val="0"/>
-          <w:caps w:val="0"/>
-          <w:color w:val="auto"/>
-          <w:spacing w:val="0"/>
-          <w:sz w:val="21"/>
-          <w:szCs w:val="21"/>
-        </w:rPr>
-        <w:t>#m</w:t>
-      </w:r>
-      <w:r>
-        <w:rPr>
-          <w:rFonts w:hint="default" w:eastAsia="Courier New" w:cs="Courier New"/>
-          <w:b/>
-          <w:bCs/>
-          <w:i w:val="0"/>
-          <w:iCs w:val="0"/>
-          <w:caps w:val="0"/>
-          <w:color w:val="auto"/>
-          <w:spacing w:val="0"/>
-          <w:sz w:val="21"/>
-          <w:szCs w:val="21"/>
-          <w:lang w:val="pt-BR"/>
-        </w:rPr>
-        <w:t>7</w:t>
-      </w:r>
-      <w:r>
-        <w:rPr>
-          <w:rFonts w:hint="default" w:ascii="Courier New" w:hAnsi="Courier New" w:eastAsia="Courier New" w:cs="Courier New"/>
-          <w:b/>
-          <w:bCs/>
-          <w:i w:val="0"/>
-          <w:iCs w:val="0"/>
-          <w:caps w:val="0"/>
-          <w:color w:val="auto"/>
-          <w:spacing w:val="0"/>
-          <w:sz w:val="21"/>
-          <w:szCs w:val="21"/>
-        </w:rPr>
-        <w:t xml:space="preserve">           </w:t>
-      </w:r>
-      <w:r>
-        <w:rPr>
-          <w:rFonts w:hint="default" w:eastAsia="Courier New" w:cs="Courier New"/>
-          <w:b/>
-          <w:bCs/>
-          <w:i w:val="0"/>
-          <w:iCs w:val="0"/>
-          <w:caps w:val="0"/>
-          <w:color w:val="auto"/>
-          <w:spacing w:val="0"/>
-          <w:sz w:val="21"/>
-          <w:szCs w:val="21"/>
-          <w:lang w:val="pt-BR"/>
-        </w:rPr>
-        <w:t>C#</w:t>
-      </w:r>
-      <w:r>
-        <w:rPr>
-          <w:rFonts w:hint="default" w:ascii="Courier New" w:hAnsi="Courier New" w:eastAsia="Courier New" w:cs="Courier New"/>
-          <w:b/>
-          <w:bCs/>
-          <w:i w:val="0"/>
-          <w:iCs w:val="0"/>
-          <w:caps w:val="0"/>
-          <w:color w:val="auto"/>
-          <w:spacing w:val="0"/>
-          <w:sz w:val="21"/>
-          <w:szCs w:val="21"/>
-        </w:rPr>
-        <w:t>/</w:t>
-      </w:r>
-      <w:r>
-        <w:rPr>
-          <w:rFonts w:hint="default" w:eastAsia="Courier New" w:cs="Courier New"/>
-          <w:b/>
-          <w:bCs/>
-          <w:i w:val="0"/>
-          <w:iCs w:val="0"/>
-          <w:caps w:val="0"/>
-          <w:color w:val="auto"/>
-          <w:spacing w:val="0"/>
-          <w:sz w:val="21"/>
-          <w:szCs w:val="21"/>
-          <w:lang w:val="pt-BR"/>
-        </w:rPr>
-        <w:t>F</w:t>
-      </w:r>
-    </w:p>
-    <w:p>
-      <w:pPr>
-        <w:pStyle w:val="7"/>
-        <w:keepNext w:val="0"/>
-        <w:keepLines w:val="0"/>
-        <w:widowControl/>
-        <w:suppressLineNumbers w:val="0"/>
-        <w:spacing w:line="15" w:lineRule="atLeast"/>
-        <w:ind w:left="0" w:firstLine="0"/>
-        <w:rPr>
-          <w:rFonts w:hint="default" w:ascii="Courier New" w:hAnsi="Courier New" w:eastAsia="Courier New" w:cs="Courier New"/>
-          <w:i w:val="0"/>
-          <w:iCs w:val="0"/>
-          <w:caps w:val="0"/>
-          <w:color w:val="auto"/>
-          <w:spacing w:val="0"/>
-          <w:sz w:val="21"/>
-          <w:szCs w:val="21"/>
-        </w:rPr>
-      </w:pPr>
-      <w:r>
-        <w:rPr>
-          <w:rFonts w:hint="default" w:ascii="Courier New" w:hAnsi="Courier New" w:eastAsia="Courier New" w:cs="Courier New"/>
-          <w:i w:val="0"/>
-          <w:iCs w:val="0"/>
-          <w:caps w:val="0"/>
-          <w:color w:val="auto"/>
-          <w:spacing w:val="0"/>
-          <w:sz w:val="21"/>
-          <w:szCs w:val="21"/>
-        </w:rPr>
-        <w:t>Digno de louvor</w:t>
-      </w:r>
-    </w:p>
-    <w:p>
-      <w:pPr>
-        <w:pStyle w:val="7"/>
-        <w:keepNext w:val="0"/>
-        <w:keepLines w:val="0"/>
-        <w:widowControl/>
-        <w:suppressLineNumbers w:val="0"/>
-        <w:spacing w:line="15" w:lineRule="atLeast"/>
-        <w:ind w:left="0" w:firstLine="0"/>
-        <w:rPr>
-          <w:rFonts w:hint="default" w:ascii="Courier New" w:hAnsi="Courier New" w:eastAsia="Courier New" w:cs="Courier New"/>
-          <w:b/>
-          <w:bCs/>
-          <w:i w:val="0"/>
-          <w:iCs w:val="0"/>
-          <w:caps w:val="0"/>
-          <w:color w:val="auto"/>
-          <w:spacing w:val="0"/>
-          <w:sz w:val="21"/>
-          <w:szCs w:val="21"/>
-          <w:lang w:val="pt-BR"/>
-        </w:rPr>
-      </w:pPr>
-      <w:r>
-        <w:rPr>
-          <w:rFonts w:hint="default" w:ascii="Courier New" w:hAnsi="Courier New" w:eastAsia="Courier New" w:cs="Courier New"/>
-          <w:b/>
-          <w:bCs/>
-          <w:i w:val="0"/>
-          <w:iCs w:val="0"/>
-          <w:caps w:val="0"/>
-          <w:color w:val="auto"/>
-          <w:spacing w:val="0"/>
-          <w:sz w:val="21"/>
-          <w:szCs w:val="21"/>
-        </w:rPr>
-        <w:t xml:space="preserve">        </w:t>
-      </w:r>
-      <w:r>
-        <w:rPr>
-          <w:rFonts w:hint="default" w:eastAsia="Courier New" w:cs="Courier New"/>
-          <w:b/>
-          <w:bCs/>
-          <w:i w:val="0"/>
-          <w:iCs w:val="0"/>
-          <w:caps w:val="0"/>
-          <w:color w:val="auto"/>
-          <w:spacing w:val="0"/>
-          <w:sz w:val="21"/>
-          <w:szCs w:val="21"/>
-          <w:lang w:val="pt-BR"/>
-        </w:rPr>
-        <w:t>F#</w:t>
-      </w:r>
-    </w:p>
-    <w:p>
-      <w:pPr>
-        <w:pStyle w:val="7"/>
-        <w:keepNext w:val="0"/>
-        <w:keepLines w:val="0"/>
-        <w:widowControl/>
-        <w:suppressLineNumbers w:val="0"/>
-        <w:spacing w:line="15" w:lineRule="atLeast"/>
-        <w:ind w:left="0" w:firstLine="0"/>
-        <w:rPr>
-          <w:rFonts w:hint="default" w:ascii="Courier New" w:hAnsi="Courier New" w:eastAsia="Courier New" w:cs="Courier New"/>
-          <w:i w:val="0"/>
-          <w:iCs w:val="0"/>
-          <w:caps w:val="0"/>
-          <w:color w:val="auto"/>
-          <w:spacing w:val="0"/>
-          <w:sz w:val="21"/>
-          <w:szCs w:val="21"/>
-        </w:rPr>
-      </w:pPr>
-      <w:r>
-        <w:rPr>
-          <w:rFonts w:hint="default" w:ascii="Courier New" w:hAnsi="Courier New" w:eastAsia="Courier New" w:cs="Courier New"/>
-          <w:i w:val="0"/>
-          <w:iCs w:val="0"/>
-          <w:caps w:val="0"/>
-          <w:color w:val="auto"/>
-          <w:spacing w:val="0"/>
-          <w:sz w:val="21"/>
-          <w:szCs w:val="21"/>
-        </w:rPr>
-        <w:t>Tu tens todo meu amor</w:t>
-      </w:r>
-    </w:p>
-    <w:p>
-      <w:pPr>
-        <w:pStyle w:val="7"/>
-        <w:keepNext w:val="0"/>
-        <w:keepLines w:val="0"/>
-        <w:widowControl/>
-        <w:suppressLineNumbers w:val="0"/>
-        <w:spacing w:line="15" w:lineRule="atLeast"/>
-        <w:ind w:left="0" w:firstLine="0"/>
-        <w:rPr>
-          <w:rFonts w:hint="default" w:ascii="Courier New" w:hAnsi="Courier New" w:eastAsia="Courier New" w:cs="Courier New"/>
-          <w:i w:val="0"/>
-          <w:iCs w:val="0"/>
-          <w:caps w:val="0"/>
-          <w:color w:val="auto"/>
-          <w:spacing w:val="0"/>
-          <w:sz w:val="21"/>
-          <w:szCs w:val="21"/>
-        </w:rPr>
-      </w:pPr>
-    </w:p>
-    <w:p>
-      <w:pPr>
-        <w:pStyle w:val="7"/>
-        <w:keepNext w:val="0"/>
-        <w:keepLines w:val="0"/>
-        <w:widowControl/>
-        <w:suppressLineNumbers w:val="0"/>
-        <w:spacing w:line="15" w:lineRule="atLeast"/>
-        <w:ind w:left="0" w:firstLine="0"/>
-        <w:rPr>
-          <w:rFonts w:hint="default" w:ascii="Courier New" w:hAnsi="Courier New" w:eastAsia="Courier New" w:cs="Courier New"/>
-          <w:i w:val="0"/>
-          <w:iCs w:val="0"/>
-          <w:caps w:val="0"/>
-          <w:color w:val="auto"/>
-          <w:spacing w:val="0"/>
-          <w:sz w:val="21"/>
-          <w:szCs w:val="21"/>
-        </w:rPr>
-      </w:pPr>
-      <w:bookmarkStart w:id="0" w:name="_GoBack"/>
-      <w:bookmarkEnd w:id="0"/>
-      <w:r>
-        <w:rPr>
-          <w:rFonts w:hint="default" w:ascii="Courier New" w:hAnsi="Courier New" w:cs="Courier New"/>
-          <w:color w:val="auto"/>
-          <w:sz w:val="21"/>
-        </w:rPr>
-        <w:pict>
-          <v:rect id="_x0000_s1142" o:spid="_x0000_s1142" o:spt="1" style="position:absolute;left:0pt;margin-left:-5.1pt;margin-top:8.55pt;height:99.7pt;width:138.2pt;z-index:251665408;mso-width-relative:page;mso-height-relative:page;" filled="f" stroked="t" coordsize="21600,21600">
+          <v:rect id="_x0000_s1159" o:spid="_x0000_s1159" o:spt="1" style="position:absolute;left:0pt;margin-left:295.4pt;margin-top:4.15pt;height:84.6pt;width:155.25pt;z-index:251670528;mso-width-relative:page;mso-height-relative:page;" filled="f" stroked="t" coordsize="21600,21600">
             <v:path/>
             <v:fill on="f" focussize="0,0"/>
             <v:stroke color="#000000" joinstyle="miter"/>
@@ -3157,6 +4180,114 @@
           </v:rect>
         </w:pict>
       </w:r>
+      <w:r>
+        <w:rPr>
+          <w:rFonts w:hint="default" w:eastAsia="Courier New" w:cs="Courier New"/>
+          <w:b/>
+          <w:bCs/>
+          <w:i w:val="0"/>
+          <w:iCs w:val="0"/>
+          <w:caps w:val="0"/>
+          <w:color w:val="auto"/>
+          <w:spacing w:val="0"/>
+          <w:sz w:val="21"/>
+          <w:szCs w:val="21"/>
+          <w:lang w:val="pt-BR"/>
+        </w:rPr>
+        <w:t>C#</w:t>
+      </w:r>
+      <w:r>
+        <w:rPr>
+          <w:rFonts w:hint="default" w:ascii="Courier New" w:hAnsi="Courier New" w:eastAsia="Courier New" w:cs="Courier New"/>
+          <w:b/>
+          <w:bCs/>
+          <w:i w:val="0"/>
+          <w:iCs w:val="0"/>
+          <w:caps w:val="0"/>
+          <w:color w:val="auto"/>
+          <w:spacing w:val="0"/>
+          <w:sz w:val="21"/>
+          <w:szCs w:val="21"/>
+        </w:rPr>
+        <w:t>m</w:t>
+      </w:r>
+      <w:r>
+        <w:rPr>
+          <w:rFonts w:hint="default" w:eastAsia="Courier New" w:cs="Courier New"/>
+          <w:b/>
+          <w:bCs/>
+          <w:i w:val="0"/>
+          <w:iCs w:val="0"/>
+          <w:caps w:val="0"/>
+          <w:color w:val="auto"/>
+          <w:spacing w:val="0"/>
+          <w:sz w:val="21"/>
+          <w:szCs w:val="21"/>
+          <w:lang w:val="en-US"/>
+        </w:rPr>
+        <w:t>7</w:t>
+      </w:r>
+      <w:r>
+        <w:rPr>
+          <w:rFonts w:hint="default" w:ascii="Courier New" w:hAnsi="Courier New" w:eastAsia="Courier New" w:cs="Courier New"/>
+          <w:i w:val="0"/>
+          <w:iCs w:val="0"/>
+          <w:caps w:val="0"/>
+          <w:color w:val="auto"/>
+          <w:spacing w:val="0"/>
+          <w:sz w:val="21"/>
+          <w:szCs w:val="21"/>
+        </w:rPr>
+        <w:t xml:space="preserve">            </w:t>
+      </w:r>
+      <w:r>
+        <w:rPr>
+          <w:rFonts w:hint="default" w:eastAsia="Courier New" w:cs="Courier New"/>
+          <w:b/>
+          <w:bCs/>
+          <w:i w:val="0"/>
+          <w:iCs w:val="0"/>
+          <w:caps w:val="0"/>
+          <w:color w:val="auto"/>
+          <w:spacing w:val="0"/>
+          <w:sz w:val="21"/>
+          <w:szCs w:val="21"/>
+          <w:lang w:val="en-US"/>
+        </w:rPr>
+        <w:t>(</w:t>
+      </w:r>
+      <w:r>
+        <w:rPr>
+          <w:rFonts w:hint="default" w:eastAsia="Courier New" w:cs="Courier New"/>
+          <w:b/>
+          <w:bCs/>
+          <w:i w:val="0"/>
+          <w:iCs w:val="0"/>
+          <w:caps w:val="0"/>
+          <w:color w:val="auto"/>
+          <w:spacing w:val="0"/>
+          <w:sz w:val="21"/>
+          <w:szCs w:val="21"/>
+          <w:lang w:val="pt-BR"/>
+        </w:rPr>
+        <w:t>B9</w:t>
+      </w:r>
+      <w:r>
+        <w:rPr>
+          <w:rFonts w:hint="default" w:eastAsia="Courier New" w:cs="Courier New"/>
+          <w:b/>
+          <w:bCs/>
+          <w:i w:val="0"/>
+          <w:iCs w:val="0"/>
+          <w:caps w:val="0"/>
+          <w:color w:val="auto"/>
+          <w:spacing w:val="0"/>
+          <w:sz w:val="21"/>
+          <w:szCs w:val="21"/>
+          <w:lang w:val="en-US"/>
+        </w:rPr>
+        <w:t>)</w:t>
+      </w:r>
     </w:p>
     <w:p>
       <w:pPr>
@@ -3169,22 +4300,32 @@
         <w:ind w:left="0" w:firstLine="0"/>
         <w:rPr>
           <w:rFonts w:hint="default" w:ascii="Courier New" w:hAnsi="Courier New" w:eastAsia="Courier New" w:cs="Courier New"/>
-          <w:b/>
-          <w:bCs/>
-          <w:i w:val="0"/>
-          <w:iCs w:val="0"/>
-          <w:caps w:val="0"/>
-          <w:color w:val="auto"/>
-          <w:spacing w:val="0"/>
-          <w:sz w:val="21"/>
-          <w:szCs w:val="21"/>
+          <w:i w:val="0"/>
+          <w:iCs w:val="0"/>
+          <w:caps w:val="0"/>
+          <w:color w:val="auto"/>
+          <w:spacing w:val="0"/>
+          <w:sz w:val="21"/>
+          <w:szCs w:val="21"/>
+          <w:lang w:val="pt-BR"/>
         </w:rPr>
       </w:pPr>
       <w:r>
         <w:rPr>
-          <w:rFonts w:hint="default" w:eastAsia="Courier New" w:cs="Courier New"/>
-          <w:b/>
-          <w:bCs/>
+          <w:rFonts w:hint="default" w:ascii="Courier New" w:hAnsi="Courier New" w:eastAsia="Courier New" w:cs="Courier New"/>
+          <w:i w:val="0"/>
+          <w:iCs w:val="0"/>
+          <w:caps w:val="0"/>
+          <w:color w:val="auto"/>
+          <w:spacing w:val="0"/>
+          <w:sz w:val="21"/>
+          <w:szCs w:val="21"/>
+        </w:rPr>
+        <w:t>Digno de louvor</w:t>
+      </w:r>
+      <w:r>
+        <w:rPr>
+          <w:rFonts w:hint="default" w:eastAsia="Courier New" w:cs="Courier New"/>
           <w:i w:val="0"/>
           <w:iCs w:val="0"/>
           <w:caps w:val="0"/>
@@ -3194,53 +4335,7 @@
           <w:szCs w:val="21"/>
           <w:lang w:val="pt-BR"/>
         </w:rPr>
-        <w:t>A</w:t>
-      </w:r>
-      <w:r>
-        <w:rPr>
-          <w:rFonts w:hint="default" w:ascii="Courier New" w:hAnsi="Courier New" w:eastAsia="Courier New" w:cs="Courier New"/>
-          <w:b/>
-          <w:bCs/>
-          <w:i w:val="0"/>
-          <w:iCs w:val="0"/>
-          <w:caps w:val="0"/>
-          <w:color w:val="auto"/>
-          <w:spacing w:val="0"/>
-          <w:sz w:val="21"/>
-          <w:szCs w:val="21"/>
-        </w:rPr>
-        <w:t xml:space="preserve">#m     </w:t>
-      </w:r>
-      <w:r>
-        <w:rPr>
-          <w:rFonts w:hint="default" w:eastAsia="Courier New" w:cs="Courier New"/>
-          <w:b/>
-          <w:bCs/>
-          <w:i w:val="0"/>
-          <w:iCs w:val="0"/>
-          <w:caps w:val="0"/>
-          <w:color w:val="auto"/>
-          <w:spacing w:val="0"/>
-          <w:sz w:val="21"/>
-          <w:szCs w:val="21"/>
-          <w:lang w:val="pt-BR"/>
-        </w:rPr>
-        <w:t>G</w:t>
-      </w:r>
-      <w:r>
-        <w:rPr>
-          <w:rFonts w:hint="default" w:ascii="Courier New" w:hAnsi="Courier New" w:eastAsia="Courier New" w:cs="Courier New"/>
-          <w:b/>
-          <w:bCs/>
-          <w:i w:val="0"/>
-          <w:iCs w:val="0"/>
-          <w:caps w:val="0"/>
-          <w:color w:val="auto"/>
-          <w:spacing w:val="0"/>
-          <w:sz w:val="21"/>
-          <w:szCs w:val="21"/>
-        </w:rPr>
-        <w:t>#</w:t>
+        <w:t xml:space="preserve">                </w:t>
       </w:r>
     </w:p>
     <w:p>
@@ -3261,6 +4356,7 @@
           <w:spacing w:val="0"/>
           <w:sz w:val="21"/>
           <w:szCs w:val="21"/>
+          <w:lang w:val="pt-BR"/>
         </w:rPr>
       </w:pPr>
       <w:r>
@@ -3274,7 +4370,23 @@
           <w:sz w:val="21"/>
           <w:szCs w:val="21"/>
         </w:rPr>
-        <w:t>Santo Santo</w:t>
+        <w:t xml:space="preserve">         </w:t>
+      </w:r>
+      <w:r>
+        <w:rPr>
+          <w:rFonts w:hint="default" w:eastAsia="Courier New" w:cs="Courier New"/>
+          <w:b/>
+          <w:bCs/>
+          <w:i w:val="0"/>
+          <w:iCs w:val="0"/>
+          <w:caps w:val="0"/>
+          <w:color w:val="auto"/>
+          <w:spacing w:val="0"/>
+          <w:sz w:val="21"/>
+          <w:szCs w:val="21"/>
+          <w:lang w:val="pt-BR"/>
+        </w:rPr>
+        <w:t>E9</w:t>
       </w:r>
     </w:p>
     <w:p>
@@ -3288,6 +4400,66 @@
         <w:ind w:left="0" w:firstLine="0"/>
         <w:rPr>
           <w:rFonts w:hint="default" w:ascii="Courier New" w:hAnsi="Courier New" w:eastAsia="Courier New" w:cs="Courier New"/>
+          <w:i w:val="0"/>
+          <w:iCs w:val="0"/>
+          <w:caps w:val="0"/>
+          <w:color w:val="auto"/>
+          <w:spacing w:val="0"/>
+          <w:sz w:val="21"/>
+          <w:szCs w:val="21"/>
+        </w:rPr>
+      </w:pPr>
+      <w:r>
+        <w:rPr>
+          <w:rFonts w:hint="default" w:ascii="Courier New" w:hAnsi="Courier New" w:eastAsia="Courier New" w:cs="Courier New"/>
+          <w:i w:val="0"/>
+          <w:iCs w:val="0"/>
+          <w:caps w:val="0"/>
+          <w:color w:val="auto"/>
+          <w:spacing w:val="0"/>
+          <w:sz w:val="21"/>
+          <w:szCs w:val="21"/>
+        </w:rPr>
+        <w:t>Tu tens todo meu amor</w:t>
+      </w:r>
+    </w:p>
+    <w:p>
+      <w:pPr>
+        <w:pStyle w:val="7"/>
+        <w:keepNext w:val="0"/>
+        <w:keepLines w:val="0"/>
+        <w:widowControl/>
+        <w:suppressLineNumbers w:val="0"/>
+        <w:spacing w:line="15" w:lineRule="atLeast"/>
+        <w:ind w:left="0" w:firstLine="315" w:firstLineChars="150"/>
+        <w:rPr>
+          <w:rFonts w:hint="default" w:ascii="Courier New" w:hAnsi="Courier New" w:eastAsia="Courier New" w:cs="Courier New"/>
+          <w:i w:val="0"/>
+          <w:iCs w:val="0"/>
+          <w:caps w:val="0"/>
+          <w:color w:val="auto"/>
+          <w:spacing w:val="0"/>
+          <w:sz w:val="21"/>
+          <w:szCs w:val="21"/>
+          <w:lang w:val="en-US"/>
+        </w:rPr>
+      </w:pPr>
+      <w:r>
+        <w:rPr>
+          <w:rFonts w:hint="default" w:ascii="Courier New" w:hAnsi="Courier New" w:eastAsia="Courier New" w:cs="Courier New"/>
+          <w:i w:val="0"/>
+          <w:iCs w:val="0"/>
+          <w:caps w:val="0"/>
+          <w:color w:val="auto"/>
+          <w:spacing w:val="0"/>
+          <w:sz w:val="21"/>
+          <w:szCs w:val="21"/>
+        </w:rPr>
+        <w:t xml:space="preserve"> </w:t>
+      </w:r>
+      <w:r>
+        <w:rPr>
+          <w:rFonts w:hint="default" w:eastAsia="Courier New" w:cs="Courier New"/>
           <w:b/>
           <w:bCs/>
           <w:i w:val="0"/>
@@ -3299,7 +4471,35 @@
           <w:szCs w:val="21"/>
           <w:lang w:val="pt-BR"/>
         </w:rPr>
-      </w:pPr>
+        <w:t>B9</w:t>
+      </w:r>
+      <w:r>
+        <w:rPr>
+          <w:rFonts w:hint="default" w:ascii="Courier New" w:hAnsi="Courier New" w:eastAsia="Courier New" w:cs="Courier New"/>
+          <w:i w:val="0"/>
+          <w:iCs w:val="0"/>
+          <w:caps w:val="0"/>
+          <w:color w:val="auto"/>
+          <w:spacing w:val="0"/>
+          <w:sz w:val="21"/>
+          <w:szCs w:val="21"/>
+        </w:rPr>
+        <w:t xml:space="preserve">  </w:t>
+      </w:r>
+      <w:r>
+        <w:rPr>
+          <w:rFonts w:hint="default" w:eastAsia="Courier New" w:cs="Courier New"/>
+          <w:i w:val="0"/>
+          <w:iCs w:val="0"/>
+          <w:caps w:val="0"/>
+          <w:color w:val="auto"/>
+          <w:spacing w:val="0"/>
+          <w:sz w:val="21"/>
+          <w:szCs w:val="21"/>
+          <w:lang w:val="en-US"/>
+        </w:rPr>
+        <w:t xml:space="preserve">    </w:t>
+      </w:r>
       <w:r>
         <w:rPr>
           <w:rFonts w:hint="default" w:eastAsia="Courier New" w:cs="Courier New"/>
@@ -3314,11 +4514,11 @@
           <w:szCs w:val="21"/>
           <w:lang w:val="pt-BR"/>
         </w:rPr>
-        <w:t>D</w:t>
-      </w:r>
-      <w:r>
-        <w:rPr>
-          <w:rFonts w:hint="default" w:ascii="Courier New" w:hAnsi="Courier New" w:eastAsia="Courier New" w:cs="Courier New"/>
+        <w:t>F#</w:t>
+      </w:r>
+      <w:r>
+        <w:rPr>
+          <w:rFonts w:hint="default" w:eastAsia="Courier New" w:cs="Courier New"/>
           <w:b/>
           <w:bCs/>
           <w:i w:val="0"/>
@@ -3328,8 +4528,9 @@
           <w:spacing w:val="0"/>
           <w:sz w:val="21"/>
           <w:szCs w:val="21"/>
-        </w:rPr>
-        <w:t>#m</w:t>
+          <w:lang w:val="en-US"/>
+        </w:rPr>
+        <w:t xml:space="preserve">  </w:t>
       </w:r>
       <w:r>
         <w:rPr>
@@ -3345,11 +4546,11 @@
           <w:szCs w:val="21"/>
           <w:lang w:val="pt-BR"/>
         </w:rPr>
-        <w:t>7</w:t>
-      </w:r>
-      <w:r>
-        <w:rPr>
-          <w:rFonts w:hint="default" w:ascii="Courier New" w:hAnsi="Courier New" w:eastAsia="Courier New" w:cs="Courier New"/>
+        <w:t>E9</w:t>
+      </w:r>
+      <w:r>
+        <w:rPr>
+          <w:rFonts w:hint="default" w:eastAsia="Courier New" w:cs="Courier New"/>
           <w:b/>
           <w:bCs/>
           <w:i w:val="0"/>
@@ -3359,8 +4560,9 @@
           <w:spacing w:val="0"/>
           <w:sz w:val="21"/>
           <w:szCs w:val="21"/>
-        </w:rPr>
-        <w:t xml:space="preserve">           </w:t>
+          <w:lang w:val="en-US"/>
+        </w:rPr>
+        <w:tab/>
       </w:r>
       <w:r>
         <w:rPr>
@@ -3374,13 +4576,13 @@
           <w:spacing w:val="0"/>
           <w:sz w:val="21"/>
           <w:szCs w:val="21"/>
-          <w:lang w:val="pt-BR"/>
-        </w:rPr>
-        <w:t>C#</w:t>
-      </w:r>
-      <w:r>
-        <w:rPr>
-          <w:rFonts w:hint="default" w:ascii="Courier New" w:hAnsi="Courier New" w:eastAsia="Courier New" w:cs="Courier New"/>
+          <w:lang w:val="en-US"/>
+        </w:rPr>
+        <w:tab/>
+      </w:r>
+      <w:r>
+        <w:rPr>
+          <w:rFonts w:hint="default" w:eastAsia="Courier New" w:cs="Courier New"/>
           <w:b/>
           <w:bCs/>
           <w:i w:val="0"/>
@@ -3390,24 +4592,9 @@
           <w:spacing w:val="0"/>
           <w:sz w:val="21"/>
           <w:szCs w:val="21"/>
-        </w:rPr>
-        <w:t>/</w:t>
-      </w:r>
-      <w:r>
-        <w:rPr>
-          <w:rFonts w:hint="default" w:eastAsia="Courier New" w:cs="Courier New"/>
-          <w:b/>
-          <w:bCs/>
-          <w:i w:val="0"/>
-          <w:iCs w:val="0"/>
-          <w:caps w:val="0"/>
-          <w:color w:val="auto"/>
-          <w:spacing w:val="0"/>
-          <w:sz w:val="21"/>
-          <w:szCs w:val="21"/>
-          <w:lang w:val="pt-BR"/>
-        </w:rPr>
-        <w:t>F</w:t>
+          <w:lang w:val="en-US"/>
+        </w:rPr>
+        <w:tab/>
       </w:r>
     </w:p>
     <w:p>
@@ -3441,7 +4628,7 @@
           <w:sz w:val="21"/>
           <w:szCs w:val="21"/>
         </w:rPr>
-        <w:t>Digno de louvor</w:t>
+        <w:t>Jesus</w:t>
       </w:r>
     </w:p>
     <w:p>
@@ -3455,49 +4642,15 @@
         <w:ind w:left="0" w:firstLine="0"/>
         <w:rPr>
           <w:rFonts w:hint="default" w:ascii="Courier New" w:hAnsi="Courier New" w:eastAsia="Courier New" w:cs="Courier New"/>
-          <w:b/>
-          <w:bCs/>
-          <w:i w:val="0"/>
-          <w:iCs w:val="0"/>
-          <w:caps w:val="0"/>
-          <w:color w:val="auto"/>
-          <w:spacing w:val="0"/>
-          <w:sz w:val="21"/>
-          <w:szCs w:val="21"/>
-          <w:lang w:val="pt-BR"/>
+          <w:i w:val="0"/>
+          <w:iCs w:val="0"/>
+          <w:caps w:val="0"/>
+          <w:color w:val="auto"/>
+          <w:spacing w:val="0"/>
+          <w:sz w:val="21"/>
+          <w:szCs w:val="21"/>
         </w:rPr>
       </w:pPr>
-      <w:r>
-        <w:rPr>
-          <w:rFonts w:hint="default" w:ascii="Courier New" w:hAnsi="Courier New" w:eastAsia="Courier New" w:cs="Courier New"/>
-          <w:b/>
-          <w:bCs/>
-          <w:i w:val="0"/>
-          <w:iCs w:val="0"/>
-          <w:caps w:val="0"/>
-          <w:color w:val="auto"/>
-          <w:spacing w:val="0"/>
-          <w:sz w:val="21"/>
-          <w:szCs w:val="21"/>
-        </w:rPr>
-        <w:t xml:space="preserve">        </w:t>
-      </w:r>
-      <w:r>
-        <w:rPr>
-          <w:rFonts w:hint="default" w:eastAsia="Courier New" w:cs="Courier New"/>
-          <w:b/>
-          <w:bCs/>
-          <w:i w:val="0"/>
-          <w:iCs w:val="0"/>
-          <w:caps w:val="0"/>
-          <w:color w:val="auto"/>
-          <w:spacing w:val="0"/>
-          <w:sz w:val="21"/>
-          <w:szCs w:val="21"/>
-          <w:lang w:val="pt-BR"/>
-        </w:rPr>
-        <w:t>F#</w:t>
-      </w:r>
     </w:p>
     <w:p>
       <w:pPr>
@@ -3517,6 +4670,7 @@
           <w:spacing w:val="0"/>
           <w:sz w:val="21"/>
           <w:szCs w:val="21"/>
+          <w:lang w:val="pt-BR"/>
         </w:rPr>
       </w:pPr>
       <w:r>
@@ -3530,7 +4684,80 @@
           <w:sz w:val="21"/>
           <w:szCs w:val="21"/>
         </w:rPr>
-        <w:t>Tu tens todo meu amor</w:t>
+        <w:t xml:space="preserve"> </w:t>
+      </w:r>
+      <w:r>
+        <w:rPr>
+          <w:rFonts w:hint="default" w:ascii="Courier New" w:hAnsi="Courier New" w:eastAsia="Courier New" w:cs="Courier New"/>
+          <w:i w:val="0"/>
+          <w:iCs w:val="0"/>
+          <w:caps w:val="0"/>
+          <w:color w:val="auto"/>
+          <w:spacing w:val="0"/>
+          <w:sz w:val="21"/>
+          <w:szCs w:val="21"/>
+          <w:lang w:val="pt-BR"/>
+        </w:rPr>
+        <w:t xml:space="preserve">   </w:t>
+      </w:r>
+      <w:r>
+        <w:rPr>
+          <w:rFonts w:hint="default" w:eastAsia="Courier New" w:cs="Courier New"/>
+          <w:b/>
+          <w:bCs/>
+          <w:i w:val="0"/>
+          <w:iCs w:val="0"/>
+          <w:caps w:val="0"/>
+          <w:color w:val="auto"/>
+          <w:spacing w:val="0"/>
+          <w:sz w:val="21"/>
+          <w:szCs w:val="21"/>
+          <w:lang w:val="pt-BR"/>
+        </w:rPr>
+        <w:t>B9</w:t>
+      </w:r>
+      <w:r>
+        <w:rPr>
+          <w:rFonts w:hint="default" w:ascii="Courier New" w:hAnsi="Courier New" w:eastAsia="Courier New" w:cs="Courier New"/>
+          <w:i w:val="0"/>
+          <w:iCs w:val="0"/>
+          <w:caps w:val="0"/>
+          <w:color w:val="auto"/>
+          <w:spacing w:val="0"/>
+          <w:sz w:val="21"/>
+          <w:szCs w:val="21"/>
+        </w:rPr>
+        <w:t xml:space="preserve">       </w:t>
+      </w:r>
+      <w:r>
+        <w:rPr>
+          <w:rFonts w:hint="default" w:eastAsia="Courier New" w:cs="Courier New"/>
+          <w:i w:val="0"/>
+          <w:iCs w:val="0"/>
+          <w:caps w:val="0"/>
+          <w:color w:val="auto"/>
+          <w:spacing w:val="0"/>
+          <w:sz w:val="21"/>
+          <w:szCs w:val="21"/>
+          <w:lang w:val="en-US"/>
+        </w:rPr>
+        <w:t xml:space="preserve">    </w:t>
+      </w:r>
+      <w:r>
+        <w:rPr>
+          <w:rFonts w:hint="default" w:eastAsia="Courier New" w:cs="Courier New"/>
+          <w:b/>
+          <w:bCs/>
+          <w:i w:val="0"/>
+          <w:iCs w:val="0"/>
+          <w:caps w:val="0"/>
+          <w:color w:val="auto"/>
+          <w:spacing w:val="0"/>
+          <w:sz w:val="21"/>
+          <w:szCs w:val="21"/>
+          <w:lang w:val="pt-BR"/>
+        </w:rPr>
+        <w:t>F#</w:t>
       </w:r>
     </w:p>
     <w:p>
@@ -3544,6 +4771,74 @@
         <w:ind w:left="0" w:firstLine="0"/>
         <w:rPr>
           <w:rFonts w:hint="default" w:ascii="Courier New" w:hAnsi="Courier New" w:eastAsia="Courier New" w:cs="Courier New"/>
+          <w:i w:val="0"/>
+          <w:iCs w:val="0"/>
+          <w:caps w:val="0"/>
+          <w:color w:val="auto"/>
+          <w:spacing w:val="0"/>
+          <w:sz w:val="21"/>
+          <w:szCs w:val="21"/>
+        </w:rPr>
+      </w:pPr>
+      <w:r>
+        <w:rPr>
+          <w:rFonts w:hint="default" w:ascii="Courier New" w:hAnsi="Courier New" w:cs="Courier New"/>
+          <w:color w:val="auto"/>
+          <w:sz w:val="21"/>
+        </w:rPr>
+        <w:pict>
+          <v:rect id="_x0000_s1160" o:spid="_x0000_s1160" o:spt="1" style="position:absolute;left:0pt;margin-left:296.65pt;margin-top:6.15pt;height:104.95pt;width:155.25pt;z-index:251671552;mso-width-relative:page;mso-height-relative:page;" filled="f" stroked="t" coordsize="21600,21600">
+            <v:path/>
+            <v:fill on="f" focussize="0,0"/>
+            <v:stroke color="#000000" joinstyle="miter"/>
+            <v:imagedata o:title=""/>
+            <o:lock v:ext="edit" aspectratio="f"/>
+            <v:textbox>
+              <w:txbxContent>
+                <w:p/>
+              </w:txbxContent>
+            </v:textbox>
+          </v:rect>
+        </w:pict>
+      </w:r>
+      <w:r>
+        <w:rPr>
+          <w:rFonts w:hint="default" w:ascii="Courier New" w:hAnsi="Courier New" w:eastAsia="Courier New" w:cs="Courier New"/>
+          <w:i w:val="0"/>
+          <w:iCs w:val="0"/>
+          <w:caps w:val="0"/>
+          <w:color w:val="auto"/>
+          <w:spacing w:val="0"/>
+          <w:sz w:val="21"/>
+          <w:szCs w:val="21"/>
+        </w:rPr>
+        <w:t>Reunimo-nos aqui para adorar</w:t>
+      </w:r>
+    </w:p>
+    <w:p>
+      <w:pPr>
+        <w:pStyle w:val="7"/>
+        <w:keepNext w:val="0"/>
+        <w:keepLines w:val="0"/>
+        <w:widowControl/>
+        <w:suppressLineNumbers w:val="0"/>
+        <w:spacing w:line="15" w:lineRule="atLeast"/>
+        <w:ind w:left="0" w:firstLine="210" w:firstLineChars="100"/>
+        <w:rPr>
+          <w:rFonts w:hint="default" w:ascii="Courier New" w:hAnsi="Courier New" w:eastAsia="Courier New" w:cs="Courier New"/>
+          <w:i w:val="0"/>
+          <w:iCs w:val="0"/>
+          <w:caps w:val="0"/>
+          <w:color w:val="auto"/>
+          <w:spacing w:val="0"/>
+          <w:sz w:val="21"/>
+          <w:szCs w:val="21"/>
+          <w:lang w:val="pt-BR"/>
+        </w:rPr>
+      </w:pPr>
+      <w:r>
+        <w:rPr>
+          <w:rFonts w:hint="default" w:eastAsia="Courier New" w:cs="Courier New"/>
           <w:b/>
           <w:bCs/>
           <w:i w:val="0"/>
@@ -3553,9 +4848,23 @@
           <w:spacing w:val="0"/>
           <w:sz w:val="21"/>
           <w:szCs w:val="21"/>
-          <w:lang w:val="en-US"/>
-        </w:rPr>
-      </w:pPr>
+          <w:lang w:val="pt-BR"/>
+        </w:rPr>
+        <w:t>G#m7</w:t>
+      </w:r>
+      <w:r>
+        <w:rPr>
+          <w:rFonts w:hint="default" w:ascii="Courier New" w:hAnsi="Courier New" w:eastAsia="Courier New" w:cs="Courier New"/>
+          <w:i w:val="0"/>
+          <w:iCs w:val="0"/>
+          <w:caps w:val="0"/>
+          <w:color w:val="auto"/>
+          <w:spacing w:val="0"/>
+          <w:sz w:val="21"/>
+          <w:szCs w:val="21"/>
+        </w:rPr>
+        <w:t xml:space="preserve">                   </w:t>
+      </w:r>
       <w:r>
         <w:rPr>
           <w:rFonts w:hint="default" w:eastAsia="Courier New" w:cs="Courier New"/>
@@ -3570,85 +4879,7 @@
           <w:szCs w:val="21"/>
           <w:lang w:val="pt-BR"/>
         </w:rPr>
-        <w:t>C#9</w:t>
-      </w:r>
-      <w:r>
-        <w:rPr>
-          <w:rFonts w:hint="default" w:ascii="Courier New" w:hAnsi="Courier New" w:eastAsia="Courier New" w:cs="Courier New"/>
-          <w:b/>
-          <w:bCs/>
-          <w:i w:val="0"/>
-          <w:iCs w:val="0"/>
-          <w:caps w:val="0"/>
-          <w:color w:val="auto"/>
-          <w:spacing w:val="0"/>
-          <w:sz w:val="21"/>
-          <w:szCs w:val="21"/>
-        </w:rPr>
-        <w:t xml:space="preserve">     </w:t>
-      </w:r>
-      <w:r>
-        <w:rPr>
-          <w:rFonts w:hint="default" w:eastAsia="Courier New" w:cs="Courier New"/>
-          <w:b/>
-          <w:bCs/>
-          <w:i w:val="0"/>
-          <w:iCs w:val="0"/>
-          <w:caps w:val="0"/>
-          <w:color w:val="auto"/>
-          <w:spacing w:val="0"/>
-          <w:sz w:val="21"/>
-          <w:szCs w:val="21"/>
-          <w:lang w:val="pt-BR"/>
-        </w:rPr>
-        <w:t>G</w:t>
-      </w:r>
-      <w:r>
-        <w:rPr>
-          <w:rFonts w:hint="default" w:ascii="Courier New" w:hAnsi="Courier New" w:eastAsia="Courier New" w:cs="Courier New"/>
-          <w:b/>
-          <w:bCs/>
-          <w:i w:val="0"/>
-          <w:iCs w:val="0"/>
-          <w:caps w:val="0"/>
-          <w:color w:val="auto"/>
-          <w:spacing w:val="0"/>
-          <w:sz w:val="21"/>
-          <w:szCs w:val="21"/>
-        </w:rPr>
-        <w:t>#</w:t>
-      </w:r>
-      <w:r>
-        <w:rPr>
-          <w:rFonts w:hint="default" w:eastAsia="Courier New" w:cs="Courier New"/>
-          <w:b/>
-          <w:bCs/>
-          <w:i w:val="0"/>
-          <w:iCs w:val="0"/>
-          <w:caps w:val="0"/>
-          <w:color w:val="auto"/>
-          <w:spacing w:val="0"/>
-          <w:sz w:val="21"/>
-          <w:szCs w:val="21"/>
-          <w:lang w:val="pt-BR"/>
-        </w:rPr>
-        <w:t xml:space="preserve">  F#  </w:t>
-      </w:r>
-      <w:r>
-        <w:rPr>
-          <w:rFonts w:hint="default" w:eastAsia="Courier New" w:cs="Courier New"/>
-          <w:b/>
-          <w:bCs/>
-          <w:i w:val="0"/>
-          <w:iCs w:val="0"/>
-          <w:caps w:val="0"/>
-          <w:color w:val="auto"/>
-          <w:spacing w:val="0"/>
-          <w:sz w:val="21"/>
-          <w:szCs w:val="21"/>
-          <w:lang w:val="en-US"/>
-        </w:rPr>
-        <w:t>C#9</w:t>
+        <w:t>E9</w:t>
       </w:r>
     </w:p>
     <w:p>
@@ -3682,8 +4913,1006 @@
           <w:sz w:val="21"/>
           <w:szCs w:val="21"/>
         </w:rPr>
-        <w:t>Jesus</w:t>
-      </w:r>
+        <w:t>Aquele que venceu e em breve voltará</w:t>
+      </w:r>
+    </w:p>
+    <w:p>
+      <w:pPr>
+        <w:pStyle w:val="7"/>
+        <w:keepNext w:val="0"/>
+        <w:keepLines w:val="0"/>
+        <w:widowControl/>
+        <w:suppressLineNumbers w:val="0"/>
+        <w:spacing w:line="15" w:lineRule="atLeast"/>
+        <w:ind w:left="0" w:firstLine="0"/>
+        <w:rPr>
+          <w:rFonts w:hint="default" w:ascii="Courier New" w:hAnsi="Courier New" w:eastAsia="Courier New" w:cs="Courier New"/>
+          <w:i w:val="0"/>
+          <w:iCs w:val="0"/>
+          <w:caps w:val="0"/>
+          <w:color w:val="auto"/>
+          <w:spacing w:val="0"/>
+          <w:sz w:val="21"/>
+          <w:szCs w:val="21"/>
+        </w:rPr>
+      </w:pPr>
+    </w:p>
+    <w:p>
+      <w:pPr>
+        <w:pStyle w:val="7"/>
+        <w:keepNext w:val="0"/>
+        <w:keepLines w:val="0"/>
+        <w:widowControl/>
+        <w:suppressLineNumbers w:val="0"/>
+        <w:spacing w:line="15" w:lineRule="atLeast"/>
+        <w:ind w:left="0" w:firstLine="735" w:firstLineChars="350"/>
+        <w:rPr>
+          <w:rFonts w:hint="default" w:ascii="Courier New" w:hAnsi="Courier New" w:eastAsia="Courier New" w:cs="Courier New"/>
+          <w:i w:val="0"/>
+          <w:iCs w:val="0"/>
+          <w:caps w:val="0"/>
+          <w:color w:val="auto"/>
+          <w:spacing w:val="0"/>
+          <w:sz w:val="21"/>
+          <w:szCs w:val="21"/>
+        </w:rPr>
+      </w:pPr>
+      <w:r>
+        <w:rPr>
+          <w:rFonts w:hint="default" w:eastAsia="Courier New" w:cs="Courier New"/>
+          <w:b/>
+          <w:bCs/>
+          <w:i w:val="0"/>
+          <w:iCs w:val="0"/>
+          <w:caps w:val="0"/>
+          <w:color w:val="auto"/>
+          <w:spacing w:val="0"/>
+          <w:sz w:val="21"/>
+          <w:szCs w:val="21"/>
+          <w:lang w:val="pt-BR"/>
+        </w:rPr>
+        <w:t>B9</w:t>
+      </w:r>
+      <w:r>
+        <w:rPr>
+          <w:rFonts w:hint="default" w:ascii="Courier New" w:hAnsi="Courier New" w:eastAsia="Courier New" w:cs="Courier New"/>
+          <w:i w:val="0"/>
+          <w:iCs w:val="0"/>
+          <w:caps w:val="0"/>
+          <w:color w:val="auto"/>
+          <w:spacing w:val="0"/>
+          <w:sz w:val="21"/>
+          <w:szCs w:val="21"/>
+        </w:rPr>
+        <w:t xml:space="preserve">         </w:t>
+      </w:r>
+      <w:r>
+        <w:rPr>
+          <w:rFonts w:hint="default" w:eastAsia="Courier New" w:cs="Courier New"/>
+          <w:i w:val="0"/>
+          <w:iCs w:val="0"/>
+          <w:caps w:val="0"/>
+          <w:color w:val="auto"/>
+          <w:spacing w:val="0"/>
+          <w:sz w:val="21"/>
+          <w:szCs w:val="21"/>
+          <w:lang w:val="en-US"/>
+        </w:rPr>
+        <w:t xml:space="preserve">   </w:t>
+      </w:r>
+      <w:r>
+        <w:rPr>
+          <w:rFonts w:hint="default" w:ascii="Courier New" w:hAnsi="Courier New" w:eastAsia="Courier New" w:cs="Courier New"/>
+          <w:i w:val="0"/>
+          <w:iCs w:val="0"/>
+          <w:caps w:val="0"/>
+          <w:color w:val="auto"/>
+          <w:spacing w:val="0"/>
+          <w:sz w:val="21"/>
+          <w:szCs w:val="21"/>
+        </w:rPr>
+        <w:t xml:space="preserve">        </w:t>
+      </w:r>
+      <w:r>
+        <w:rPr>
+          <w:rFonts w:hint="default" w:eastAsia="Courier New" w:cs="Courier New"/>
+          <w:i w:val="0"/>
+          <w:iCs w:val="0"/>
+          <w:caps w:val="0"/>
+          <w:color w:val="auto"/>
+          <w:spacing w:val="0"/>
+          <w:sz w:val="21"/>
+          <w:szCs w:val="21"/>
+          <w:lang w:val="pt-BR"/>
+        </w:rPr>
+        <w:t xml:space="preserve"> </w:t>
+      </w:r>
+      <w:r>
+        <w:rPr>
+          <w:rFonts w:hint="default" w:eastAsia="Courier New" w:cs="Courier New"/>
+          <w:b/>
+          <w:bCs/>
+          <w:i w:val="0"/>
+          <w:iCs w:val="0"/>
+          <w:caps w:val="0"/>
+          <w:color w:val="auto"/>
+          <w:spacing w:val="0"/>
+          <w:sz w:val="21"/>
+          <w:szCs w:val="21"/>
+          <w:lang w:val="pt-BR"/>
+        </w:rPr>
+        <w:t>F#</w:t>
+      </w:r>
+      <w:r>
+        <w:rPr>
+          <w:rFonts w:hint="default" w:ascii="Courier New" w:hAnsi="Courier New" w:eastAsia="Courier New" w:cs="Courier New"/>
+          <w:i w:val="0"/>
+          <w:iCs w:val="0"/>
+          <w:caps w:val="0"/>
+          <w:color w:val="auto"/>
+          <w:spacing w:val="0"/>
+          <w:sz w:val="21"/>
+          <w:szCs w:val="21"/>
+        </w:rPr>
+        <w:t xml:space="preserve">    </w:t>
+      </w:r>
+    </w:p>
+    <w:p>
+      <w:pPr>
+        <w:pStyle w:val="7"/>
+        <w:keepNext w:val="0"/>
+        <w:keepLines w:val="0"/>
+        <w:widowControl/>
+        <w:suppressLineNumbers w:val="0"/>
+        <w:spacing w:line="15" w:lineRule="atLeast"/>
+        <w:ind w:left="0" w:firstLine="0"/>
+        <w:rPr>
+          <w:rFonts w:hint="default" w:ascii="Courier New" w:hAnsi="Courier New" w:eastAsia="Courier New" w:cs="Courier New"/>
+          <w:i w:val="0"/>
+          <w:iCs w:val="0"/>
+          <w:caps w:val="0"/>
+          <w:color w:val="auto"/>
+          <w:spacing w:val="0"/>
+          <w:sz w:val="21"/>
+          <w:szCs w:val="21"/>
+        </w:rPr>
+      </w:pPr>
+      <w:r>
+        <w:rPr>
+          <w:rFonts w:hint="default" w:ascii="Courier New" w:hAnsi="Courier New" w:eastAsia="Courier New" w:cs="Courier New"/>
+          <w:i w:val="0"/>
+          <w:iCs w:val="0"/>
+          <w:caps w:val="0"/>
+          <w:color w:val="auto"/>
+          <w:spacing w:val="0"/>
+          <w:sz w:val="21"/>
+          <w:szCs w:val="21"/>
+        </w:rPr>
+        <w:t>Sua Glória está aqui e eu já posso Te sentir</w:t>
+      </w:r>
+    </w:p>
+    <w:p>
+      <w:pPr>
+        <w:pStyle w:val="7"/>
+        <w:keepNext w:val="0"/>
+        <w:keepLines w:val="0"/>
+        <w:widowControl/>
+        <w:suppressLineNumbers w:val="0"/>
+        <w:spacing w:line="15" w:lineRule="atLeast"/>
+        <w:ind w:left="0" w:firstLine="0"/>
+        <w:rPr>
+          <w:rFonts w:hint="default" w:ascii="Courier New" w:hAnsi="Courier New" w:eastAsia="Courier New" w:cs="Courier New"/>
+          <w:i w:val="0"/>
+          <w:iCs w:val="0"/>
+          <w:caps w:val="0"/>
+          <w:color w:val="auto"/>
+          <w:spacing w:val="0"/>
+          <w:sz w:val="21"/>
+          <w:szCs w:val="21"/>
+          <w:lang w:val="pt-BR"/>
+        </w:rPr>
+      </w:pPr>
+      <w:r>
+        <w:rPr>
+          <w:rFonts w:hint="default" w:ascii="Courier New" w:hAnsi="Courier New" w:eastAsia="Courier New" w:cs="Courier New"/>
+          <w:i w:val="0"/>
+          <w:iCs w:val="0"/>
+          <w:caps w:val="0"/>
+          <w:color w:val="auto"/>
+          <w:spacing w:val="0"/>
+          <w:sz w:val="21"/>
+          <w:szCs w:val="21"/>
+        </w:rPr>
+        <w:t xml:space="preserve">       </w:t>
+      </w:r>
+      <w:r>
+        <w:rPr>
+          <w:rFonts w:hint="default" w:eastAsia="Courier New" w:cs="Courier New"/>
+          <w:i w:val="0"/>
+          <w:iCs w:val="0"/>
+          <w:caps w:val="0"/>
+          <w:color w:val="auto"/>
+          <w:spacing w:val="0"/>
+          <w:sz w:val="21"/>
+          <w:szCs w:val="21"/>
+          <w:lang w:val="en-US"/>
+        </w:rPr>
+        <w:t>(</w:t>
+      </w:r>
+      <w:r>
+        <w:rPr>
+          <w:rFonts w:hint="default" w:eastAsia="Courier New" w:cs="Courier New"/>
+          <w:b/>
+          <w:bCs/>
+          <w:i w:val="0"/>
+          <w:iCs w:val="0"/>
+          <w:caps w:val="0"/>
+          <w:color w:val="auto"/>
+          <w:spacing w:val="0"/>
+          <w:sz w:val="21"/>
+          <w:szCs w:val="21"/>
+          <w:lang w:val="pt-BR"/>
+        </w:rPr>
+        <w:t>G#m7</w:t>
+      </w:r>
+      <w:r>
+        <w:rPr>
+          <w:rFonts w:hint="default" w:ascii="Courier New" w:hAnsi="Courier New" w:eastAsia="Courier New" w:cs="Courier New"/>
+          <w:i w:val="0"/>
+          <w:iCs w:val="0"/>
+          <w:caps w:val="0"/>
+          <w:color w:val="auto"/>
+          <w:spacing w:val="0"/>
+          <w:sz w:val="21"/>
+          <w:szCs w:val="21"/>
+        </w:rPr>
+        <w:t xml:space="preserve"> </w:t>
+      </w:r>
+      <w:r>
+        <w:rPr>
+          <w:rFonts w:hint="default" w:eastAsia="Courier New" w:cs="Courier New"/>
+          <w:i w:val="0"/>
+          <w:iCs w:val="0"/>
+          <w:caps w:val="0"/>
+          <w:color w:val="auto"/>
+          <w:spacing w:val="0"/>
+          <w:sz w:val="21"/>
+          <w:szCs w:val="21"/>
+          <w:lang w:val="en-US"/>
+        </w:rPr>
+        <w:t xml:space="preserve"> </w:t>
+      </w:r>
+      <w:r>
+        <w:rPr>
+          <w:rFonts w:hint="default" w:eastAsia="Courier New" w:cs="Courier New"/>
+          <w:b/>
+          <w:bCs/>
+          <w:i w:val="0"/>
+          <w:iCs w:val="0"/>
+          <w:caps w:val="0"/>
+          <w:color w:val="auto"/>
+          <w:spacing w:val="0"/>
+          <w:sz w:val="21"/>
+          <w:szCs w:val="21"/>
+          <w:lang w:val="pt-BR"/>
+        </w:rPr>
+        <w:t>F#</w:t>
+      </w:r>
+      <w:r>
+        <w:rPr>
+          <w:rFonts w:hint="default" w:eastAsia="Courier New" w:cs="Courier New"/>
+          <w:b/>
+          <w:bCs/>
+          <w:i w:val="0"/>
+          <w:iCs w:val="0"/>
+          <w:caps w:val="0"/>
+          <w:color w:val="auto"/>
+          <w:spacing w:val="0"/>
+          <w:sz w:val="21"/>
+          <w:szCs w:val="21"/>
+          <w:lang w:val="en-US"/>
+        </w:rPr>
+        <w:t xml:space="preserve">  </w:t>
+      </w:r>
+      <w:r>
+        <w:rPr>
+          <w:rFonts w:hint="default" w:ascii="Courier New" w:hAnsi="Courier New" w:eastAsia="Courier New" w:cs="Courier New"/>
+          <w:i w:val="0"/>
+          <w:iCs w:val="0"/>
+          <w:caps w:val="0"/>
+          <w:color w:val="auto"/>
+          <w:spacing w:val="0"/>
+          <w:sz w:val="21"/>
+          <w:szCs w:val="21"/>
+        </w:rPr>
+        <w:t xml:space="preserve">  </w:t>
+      </w:r>
+      <w:r>
+        <w:rPr>
+          <w:rFonts w:hint="default" w:eastAsia="Courier New" w:cs="Courier New"/>
+          <w:b/>
+          <w:bCs/>
+          <w:i w:val="0"/>
+          <w:iCs w:val="0"/>
+          <w:caps w:val="0"/>
+          <w:color w:val="auto"/>
+          <w:spacing w:val="0"/>
+          <w:sz w:val="21"/>
+          <w:szCs w:val="21"/>
+          <w:lang w:val="pt-BR"/>
+        </w:rPr>
+        <w:t>B9</w:t>
+      </w:r>
+      <w:r>
+        <w:rPr>
+          <w:rFonts w:hint="default" w:eastAsia="Courier New" w:cs="Courier New"/>
+          <w:b/>
+          <w:bCs/>
+          <w:i w:val="0"/>
+          <w:iCs w:val="0"/>
+          <w:caps w:val="0"/>
+          <w:color w:val="auto"/>
+          <w:spacing w:val="0"/>
+          <w:sz w:val="21"/>
+          <w:szCs w:val="21"/>
+          <w:lang w:val="en-US"/>
+        </w:rPr>
+        <w:t>)</w:t>
+      </w:r>
+      <w:r>
+        <w:rPr>
+          <w:rFonts w:hint="default" w:ascii="Courier New" w:hAnsi="Courier New" w:eastAsia="Courier New" w:cs="Courier New"/>
+          <w:i w:val="0"/>
+          <w:iCs w:val="0"/>
+          <w:caps w:val="0"/>
+          <w:color w:val="auto"/>
+          <w:spacing w:val="0"/>
+          <w:sz w:val="21"/>
+          <w:szCs w:val="21"/>
+        </w:rPr>
+        <w:t xml:space="preserve">   </w:t>
+      </w:r>
+      <w:r>
+        <w:rPr>
+          <w:rFonts w:hint="default" w:eastAsia="Courier New" w:cs="Courier New"/>
+          <w:i w:val="0"/>
+          <w:iCs w:val="0"/>
+          <w:caps w:val="0"/>
+          <w:color w:val="auto"/>
+          <w:spacing w:val="0"/>
+          <w:sz w:val="21"/>
+          <w:szCs w:val="21"/>
+          <w:lang w:val="en-US"/>
+        </w:rPr>
+        <w:t xml:space="preserve">  </w:t>
+      </w:r>
+      <w:r>
+        <w:rPr>
+          <w:rFonts w:hint="default" w:ascii="Courier New" w:hAnsi="Courier New" w:eastAsia="Courier New" w:cs="Courier New"/>
+          <w:i w:val="0"/>
+          <w:iCs w:val="0"/>
+          <w:caps w:val="0"/>
+          <w:color w:val="auto"/>
+          <w:spacing w:val="0"/>
+          <w:sz w:val="21"/>
+          <w:szCs w:val="21"/>
+        </w:rPr>
+        <w:t xml:space="preserve"> </w:t>
+      </w:r>
+      <w:r>
+        <w:rPr>
+          <w:rFonts w:hint="default" w:eastAsia="Courier New" w:cs="Courier New"/>
+          <w:b/>
+          <w:bCs/>
+          <w:i w:val="0"/>
+          <w:iCs w:val="0"/>
+          <w:caps w:val="0"/>
+          <w:color w:val="auto"/>
+          <w:spacing w:val="0"/>
+          <w:sz w:val="21"/>
+          <w:szCs w:val="21"/>
+          <w:lang w:val="pt-BR"/>
+        </w:rPr>
+        <w:t>E9</w:t>
+      </w:r>
+    </w:p>
+    <w:p>
+      <w:pPr>
+        <w:pStyle w:val="7"/>
+        <w:keepNext w:val="0"/>
+        <w:keepLines w:val="0"/>
+        <w:widowControl/>
+        <w:suppressLineNumbers w:val="0"/>
+        <w:spacing w:line="15" w:lineRule="atLeast"/>
+        <w:ind w:left="0" w:firstLine="0"/>
+        <w:rPr>
+          <w:rFonts w:hint="default" w:ascii="Courier New" w:hAnsi="Courier New" w:eastAsia="Courier New" w:cs="Courier New"/>
+          <w:i w:val="0"/>
+          <w:iCs w:val="0"/>
+          <w:caps w:val="0"/>
+          <w:color w:val="auto"/>
+          <w:spacing w:val="0"/>
+          <w:sz w:val="21"/>
+          <w:szCs w:val="21"/>
+        </w:rPr>
+      </w:pPr>
+      <w:r>
+        <w:rPr>
+          <w:rFonts w:hint="default" w:ascii="Courier New" w:hAnsi="Courier New" w:eastAsia="Courier New" w:cs="Courier New"/>
+          <w:i w:val="0"/>
+          <w:iCs w:val="0"/>
+          <w:caps w:val="0"/>
+          <w:color w:val="auto"/>
+          <w:spacing w:val="0"/>
+          <w:sz w:val="21"/>
+          <w:szCs w:val="21"/>
+        </w:rPr>
+        <w:t>Rei dos reis tome o teu lugar</w:t>
+      </w:r>
+    </w:p>
+    <w:p>
+      <w:pPr>
+        <w:pStyle w:val="7"/>
+        <w:keepNext w:val="0"/>
+        <w:keepLines w:val="0"/>
+        <w:widowControl/>
+        <w:suppressLineNumbers w:val="0"/>
+        <w:spacing w:line="15" w:lineRule="atLeast"/>
+        <w:ind w:left="0" w:firstLine="0"/>
+        <w:rPr>
+          <w:rFonts w:hint="default" w:ascii="Courier New" w:hAnsi="Courier New" w:eastAsia="Courier New" w:cs="Courier New"/>
+          <w:i w:val="0"/>
+          <w:iCs w:val="0"/>
+          <w:caps w:val="0"/>
+          <w:color w:val="auto"/>
+          <w:spacing w:val="0"/>
+          <w:sz w:val="21"/>
+          <w:szCs w:val="21"/>
+        </w:rPr>
+      </w:pPr>
+    </w:p>
+    <w:p>
+      <w:pPr>
+        <w:pStyle w:val="7"/>
+        <w:keepNext w:val="0"/>
+        <w:keepLines w:val="0"/>
+        <w:widowControl/>
+        <w:suppressLineNumbers w:val="0"/>
+        <w:spacing w:line="15" w:lineRule="atLeast"/>
+        <w:ind w:left="0" w:firstLine="0"/>
+        <w:rPr>
+          <w:rFonts w:hint="default" w:ascii="Courier New" w:hAnsi="Courier New" w:eastAsia="Courier New" w:cs="Courier New"/>
+          <w:i w:val="0"/>
+          <w:iCs w:val="0"/>
+          <w:caps w:val="0"/>
+          <w:color w:val="auto"/>
+          <w:spacing w:val="0"/>
+          <w:sz w:val="21"/>
+          <w:szCs w:val="21"/>
+        </w:rPr>
+      </w:pPr>
+      <w:r>
+        <w:rPr>
+          <w:rFonts w:hint="default" w:ascii="Courier New" w:hAnsi="Courier New" w:cs="Courier New"/>
+          <w:color w:val="auto"/>
+          <w:sz w:val="21"/>
+        </w:rPr>
+        <w:pict>
+          <v:shape id="_x0000_s1150" o:spid="_x0000_s1150" o:spt="88" type="#_x0000_t88" style="position:absolute;left:0pt;margin-left:135.15pt;margin-top:5.9pt;height:113.25pt;width:28.5pt;z-index:251664384;mso-width-relative:page;mso-height-relative:page;" filled="f" stroked="t" coordsize="21600,21600" adj="1800,10800">
+            <v:path arrowok="t"/>
+            <v:fill on="f" focussize="0,0"/>
+            <v:stroke color="#000000"/>
+            <v:imagedata o:title=""/>
+            <o:lock v:ext="edit" aspectratio="f"/>
+            <v:textbox>
+              <w:txbxContent>
+                <w:p/>
+              </w:txbxContent>
+            </v:textbox>
+          </v:shape>
+        </w:pict>
+      </w:r>
+    </w:p>
+    <w:p>
+      <w:pPr>
+        <w:pStyle w:val="7"/>
+        <w:keepNext w:val="0"/>
+        <w:keepLines w:val="0"/>
+        <w:widowControl/>
+        <w:suppressLineNumbers w:val="0"/>
+        <w:spacing w:line="15" w:lineRule="atLeast"/>
+        <w:ind w:left="0" w:firstLine="0"/>
+        <w:rPr>
+          <w:rFonts w:hint="default" w:ascii="Courier New" w:hAnsi="Courier New" w:eastAsia="Courier New" w:cs="Courier New"/>
+          <w:i w:val="0"/>
+          <w:iCs w:val="0"/>
+          <w:caps w:val="0"/>
+          <w:color w:val="auto"/>
+          <w:spacing w:val="0"/>
+          <w:sz w:val="21"/>
+          <w:szCs w:val="21"/>
+          <w:lang w:val="pt-BR"/>
+        </w:rPr>
+      </w:pPr>
+      <w:r>
+        <w:rPr>
+          <w:rFonts w:hint="default" w:eastAsia="Courier New" w:cs="Courier New"/>
+          <w:b/>
+          <w:bCs/>
+          <w:i w:val="0"/>
+          <w:iCs w:val="0"/>
+          <w:caps w:val="0"/>
+          <w:color w:val="auto"/>
+          <w:spacing w:val="0"/>
+          <w:sz w:val="21"/>
+          <w:szCs w:val="21"/>
+          <w:lang w:val="pt-BR"/>
+        </w:rPr>
+        <w:t>G#m7</w:t>
+      </w:r>
+      <w:r>
+        <w:rPr>
+          <w:rFonts w:hint="default" w:ascii="Courier New" w:hAnsi="Courier New" w:eastAsia="Courier New" w:cs="Courier New"/>
+          <w:i w:val="0"/>
+          <w:iCs w:val="0"/>
+          <w:caps w:val="0"/>
+          <w:color w:val="auto"/>
+          <w:spacing w:val="0"/>
+          <w:sz w:val="21"/>
+          <w:szCs w:val="21"/>
+        </w:rPr>
+        <w:t xml:space="preserve">       </w:t>
+      </w:r>
+      <w:r>
+        <w:rPr>
+          <w:rFonts w:hint="default" w:eastAsia="Courier New" w:cs="Courier New"/>
+          <w:b/>
+          <w:bCs/>
+          <w:i w:val="0"/>
+          <w:iCs w:val="0"/>
+          <w:caps w:val="0"/>
+          <w:color w:val="auto"/>
+          <w:spacing w:val="0"/>
+          <w:sz w:val="21"/>
+          <w:szCs w:val="21"/>
+          <w:lang w:val="pt-BR"/>
+        </w:rPr>
+        <w:t>E9</w:t>
+      </w:r>
+    </w:p>
+    <w:p>
+      <w:pPr>
+        <w:pStyle w:val="7"/>
+        <w:keepNext w:val="0"/>
+        <w:keepLines w:val="0"/>
+        <w:widowControl/>
+        <w:suppressLineNumbers w:val="0"/>
+        <w:spacing w:line="15" w:lineRule="atLeast"/>
+        <w:ind w:left="0" w:firstLine="0"/>
+        <w:rPr>
+          <w:rFonts w:hint="default" w:ascii="Courier New" w:hAnsi="Courier New" w:eastAsia="Courier New" w:cs="Courier New"/>
+          <w:i w:val="0"/>
+          <w:iCs w:val="0"/>
+          <w:caps w:val="0"/>
+          <w:color w:val="auto"/>
+          <w:spacing w:val="0"/>
+          <w:sz w:val="21"/>
+          <w:szCs w:val="21"/>
+        </w:rPr>
+      </w:pPr>
+      <w:r>
+        <w:rPr>
+          <w:rFonts w:hint="default" w:ascii="Courier New" w:hAnsi="Courier New" w:eastAsia="Courier New" w:cs="Courier New"/>
+          <w:i w:val="0"/>
+          <w:iCs w:val="0"/>
+          <w:caps w:val="0"/>
+          <w:color w:val="auto"/>
+          <w:spacing w:val="0"/>
+          <w:sz w:val="21"/>
+          <w:szCs w:val="21"/>
+        </w:rPr>
+        <w:t>Exaltado sobre o trono</w:t>
+      </w:r>
+    </w:p>
+    <w:p>
+      <w:pPr>
+        <w:pStyle w:val="7"/>
+        <w:keepNext w:val="0"/>
+        <w:keepLines w:val="0"/>
+        <w:widowControl/>
+        <w:suppressLineNumbers w:val="0"/>
+        <w:spacing w:line="15" w:lineRule="atLeast"/>
+        <w:ind w:left="0" w:firstLine="0"/>
+        <w:rPr>
+          <w:rFonts w:hint="default" w:ascii="Courier New" w:hAnsi="Courier New" w:eastAsia="Courier New" w:cs="Courier New"/>
+          <w:i w:val="0"/>
+          <w:iCs w:val="0"/>
+          <w:caps w:val="0"/>
+          <w:color w:val="auto"/>
+          <w:spacing w:val="0"/>
+          <w:sz w:val="21"/>
+          <w:szCs w:val="21"/>
+        </w:rPr>
+      </w:pPr>
+      <w:r>
+        <w:rPr>
+          <w:rFonts w:hint="default" w:eastAsia="Courier New" w:cs="Courier New"/>
+          <w:b/>
+          <w:bCs/>
+          <w:i w:val="0"/>
+          <w:iCs w:val="0"/>
+          <w:caps w:val="0"/>
+          <w:color w:val="auto"/>
+          <w:spacing w:val="0"/>
+          <w:sz w:val="21"/>
+          <w:szCs w:val="21"/>
+          <w:lang w:val="pt-BR"/>
+        </w:rPr>
+        <w:t>B9</w:t>
+      </w:r>
+      <w:r>
+        <w:rPr>
+          <w:rFonts w:hint="default" w:ascii="Courier New" w:hAnsi="Courier New" w:eastAsia="Courier New" w:cs="Courier New"/>
+          <w:i w:val="0"/>
+          <w:iCs w:val="0"/>
+          <w:caps w:val="0"/>
+          <w:color w:val="auto"/>
+          <w:spacing w:val="0"/>
+          <w:sz w:val="21"/>
+          <w:szCs w:val="21"/>
+        </w:rPr>
+        <w:t xml:space="preserve">                </w:t>
+      </w:r>
+      <w:r>
+        <w:rPr>
+          <w:rFonts w:hint="default" w:eastAsia="Courier New" w:cs="Courier New"/>
+          <w:b/>
+          <w:bCs/>
+          <w:i w:val="0"/>
+          <w:iCs w:val="0"/>
+          <w:caps w:val="0"/>
+          <w:color w:val="auto"/>
+          <w:spacing w:val="0"/>
+          <w:sz w:val="21"/>
+          <w:szCs w:val="21"/>
+          <w:lang w:val="pt-BR"/>
+        </w:rPr>
+        <w:t>F#</w:t>
+      </w:r>
+    </w:p>
+    <w:p>
+      <w:pPr>
+        <w:pStyle w:val="7"/>
+        <w:keepNext w:val="0"/>
+        <w:keepLines w:val="0"/>
+        <w:widowControl/>
+        <w:suppressLineNumbers w:val="0"/>
+        <w:spacing w:line="15" w:lineRule="atLeast"/>
+        <w:ind w:left="0" w:firstLine="0"/>
+        <w:rPr>
+          <w:rFonts w:hint="default" w:ascii="Courier New" w:hAnsi="Courier New" w:eastAsia="Courier New" w:cs="Courier New"/>
+          <w:i w:val="0"/>
+          <w:iCs w:val="0"/>
+          <w:caps w:val="0"/>
+          <w:color w:val="auto"/>
+          <w:spacing w:val="0"/>
+          <w:sz w:val="21"/>
+          <w:szCs w:val="21"/>
+        </w:rPr>
+      </w:pPr>
+      <w:r>
+        <w:rPr>
+          <w:rFonts w:hint="default" w:ascii="Courier New" w:hAnsi="Courier New" w:eastAsia="Times New Roman" w:cs="Courier New"/>
+          <w:b/>
+          <w:color w:val="auto"/>
+          <w:sz w:val="20"/>
+          <w:szCs w:val="20"/>
+          <w:lang w:eastAsia="pt-BR"/>
+        </w:rPr>
+        <w:pict>
+          <v:shape id="_x0000_s1151" o:spid="_x0000_s1151" o:spt="136" type="#_x0000_t136" style="position:absolute;left:0pt;margin-left:172.6pt;margin-top:3.5pt;height:18.55pt;width:29.3pt;z-index:251665408;mso-width-relative:page;mso-height-relative:page;" fillcolor="#000000" filled="t" stroked="t" coordsize="21600,21600" adj="10800">
+            <v:path/>
+            <v:fill on="t" color2="#FFFFFF" focussize="0,0"/>
+            <v:stroke color="#000000"/>
+            <v:imagedata o:title=""/>
+            <o:lock v:ext="edit" aspectratio="f"/>
+            <v:textpath on="t" fitshape="t" fitpath="t" trim="t" xscale="f" string="2x" style="font-family:Berlin Sans FB;font-size:36pt;v-text-align:center;"/>
+          </v:shape>
+        </w:pict>
+      </w:r>
+      <w:r>
+        <w:rPr>
+          <w:rFonts w:hint="default" w:ascii="Courier New" w:hAnsi="Courier New" w:eastAsia="Courier New" w:cs="Courier New"/>
+          <w:i w:val="0"/>
+          <w:iCs w:val="0"/>
+          <w:caps w:val="0"/>
+          <w:color w:val="auto"/>
+          <w:spacing w:val="0"/>
+          <w:sz w:val="21"/>
+          <w:szCs w:val="21"/>
+        </w:rPr>
+        <w:t>Nós nos rendemos a Ti</w:t>
+      </w:r>
+    </w:p>
+    <w:p>
+      <w:pPr>
+        <w:pStyle w:val="7"/>
+        <w:keepNext w:val="0"/>
+        <w:keepLines w:val="0"/>
+        <w:widowControl/>
+        <w:suppressLineNumbers w:val="0"/>
+        <w:spacing w:line="15" w:lineRule="atLeast"/>
+        <w:ind w:left="0" w:firstLine="0"/>
+        <w:rPr>
+          <w:rFonts w:hint="default" w:ascii="Courier New" w:hAnsi="Courier New" w:eastAsia="Courier New" w:cs="Courier New"/>
+          <w:i w:val="0"/>
+          <w:iCs w:val="0"/>
+          <w:caps w:val="0"/>
+          <w:color w:val="auto"/>
+          <w:spacing w:val="0"/>
+          <w:sz w:val="21"/>
+          <w:szCs w:val="21"/>
+        </w:rPr>
+      </w:pPr>
+    </w:p>
+    <w:p>
+      <w:pPr>
+        <w:pStyle w:val="7"/>
+        <w:keepNext w:val="0"/>
+        <w:keepLines w:val="0"/>
+        <w:widowControl/>
+        <w:suppressLineNumbers w:val="0"/>
+        <w:spacing w:line="15" w:lineRule="atLeast"/>
+        <w:ind w:left="0" w:firstLine="0"/>
+        <w:rPr>
+          <w:rFonts w:hint="default" w:ascii="Courier New" w:hAnsi="Courier New" w:eastAsia="Courier New" w:cs="Courier New"/>
+          <w:i w:val="0"/>
+          <w:iCs w:val="0"/>
+          <w:caps w:val="0"/>
+          <w:color w:val="auto"/>
+          <w:spacing w:val="0"/>
+          <w:sz w:val="21"/>
+          <w:szCs w:val="21"/>
+          <w:lang w:val="pt-BR"/>
+        </w:rPr>
+      </w:pPr>
+      <w:r>
+        <w:rPr>
+          <w:rFonts w:hint="default" w:eastAsia="Courier New" w:cs="Courier New"/>
+          <w:b/>
+          <w:bCs/>
+          <w:i w:val="0"/>
+          <w:iCs w:val="0"/>
+          <w:caps w:val="0"/>
+          <w:color w:val="auto"/>
+          <w:spacing w:val="0"/>
+          <w:sz w:val="21"/>
+          <w:szCs w:val="21"/>
+          <w:lang w:val="pt-BR"/>
+        </w:rPr>
+        <w:t>G#m7</w:t>
+      </w:r>
+      <w:r>
+        <w:rPr>
+          <w:rFonts w:hint="default" w:ascii="Courier New" w:hAnsi="Courier New" w:eastAsia="Courier New" w:cs="Courier New"/>
+          <w:i w:val="0"/>
+          <w:iCs w:val="0"/>
+          <w:caps w:val="0"/>
+          <w:color w:val="auto"/>
+          <w:spacing w:val="0"/>
+          <w:sz w:val="21"/>
+          <w:szCs w:val="21"/>
+        </w:rPr>
+        <w:t xml:space="preserve">       </w:t>
+      </w:r>
+      <w:r>
+        <w:rPr>
+          <w:rFonts w:hint="default" w:eastAsia="Courier New" w:cs="Courier New"/>
+          <w:b/>
+          <w:bCs/>
+          <w:i w:val="0"/>
+          <w:iCs w:val="0"/>
+          <w:caps w:val="0"/>
+          <w:color w:val="auto"/>
+          <w:spacing w:val="0"/>
+          <w:sz w:val="21"/>
+          <w:szCs w:val="21"/>
+          <w:lang w:val="pt-BR"/>
+        </w:rPr>
+        <w:t>E9</w:t>
+      </w:r>
+    </w:p>
+    <w:p>
+      <w:pPr>
+        <w:pStyle w:val="7"/>
+        <w:keepNext w:val="0"/>
+        <w:keepLines w:val="0"/>
+        <w:widowControl/>
+        <w:suppressLineNumbers w:val="0"/>
+        <w:spacing w:line="15" w:lineRule="atLeast"/>
+        <w:ind w:left="0" w:firstLine="0"/>
+        <w:rPr>
+          <w:rFonts w:hint="default" w:ascii="Courier New" w:hAnsi="Courier New" w:eastAsia="Courier New" w:cs="Courier New"/>
+          <w:i w:val="0"/>
+          <w:iCs w:val="0"/>
+          <w:caps w:val="0"/>
+          <w:color w:val="auto"/>
+          <w:spacing w:val="0"/>
+          <w:sz w:val="21"/>
+          <w:szCs w:val="21"/>
+        </w:rPr>
+      </w:pPr>
+      <w:r>
+        <w:rPr>
+          <w:rFonts w:hint="default" w:ascii="Courier New" w:hAnsi="Courier New" w:eastAsia="Courier New" w:cs="Courier New"/>
+          <w:i w:val="0"/>
+          <w:iCs w:val="0"/>
+          <w:caps w:val="0"/>
+          <w:color w:val="auto"/>
+          <w:spacing w:val="0"/>
+          <w:sz w:val="21"/>
+          <w:szCs w:val="21"/>
+        </w:rPr>
+        <w:t>Levantamos o teu nome</w:t>
+      </w:r>
+    </w:p>
+    <w:p>
+      <w:pPr>
+        <w:pStyle w:val="7"/>
+        <w:keepNext w:val="0"/>
+        <w:keepLines w:val="0"/>
+        <w:widowControl/>
+        <w:suppressLineNumbers w:val="0"/>
+        <w:spacing w:line="15" w:lineRule="atLeast"/>
+        <w:ind w:left="0" w:firstLine="0"/>
+        <w:rPr>
+          <w:rFonts w:hint="default" w:ascii="Courier New" w:hAnsi="Courier New" w:eastAsia="Courier New" w:cs="Courier New"/>
+          <w:i w:val="0"/>
+          <w:iCs w:val="0"/>
+          <w:caps w:val="0"/>
+          <w:color w:val="auto"/>
+          <w:spacing w:val="0"/>
+          <w:sz w:val="21"/>
+          <w:szCs w:val="21"/>
+        </w:rPr>
+      </w:pPr>
+      <w:r>
+        <w:rPr>
+          <w:rFonts w:hint="default" w:eastAsia="Courier New" w:cs="Courier New"/>
+          <w:b/>
+          <w:bCs/>
+          <w:i w:val="0"/>
+          <w:iCs w:val="0"/>
+          <w:caps w:val="0"/>
+          <w:color w:val="auto"/>
+          <w:spacing w:val="0"/>
+          <w:sz w:val="21"/>
+          <w:szCs w:val="21"/>
+          <w:lang w:val="pt-BR"/>
+        </w:rPr>
+        <w:t>B9</w:t>
+      </w:r>
+      <w:r>
+        <w:rPr>
+          <w:rFonts w:hint="default" w:ascii="Courier New" w:hAnsi="Courier New" w:eastAsia="Courier New" w:cs="Courier New"/>
+          <w:i w:val="0"/>
+          <w:iCs w:val="0"/>
+          <w:caps w:val="0"/>
+          <w:color w:val="auto"/>
+          <w:spacing w:val="0"/>
+          <w:sz w:val="21"/>
+          <w:szCs w:val="21"/>
+        </w:rPr>
+        <w:t xml:space="preserve">               </w:t>
+      </w:r>
+      <w:r>
+        <w:rPr>
+          <w:rFonts w:hint="default" w:eastAsia="Courier New" w:cs="Courier New"/>
+          <w:i w:val="0"/>
+          <w:iCs w:val="0"/>
+          <w:caps w:val="0"/>
+          <w:color w:val="auto"/>
+          <w:spacing w:val="0"/>
+          <w:sz w:val="21"/>
+          <w:szCs w:val="21"/>
+          <w:lang w:val="pt-BR"/>
+        </w:rPr>
+        <w:t xml:space="preserve"> </w:t>
+      </w:r>
+      <w:r>
+        <w:rPr>
+          <w:rFonts w:hint="default" w:eastAsia="Courier New" w:cs="Courier New"/>
+          <w:b/>
+          <w:bCs/>
+          <w:i w:val="0"/>
+          <w:iCs w:val="0"/>
+          <w:caps w:val="0"/>
+          <w:color w:val="auto"/>
+          <w:spacing w:val="0"/>
+          <w:sz w:val="21"/>
+          <w:szCs w:val="21"/>
+          <w:lang w:val="pt-BR"/>
+        </w:rPr>
+        <w:t>F#</w:t>
+      </w:r>
+    </w:p>
+    <w:p>
+      <w:pPr>
+        <w:pStyle w:val="7"/>
+        <w:keepNext w:val="0"/>
+        <w:keepLines w:val="0"/>
+        <w:widowControl/>
+        <w:suppressLineNumbers w:val="0"/>
+        <w:spacing w:line="15" w:lineRule="atLeast"/>
+        <w:ind w:left="0" w:firstLine="0"/>
+        <w:rPr>
+          <w:rFonts w:hint="default" w:ascii="Courier New" w:hAnsi="Courier New" w:eastAsia="Courier New" w:cs="Courier New"/>
+          <w:i w:val="0"/>
+          <w:iCs w:val="0"/>
+          <w:caps w:val="0"/>
+          <w:color w:val="auto"/>
+          <w:spacing w:val="0"/>
+          <w:sz w:val="21"/>
+          <w:szCs w:val="21"/>
+        </w:rPr>
+      </w:pPr>
+      <w:r>
+        <w:rPr>
+          <w:rFonts w:hint="default" w:ascii="Courier New" w:hAnsi="Courier New" w:eastAsia="Courier New" w:cs="Courier New"/>
+          <w:i w:val="0"/>
+          <w:iCs w:val="0"/>
+          <w:caps w:val="0"/>
+          <w:color w:val="auto"/>
+          <w:spacing w:val="0"/>
+          <w:sz w:val="21"/>
+          <w:szCs w:val="21"/>
+        </w:rPr>
+        <w:t>Tu és bem vindo aqui</w:t>
+      </w:r>
+    </w:p>
+    <w:p>
+      <w:pPr>
+        <w:pStyle w:val="7"/>
+        <w:keepNext w:val="0"/>
+        <w:keepLines w:val="0"/>
+        <w:widowControl/>
+        <w:suppressLineNumbers w:val="0"/>
+        <w:spacing w:line="15" w:lineRule="atLeast"/>
+        <w:ind w:left="0" w:firstLine="0"/>
+        <w:rPr>
+          <w:rFonts w:hint="default" w:ascii="Courier New" w:hAnsi="Courier New" w:eastAsia="Courier New" w:cs="Courier New"/>
+          <w:i w:val="0"/>
+          <w:iCs w:val="0"/>
+          <w:caps w:val="0"/>
+          <w:color w:val="auto"/>
+          <w:spacing w:val="0"/>
+          <w:sz w:val="21"/>
+          <w:szCs w:val="21"/>
+        </w:rPr>
+      </w:pPr>
+    </w:p>
+    <w:p>
+      <w:pPr>
+        <w:pStyle w:val="7"/>
+        <w:keepNext w:val="0"/>
+        <w:keepLines w:val="0"/>
+        <w:widowControl/>
+        <w:suppressLineNumbers w:val="0"/>
+        <w:spacing w:line="15" w:lineRule="atLeast"/>
+        <w:ind w:left="0" w:firstLine="0"/>
+        <w:rPr>
+          <w:rFonts w:hint="default" w:ascii="Courier New" w:hAnsi="Courier New" w:eastAsia="Courier New" w:cs="Courier New"/>
+          <w:b/>
+          <w:bCs/>
+          <w:i w:val="0"/>
+          <w:iCs w:val="0"/>
+          <w:caps w:val="0"/>
+          <w:color w:val="auto"/>
+          <w:spacing w:val="0"/>
+          <w:sz w:val="21"/>
+          <w:szCs w:val="21"/>
+        </w:rPr>
+      </w:pPr>
     </w:p>
     <w:p>
       <w:pPr>
@@ -3834,7 +6063,7 @@
     <w:lsdException w:qFormat="1" w:unhideWhenUsed="0" w:uiPriority="10" w:semiHidden="0" w:name="Title"/>
     <w:lsdException w:uiPriority="99" w:name="Closing"/>
     <w:lsdException w:uiPriority="99" w:name="Signature"/>
-    <w:lsdException w:uiPriority="1" w:name="Default Paragraph Font"/>
+    <w:lsdException w:qFormat="1" w:uiPriority="1" w:name="Default Paragraph Font"/>
     <w:lsdException w:uiPriority="99" w:name="Body Text"/>
     <w:lsdException w:uiPriority="99" w:name="Body Text Indent"/>
     <w:lsdException w:uiPriority="99" w:name="List Continue"/>
@@ -3854,14 +6083,14 @@
     <w:lsdException w:uiPriority="99" w:name="Body Text Indent 2"/>
     <w:lsdException w:uiPriority="99" w:name="Body Text Indent 3"/>
     <w:lsdException w:uiPriority="99" w:name="Block Text"/>
-    <w:lsdException w:uiPriority="99" w:name="Hyperlink"/>
+    <w:lsdException w:qFormat="1" w:uiPriority="99" w:name="Hyperlink"/>
     <w:lsdException w:uiPriority="99" w:name="FollowedHyperlink"/>
     <w:lsdException w:qFormat="1" w:unhideWhenUsed="0" w:uiPriority="22" w:semiHidden="0" w:name="Strong"/>
     <w:lsdException w:qFormat="1" w:unhideWhenUsed="0" w:uiPriority="20" w:semiHidden="0" w:name="Emphasis"/>
     <w:lsdException w:uiPriority="99" w:name="Document Map"/>
     <w:lsdException w:uiPriority="99" w:name="Plain Text"/>
     <w:lsdException w:uiPriority="99" w:name="E-mail Signature"/>
-    <w:lsdException w:uiPriority="99" w:name="Normal (Web)"/>
+    <w:lsdException w:qFormat="1" w:uiPriority="99" w:name="Normal (Web)"/>
     <w:lsdException w:uiPriority="99" w:name="HTML Acronym"/>
     <w:lsdException w:uiPriority="99" w:name="HTML Address"/>
     <w:lsdException w:uiPriority="99" w:name="HTML Cite"/>
@@ -3916,7 +6145,7 @@
     <w:lsdException w:uiPriority="99" w:name="Table Web 1"/>
     <w:lsdException w:uiPriority="99" w:name="Table Web 2"/>
     <w:lsdException w:uiPriority="99" w:name="Table Web 3"/>
-    <w:lsdException w:uiPriority="99" w:name="Balloon Text"/>
+    <w:lsdException w:qFormat="1" w:uiPriority="99" w:name="Balloon Text"/>
     <w:lsdException w:unhideWhenUsed="0" w:uiPriority="59" w:semiHidden="0" w:name="Table Grid"/>
     <w:lsdException w:uiPriority="99" w:name="Table Theme"/>
     <w:lsdException w:qFormat="1" w:unhideWhenUsed="0" w:uiPriority="1" w:semiHidden="0" w:name="No Spacing"/>
@@ -3939,6 +6168,7 @@
     <w:name w:val="Default Paragraph Font"/>
     <w:semiHidden/>
     <w:unhideWhenUsed/>
+    <w:qFormat/>
     <w:uiPriority w:val="1"/>
   </w:style>
   <w:style w:type="table" w:default="1" w:styleId="3">
@@ -3972,6 +6202,7 @@
     <w:basedOn w:val="2"/>
     <w:semiHidden/>
     <w:unhideWhenUsed/>
+    <w:qFormat/>
     <w:uiPriority w:val="99"/>
     <w:rPr>
       <w:color w:val="0000FF"/>
@@ -3983,6 +6214,7 @@
     <w:basedOn w:val="1"/>
     <w:semiHidden/>
     <w:unhideWhenUsed/>
+    <w:qFormat/>
     <w:uiPriority w:val="99"/>
     <w:pPr>
       <w:spacing w:before="100" w:beforeAutospacing="1" w:after="100" w:afterAutospacing="1" w:line="240" w:lineRule="auto"/>
@@ -4034,6 +6266,7 @@
     <w:link w:val="10"/>
     <w:semiHidden/>
     <w:unhideWhenUsed/>
+    <w:qFormat/>
     <w:uiPriority w:val="99"/>
     <w:pPr>
       <w:spacing w:after="0" w:line="240" w:lineRule="auto"/>
@@ -4387,16 +6620,17 @@
   <customShpExts>
     <customShpInfo spid="_x0000_s1041"/>
     <customShpInfo spid="_x0000_s1049"/>
-    <customShpInfo spid="_x0000_s1144"/>
-    <customShpInfo spid="_x0000_s1143"/>
+    <customShpInfo spid="_x0000_s1152"/>
+    <customShpInfo spid="_x0000_s1156"/>
+    <customShpInfo spid="_x0000_s1157"/>
+    <customShpInfo spid="_x0000_s1158"/>
     <customShpInfo spid="_x0000_s1138"/>
     <customShpInfo spid="_x0000_s1139"/>
     <customShpInfo spid="_x0000_s1140"/>
-    <customShpInfo spid="_x0000_s1147"/>
-    <customShpInfo spid="_x0000_s1145"/>
-    <customShpInfo spid="_x0000_s1146"/>
-    <customShpInfo spid="_x0000_s1141"/>
-    <customShpInfo spid="_x0000_s1142"/>
+    <customShpInfo spid="_x0000_s1159"/>
+    <customShpInfo spid="_x0000_s1160"/>
+    <customShpInfo spid="_x0000_s1150"/>
+    <customShpInfo spid="_x0000_s1151"/>
   </customShpExts>
 </s:customData>
 </file>
